--- a/UserGuide/SAKProtocolManager v1 - Руководство пользователя.docx
+++ b/UserGuide/SAKProtocolManager v1 - Руководство пользователя.docx
@@ -91,42 +91,42 @@
           <w:szCs w:val="32"/>
         </w:rPr>
       </w:pPr>
-      <w:proofErr w:type="spellStart"/>
       <w:r>
         <w:rPr>
           <w:rFonts w:cs="Tahoma"/>
           <w:sz w:val="32"/>
           <w:szCs w:val="32"/>
         </w:rPr>
-        <w:t>SAKProtocolManager</w:t>
-      </w:r>
-      <w:proofErr w:type="spellEnd"/>
-      <w:r>
+        <w:t>SAKProtocolManager v1.0</w:t>
+      </w:r>
+    </w:p>
+    <w:p>
+      <w:pPr>
+        <w:jc w:val="center"/>
         <w:rPr>
           <w:rFonts w:cs="Tahoma"/>
           <w:sz w:val="32"/>
           <w:szCs w:val="32"/>
         </w:rPr>
-        <w:t xml:space="preserve"> v1.0</w:t>
-      </w:r>
-    </w:p>
-    <w:p>
-      <w:pPr>
-        <w:jc w:val="center"/>
+      </w:pPr>
+      <w:r>
         <w:rPr>
           <w:rFonts w:cs="Tahoma"/>
           <w:sz w:val="32"/>
           <w:szCs w:val="32"/>
         </w:rPr>
-      </w:pPr>
-      <w:r>
+        <w:t>Руководство пользователя.</w:t>
+      </w:r>
+    </w:p>
+    <w:p>
+      <w:pPr>
+        <w:jc w:val="center"/>
         <w:rPr>
           <w:rFonts w:cs="Tahoma"/>
           <w:sz w:val="32"/>
           <w:szCs w:val="32"/>
         </w:rPr>
-        <w:t>Руководство пользователя.</w:t>
-      </w:r>
+      </w:pPr>
     </w:p>
     <w:p>
       <w:pPr>
@@ -220,7 +220,7 @@
     </w:p>
     <w:p>
       <w:pPr>
-        <w:jc w:val="center"/>
+        <w:ind w:left="0"/>
         <w:rPr>
           <w:rFonts w:cs="Tahoma"/>
           <w:sz w:val="32"/>
@@ -257,37 +257,24 @@
           <w:szCs w:val="32"/>
         </w:rPr>
       </w:pPr>
-    </w:p>
-    <w:p>
-      <w:pPr>
-        <w:jc w:val="center"/>
+      <w:r>
         <w:rPr>
           <w:rFonts w:cs="Tahoma"/>
           <w:sz w:val="32"/>
           <w:szCs w:val="32"/>
         </w:rPr>
-      </w:pPr>
-    </w:p>
-    <w:p>
-      <w:pPr>
-        <w:jc w:val="center"/>
-        <w:rPr>
-          <w:rFonts w:cs="Tahoma"/>
-          <w:sz w:val="32"/>
-          <w:szCs w:val="32"/>
-        </w:rPr>
-      </w:pPr>
-      <w:r>
-        <w:rPr>
-          <w:rFonts w:cs="Tahoma"/>
-          <w:sz w:val="32"/>
-          <w:szCs w:val="32"/>
-        </w:rPr>
         <w:t>2017 г.</w:t>
       </w:r>
     </w:p>
     <w:sdt>
       <w:sdtPr>
+        <w:rPr>
+          <w:rFonts w:ascii="Tahoma" w:eastAsiaTheme="minorHAnsi" w:hAnsi="Tahoma" w:cstheme="minorBidi"/>
+          <w:color w:val="auto"/>
+          <w:sz w:val="22"/>
+          <w:szCs w:val="22"/>
+          <w:lang w:eastAsia="en-US"/>
+        </w:rPr>
         <w:id w:val="620504781"/>
         <w:docPartObj>
           <w:docPartGallery w:val="Table of Contents"/>
@@ -296,13 +283,8 @@
       </w:sdtPr>
       <w:sdtEndPr>
         <w:rPr>
-          <w:rFonts w:ascii="Tahoma" w:eastAsiaTheme="minorHAnsi" w:hAnsi="Tahoma" w:cstheme="minorBidi"/>
           <w:b/>
           <w:bCs/>
-          <w:color w:val="auto"/>
-          <w:sz w:val="22"/>
-          <w:szCs w:val="22"/>
-          <w:lang w:eastAsia="en-US"/>
         </w:rPr>
       </w:sdtEndPr>
       <w:sdtContent>
@@ -313,7 +295,7 @@
               <w:ilvl w:val="0"/>
               <w:numId w:val="0"/>
             </w:numPr>
-            <w:ind w:left="360" w:hanging="360"/>
+            <w:ind w:left="284" w:hanging="284"/>
           </w:pPr>
           <w:r>
             <w:t>Оглавление</w:t>
@@ -322,10 +304,7 @@
         <w:p>
           <w:pPr>
             <w:pStyle w:val="11"/>
-            <w:tabs>
-              <w:tab w:val="left" w:pos="1320"/>
-              <w:tab w:val="right" w:leader="dot" w:pos="9770"/>
-            </w:tabs>
+            <w:ind w:left="284" w:hanging="284"/>
             <w:rPr>
               <w:rFonts w:asciiTheme="minorHAnsi" w:eastAsiaTheme="minorEastAsia" w:hAnsiTheme="minorHAnsi"/>
               <w:noProof/>
@@ -341,7 +320,7 @@
           <w:r>
             <w:fldChar w:fldCharType="separate"/>
           </w:r>
-          <w:hyperlink w:anchor="_Toc501467668" w:history="1">
+          <w:hyperlink w:anchor="_Toc501544474" w:history="1">
             <w:r>
               <w:rPr>
                 <w:rStyle w:val="aa"/>
@@ -383,7 +362,7 @@
                 <w:noProof/>
                 <w:webHidden/>
               </w:rPr>
-              <w:instrText xml:space="preserve"> PAGEREF _Toc501467668 \h </w:instrText>
+              <w:instrText xml:space="preserve"> PAGEREF _Toc501544474 \h </w:instrText>
             </w:r>
             <w:r>
               <w:rPr>
@@ -417,17 +396,14 @@
         <w:p>
           <w:pPr>
             <w:pStyle w:val="11"/>
-            <w:tabs>
-              <w:tab w:val="left" w:pos="1320"/>
-              <w:tab w:val="right" w:leader="dot" w:pos="9770"/>
-            </w:tabs>
+            <w:ind w:left="284" w:hanging="284"/>
             <w:rPr>
               <w:rFonts w:asciiTheme="minorHAnsi" w:eastAsiaTheme="minorEastAsia" w:hAnsiTheme="minorHAnsi"/>
               <w:noProof/>
               <w:lang w:eastAsia="ru-RU"/>
             </w:rPr>
           </w:pPr>
-          <w:hyperlink w:anchor="_Toc501467669" w:history="1">
+          <w:hyperlink w:anchor="_Toc501544475" w:history="1">
             <w:r>
               <w:rPr>
                 <w:rStyle w:val="aa"/>
@@ -448,7 +424,7 @@
                 <w:rStyle w:val="aa"/>
                 <w:noProof/>
               </w:rPr>
-              <w:t>Список испытаний.</w:t>
+              <w:t>Интерфейс.</w:t>
             </w:r>
             <w:r>
               <w:rPr>
@@ -469,7 +445,7 @@
                 <w:noProof/>
                 <w:webHidden/>
               </w:rPr>
-              <w:instrText xml:space="preserve"> PAGEREF _Toc501467669 \h </w:instrText>
+              <w:instrText xml:space="preserve"> PAGEREF _Toc501544475 \h </w:instrText>
             </w:r>
             <w:r>
               <w:rPr>
@@ -507,11 +483,14 @@
               <w:tab w:val="left" w:pos="880"/>
               <w:tab w:val="right" w:leader="dot" w:pos="9770"/>
             </w:tabs>
+            <w:ind w:left="284" w:hanging="284"/>
             <w:rPr>
+              <w:rFonts w:asciiTheme="minorHAnsi" w:eastAsiaTheme="minorEastAsia" w:hAnsiTheme="minorHAnsi"/>
               <w:noProof/>
+              <w:lang w:eastAsia="ru-RU"/>
             </w:rPr>
           </w:pPr>
-          <w:hyperlink w:anchor="_Toc501467670" w:history="1">
+          <w:hyperlink w:anchor="_Toc501544476" w:history="1">
             <w:r>
               <w:rPr>
                 <w:rStyle w:val="aa"/>
@@ -521,7 +500,9 @@
             </w:r>
             <w:r>
               <w:rPr>
-                <w:noProof/>
+                <w:rFonts w:asciiTheme="minorHAnsi" w:eastAsiaTheme="minorEastAsia" w:hAnsiTheme="minorHAnsi"/>
+                <w:noProof/>
+                <w:lang w:eastAsia="ru-RU"/>
               </w:rPr>
               <w:tab/>
             </w:r>
@@ -530,7 +511,7 @@
                 <w:rStyle w:val="aa"/>
                 <w:noProof/>
               </w:rPr>
-              <w:t>Интерфейс.</w:t>
+              <w:t>Окно поиска испытаний.</w:t>
             </w:r>
             <w:r>
               <w:rPr>
@@ -551,7 +532,7 @@
                 <w:noProof/>
                 <w:webHidden/>
               </w:rPr>
-              <w:instrText xml:space="preserve"> PAGEREF _Toc501467670 \h </w:instrText>
+              <w:instrText xml:space="preserve"> PAGEREF _Toc501544476 \h </w:instrText>
             </w:r>
             <w:r>
               <w:rPr>
@@ -583,6 +564,542 @@
           </w:hyperlink>
         </w:p>
         <w:p>
+          <w:pPr>
+            <w:pStyle w:val="21"/>
+            <w:tabs>
+              <w:tab w:val="left" w:pos="880"/>
+              <w:tab w:val="right" w:leader="dot" w:pos="9770"/>
+            </w:tabs>
+            <w:ind w:left="284" w:hanging="284"/>
+            <w:rPr>
+              <w:rFonts w:asciiTheme="minorHAnsi" w:eastAsiaTheme="minorEastAsia" w:hAnsiTheme="minorHAnsi"/>
+              <w:noProof/>
+              <w:lang w:eastAsia="ru-RU"/>
+            </w:rPr>
+          </w:pPr>
+          <w:hyperlink w:anchor="_Toc501544477" w:history="1">
+            <w:r>
+              <w:rPr>
+                <w:rStyle w:val="aa"/>
+                <w:noProof/>
+              </w:rPr>
+              <w:t>2.2.</w:t>
+            </w:r>
+            <w:r>
+              <w:rPr>
+                <w:rFonts w:asciiTheme="minorHAnsi" w:eastAsiaTheme="minorEastAsia" w:hAnsiTheme="minorHAnsi"/>
+                <w:noProof/>
+                <w:lang w:eastAsia="ru-RU"/>
+              </w:rPr>
+              <w:tab/>
+            </w:r>
+            <w:r>
+              <w:rPr>
+                <w:rStyle w:val="aa"/>
+                <w:noProof/>
+              </w:rPr>
+              <w:t>Окно просмотра информации об испытании.</w:t>
+            </w:r>
+            <w:r>
+              <w:rPr>
+                <w:noProof/>
+                <w:webHidden/>
+              </w:rPr>
+              <w:tab/>
+            </w:r>
+            <w:r>
+              <w:rPr>
+                <w:noProof/>
+                <w:webHidden/>
+              </w:rPr>
+              <w:fldChar w:fldCharType="begin"/>
+            </w:r>
+            <w:r>
+              <w:rPr>
+                <w:noProof/>
+                <w:webHidden/>
+              </w:rPr>
+              <w:instrText xml:space="preserve"> PAGEREF _Toc501544477 \h </w:instrText>
+            </w:r>
+            <w:r>
+              <w:rPr>
+                <w:noProof/>
+                <w:webHidden/>
+              </w:rPr>
+            </w:r>
+            <w:r>
+              <w:rPr>
+                <w:noProof/>
+                <w:webHidden/>
+              </w:rPr>
+              <w:fldChar w:fldCharType="separate"/>
+            </w:r>
+            <w:r>
+              <w:rPr>
+                <w:noProof/>
+                <w:webHidden/>
+              </w:rPr>
+              <w:t>5</w:t>
+            </w:r>
+            <w:r>
+              <w:rPr>
+                <w:noProof/>
+                <w:webHidden/>
+              </w:rPr>
+              <w:fldChar w:fldCharType="end"/>
+            </w:r>
+          </w:hyperlink>
+        </w:p>
+        <w:p>
+          <w:pPr>
+            <w:pStyle w:val="11"/>
+            <w:ind w:left="284" w:hanging="284"/>
+            <w:rPr>
+              <w:rFonts w:asciiTheme="minorHAnsi" w:eastAsiaTheme="minorEastAsia" w:hAnsiTheme="minorHAnsi"/>
+              <w:noProof/>
+              <w:lang w:eastAsia="ru-RU"/>
+            </w:rPr>
+          </w:pPr>
+          <w:hyperlink w:anchor="_Toc501544478" w:history="1">
+            <w:r>
+              <w:rPr>
+                <w:rStyle w:val="aa"/>
+                <w:noProof/>
+              </w:rPr>
+              <w:t>3.</w:t>
+            </w:r>
+            <w:r>
+              <w:rPr>
+                <w:rFonts w:asciiTheme="minorHAnsi" w:eastAsiaTheme="minorEastAsia" w:hAnsiTheme="minorHAnsi"/>
+                <w:noProof/>
+                <w:lang w:eastAsia="ru-RU"/>
+              </w:rPr>
+              <w:tab/>
+            </w:r>
+            <w:r>
+              <w:rPr>
+                <w:rStyle w:val="aa"/>
+                <w:noProof/>
+              </w:rPr>
+              <w:t>Работа с программой.</w:t>
+            </w:r>
+            <w:r>
+              <w:rPr>
+                <w:noProof/>
+                <w:webHidden/>
+              </w:rPr>
+              <w:tab/>
+            </w:r>
+            <w:r>
+              <w:rPr>
+                <w:noProof/>
+                <w:webHidden/>
+              </w:rPr>
+              <w:fldChar w:fldCharType="begin"/>
+            </w:r>
+            <w:r>
+              <w:rPr>
+                <w:noProof/>
+                <w:webHidden/>
+              </w:rPr>
+              <w:instrText xml:space="preserve"> PAGEREF _Toc501544478 \h </w:instrText>
+            </w:r>
+            <w:r>
+              <w:rPr>
+                <w:noProof/>
+                <w:webHidden/>
+              </w:rPr>
+            </w:r>
+            <w:r>
+              <w:rPr>
+                <w:noProof/>
+                <w:webHidden/>
+              </w:rPr>
+              <w:fldChar w:fldCharType="separate"/>
+            </w:r>
+            <w:r>
+              <w:rPr>
+                <w:noProof/>
+                <w:webHidden/>
+              </w:rPr>
+              <w:t>6</w:t>
+            </w:r>
+            <w:r>
+              <w:rPr>
+                <w:noProof/>
+                <w:webHidden/>
+              </w:rPr>
+              <w:fldChar w:fldCharType="end"/>
+            </w:r>
+          </w:hyperlink>
+        </w:p>
+        <w:p>
+          <w:pPr>
+            <w:pStyle w:val="21"/>
+            <w:tabs>
+              <w:tab w:val="left" w:pos="880"/>
+              <w:tab w:val="right" w:leader="dot" w:pos="9770"/>
+            </w:tabs>
+            <w:ind w:left="284" w:hanging="284"/>
+            <w:rPr>
+              <w:rFonts w:asciiTheme="minorHAnsi" w:eastAsiaTheme="minorEastAsia" w:hAnsiTheme="minorHAnsi"/>
+              <w:noProof/>
+              <w:lang w:eastAsia="ru-RU"/>
+            </w:rPr>
+          </w:pPr>
+          <w:hyperlink w:anchor="_Toc501544479" w:history="1">
+            <w:r>
+              <w:rPr>
+                <w:rStyle w:val="aa"/>
+                <w:noProof/>
+              </w:rPr>
+              <w:t>3.1.</w:t>
+            </w:r>
+            <w:r>
+              <w:rPr>
+                <w:rFonts w:asciiTheme="minorHAnsi" w:eastAsiaTheme="minorEastAsia" w:hAnsiTheme="minorHAnsi"/>
+                <w:noProof/>
+                <w:lang w:eastAsia="ru-RU"/>
+              </w:rPr>
+              <w:tab/>
+            </w:r>
+            <w:r>
+              <w:rPr>
+                <w:rStyle w:val="aa"/>
+                <w:noProof/>
+              </w:rPr>
+              <w:t>Поиск испытаний и переход к окну информации о испытании.</w:t>
+            </w:r>
+            <w:r>
+              <w:rPr>
+                <w:noProof/>
+                <w:webHidden/>
+              </w:rPr>
+              <w:tab/>
+            </w:r>
+            <w:r>
+              <w:rPr>
+                <w:noProof/>
+                <w:webHidden/>
+              </w:rPr>
+              <w:fldChar w:fldCharType="begin"/>
+            </w:r>
+            <w:r>
+              <w:rPr>
+                <w:noProof/>
+                <w:webHidden/>
+              </w:rPr>
+              <w:instrText xml:space="preserve"> PAGEREF _Toc501544479 \h </w:instrText>
+            </w:r>
+            <w:r>
+              <w:rPr>
+                <w:noProof/>
+                <w:webHidden/>
+              </w:rPr>
+            </w:r>
+            <w:r>
+              <w:rPr>
+                <w:noProof/>
+                <w:webHidden/>
+              </w:rPr>
+              <w:fldChar w:fldCharType="separate"/>
+            </w:r>
+            <w:r>
+              <w:rPr>
+                <w:noProof/>
+                <w:webHidden/>
+              </w:rPr>
+              <w:t>6</w:t>
+            </w:r>
+            <w:r>
+              <w:rPr>
+                <w:noProof/>
+                <w:webHidden/>
+              </w:rPr>
+              <w:fldChar w:fldCharType="end"/>
+            </w:r>
+          </w:hyperlink>
+        </w:p>
+        <w:p>
+          <w:pPr>
+            <w:pStyle w:val="21"/>
+            <w:tabs>
+              <w:tab w:val="left" w:pos="880"/>
+              <w:tab w:val="right" w:leader="dot" w:pos="9770"/>
+            </w:tabs>
+            <w:ind w:left="284" w:hanging="284"/>
+            <w:rPr>
+              <w:rFonts w:asciiTheme="minorHAnsi" w:eastAsiaTheme="minorEastAsia" w:hAnsiTheme="minorHAnsi"/>
+              <w:noProof/>
+              <w:lang w:eastAsia="ru-RU"/>
+            </w:rPr>
+          </w:pPr>
+          <w:hyperlink w:anchor="_Toc501544480" w:history="1">
+            <w:r>
+              <w:rPr>
+                <w:rStyle w:val="aa"/>
+                <w:noProof/>
+              </w:rPr>
+              <w:t>3.2.</w:t>
+            </w:r>
+            <w:r>
+              <w:rPr>
+                <w:rFonts w:asciiTheme="minorHAnsi" w:eastAsiaTheme="minorEastAsia" w:hAnsiTheme="minorHAnsi"/>
+                <w:noProof/>
+                <w:lang w:eastAsia="ru-RU"/>
+              </w:rPr>
+              <w:tab/>
+            </w:r>
+            <w:r>
+              <w:rPr>
+                <w:rStyle w:val="aa"/>
+                <w:noProof/>
+              </w:rPr>
+              <w:t>Пересчёт длины испытанного кабеля.</w:t>
+            </w:r>
+            <w:r>
+              <w:rPr>
+                <w:noProof/>
+                <w:webHidden/>
+              </w:rPr>
+              <w:tab/>
+            </w:r>
+            <w:r>
+              <w:rPr>
+                <w:noProof/>
+                <w:webHidden/>
+              </w:rPr>
+              <w:fldChar w:fldCharType="begin"/>
+            </w:r>
+            <w:r>
+              <w:rPr>
+                <w:noProof/>
+                <w:webHidden/>
+              </w:rPr>
+              <w:instrText xml:space="preserve"> PAGEREF _Toc501544480 \h </w:instrText>
+            </w:r>
+            <w:r>
+              <w:rPr>
+                <w:noProof/>
+                <w:webHidden/>
+              </w:rPr>
+            </w:r>
+            <w:r>
+              <w:rPr>
+                <w:noProof/>
+                <w:webHidden/>
+              </w:rPr>
+              <w:fldChar w:fldCharType="separate"/>
+            </w:r>
+            <w:r>
+              <w:rPr>
+                <w:noProof/>
+                <w:webHidden/>
+              </w:rPr>
+              <w:t>8</w:t>
+            </w:r>
+            <w:r>
+              <w:rPr>
+                <w:noProof/>
+                <w:webHidden/>
+              </w:rPr>
+              <w:fldChar w:fldCharType="end"/>
+            </w:r>
+          </w:hyperlink>
+        </w:p>
+        <w:p>
+          <w:pPr>
+            <w:pStyle w:val="21"/>
+            <w:tabs>
+              <w:tab w:val="left" w:pos="880"/>
+              <w:tab w:val="right" w:leader="dot" w:pos="9770"/>
+            </w:tabs>
+            <w:ind w:left="284" w:hanging="284"/>
+            <w:rPr>
+              <w:rFonts w:asciiTheme="minorHAnsi" w:eastAsiaTheme="minorEastAsia" w:hAnsiTheme="minorHAnsi"/>
+              <w:noProof/>
+              <w:lang w:eastAsia="ru-RU"/>
+            </w:rPr>
+          </w:pPr>
+          <w:hyperlink w:anchor="_Toc501544481" w:history="1">
+            <w:r>
+              <w:rPr>
+                <w:rStyle w:val="aa"/>
+                <w:noProof/>
+              </w:rPr>
+              <w:t>3.3.</w:t>
+            </w:r>
+            <w:r>
+              <w:rPr>
+                <w:rFonts w:asciiTheme="minorHAnsi" w:eastAsiaTheme="minorEastAsia" w:hAnsiTheme="minorHAnsi"/>
+                <w:noProof/>
+                <w:lang w:eastAsia="ru-RU"/>
+              </w:rPr>
+              <w:tab/>
+            </w:r>
+            <w:r>
+              <w:rPr>
+                <w:rStyle w:val="aa"/>
+                <w:noProof/>
+              </w:rPr>
+              <w:t>Корректировка результатов, вышедших за норму.</w:t>
+            </w:r>
+            <w:r>
+              <w:rPr>
+                <w:noProof/>
+                <w:webHidden/>
+              </w:rPr>
+              <w:tab/>
+            </w:r>
+            <w:r>
+              <w:rPr>
+                <w:noProof/>
+                <w:webHidden/>
+              </w:rPr>
+              <w:fldChar w:fldCharType="begin"/>
+            </w:r>
+            <w:r>
+              <w:rPr>
+                <w:noProof/>
+                <w:webHidden/>
+              </w:rPr>
+              <w:instrText xml:space="preserve"> PAGEREF _Toc501544481 \h </w:instrText>
+            </w:r>
+            <w:r>
+              <w:rPr>
+                <w:noProof/>
+                <w:webHidden/>
+              </w:rPr>
+            </w:r>
+            <w:r>
+              <w:rPr>
+                <w:noProof/>
+                <w:webHidden/>
+              </w:rPr>
+              <w:fldChar w:fldCharType="separate"/>
+            </w:r>
+            <w:r>
+              <w:rPr>
+                <w:noProof/>
+                <w:webHidden/>
+              </w:rPr>
+              <w:t>8</w:t>
+            </w:r>
+            <w:r>
+              <w:rPr>
+                <w:noProof/>
+                <w:webHidden/>
+              </w:rPr>
+              <w:fldChar w:fldCharType="end"/>
+            </w:r>
+          </w:hyperlink>
+        </w:p>
+        <w:p>
+          <w:pPr>
+            <w:pStyle w:val="21"/>
+            <w:tabs>
+              <w:tab w:val="left" w:pos="880"/>
+              <w:tab w:val="right" w:leader="dot" w:pos="9770"/>
+            </w:tabs>
+            <w:ind w:left="284" w:hanging="284"/>
+            <w:rPr>
+              <w:rFonts w:asciiTheme="minorHAnsi" w:eastAsiaTheme="minorEastAsia" w:hAnsiTheme="minorHAnsi"/>
+              <w:noProof/>
+              <w:lang w:eastAsia="ru-RU"/>
+            </w:rPr>
+          </w:pPr>
+          <w:hyperlink w:anchor="_Toc501544482" w:history="1">
+            <w:r>
+              <w:rPr>
+                <w:rStyle w:val="aa"/>
+                <w:noProof/>
+              </w:rPr>
+              <w:t>3.4.</w:t>
+            </w:r>
+            <w:r>
+              <w:rPr>
+                <w:rFonts w:asciiTheme="minorHAnsi" w:eastAsiaTheme="minorEastAsia" w:hAnsiTheme="minorHAnsi"/>
+                <w:noProof/>
+                <w:lang w:eastAsia="ru-RU"/>
+              </w:rPr>
+              <w:tab/>
+            </w:r>
+            <w:r>
+              <w:rPr>
+                <w:rStyle w:val="aa"/>
+                <w:noProof/>
+              </w:rPr>
+              <w:t xml:space="preserve">Формирование протокола в формате </w:t>
+            </w:r>
+            <w:r>
+              <w:rPr>
+                <w:rStyle w:val="aa"/>
+                <w:noProof/>
+                <w:lang w:val="en-US"/>
+              </w:rPr>
+              <w:t>PDF</w:t>
+            </w:r>
+            <w:r>
+              <w:rPr>
+                <w:rStyle w:val="aa"/>
+                <w:noProof/>
+              </w:rPr>
+              <w:t>.</w:t>
+            </w:r>
+            <w:r>
+              <w:rPr>
+                <w:noProof/>
+                <w:webHidden/>
+              </w:rPr>
+              <w:tab/>
+            </w:r>
+            <w:r>
+              <w:rPr>
+                <w:noProof/>
+                <w:webHidden/>
+              </w:rPr>
+              <w:fldChar w:fldCharType="begin"/>
+            </w:r>
+            <w:r>
+              <w:rPr>
+                <w:noProof/>
+                <w:webHidden/>
+              </w:rPr>
+              <w:instrText xml:space="preserve"> PAGEREF _Toc501544482 \h </w:instrText>
+            </w:r>
+            <w:r>
+              <w:rPr>
+                <w:noProof/>
+                <w:webHidden/>
+              </w:rPr>
+            </w:r>
+            <w:r>
+              <w:rPr>
+                <w:noProof/>
+                <w:webHidden/>
+              </w:rPr>
+              <w:fldChar w:fldCharType="separate"/>
+            </w:r>
+            <w:r>
+              <w:rPr>
+                <w:noProof/>
+                <w:webHidden/>
+              </w:rPr>
+              <w:t>8</w:t>
+            </w:r>
+            <w:r>
+              <w:rPr>
+                <w:noProof/>
+                <w:webHidden/>
+              </w:rPr>
+              <w:fldChar w:fldCharType="end"/>
+            </w:r>
+          </w:hyperlink>
+        </w:p>
+        <w:p>
+          <w:pPr>
+            <w:ind w:left="284" w:hanging="284"/>
+          </w:pPr>
           <w:r>
             <w:rPr>
               <w:b/>
@@ -593,6 +1110,11 @@
         </w:p>
       </w:sdtContent>
     </w:sdt>
+    <w:p>
+      <w:pPr>
+        <w:ind w:left="284" w:hanging="284"/>
+      </w:pPr>
+    </w:p>
     <w:p/>
     <w:p/>
     <w:p/>
@@ -611,43 +1133,41 @@
     <w:p/>
     <w:p/>
     <w:p/>
+    <w:p>
+      <w:pPr>
+        <w:ind w:left="0"/>
+      </w:pPr>
+    </w:p>
+    <w:p>
+      <w:pPr>
+        <w:ind w:left="0"/>
+      </w:pPr>
+    </w:p>
+    <w:p>
+      <w:pPr>
+        <w:pStyle w:val="1"/>
+        <w:rPr>
+          <w:rFonts w:eastAsiaTheme="minorHAnsi"/>
+        </w:rPr>
+      </w:pPr>
+      <w:bookmarkStart w:id="0" w:name="_Toc501544474"/>
+      <w:r>
+        <w:rPr>
+          <w:rFonts w:eastAsiaTheme="minorHAnsi"/>
+        </w:rPr>
+        <w:lastRenderedPageBreak/>
+        <w:t>Общее описание.</w:t>
+      </w:r>
+      <w:bookmarkEnd w:id="0"/>
+    </w:p>
     <w:p/>
-    <w:p/>
-    <w:p/>
-    <w:p/>
-    <w:p/>
-    <w:p/>
-    <w:p/>
-    <w:p/>
-    <w:p/>
-    <w:p/>
-    <w:p/>
-    <w:p>
-      <w:pPr>
-        <w:pStyle w:val="1"/>
-        <w:rPr>
-          <w:rFonts w:eastAsiaTheme="minorHAnsi"/>
-        </w:rPr>
-      </w:pPr>
-      <w:bookmarkStart w:id="0" w:name="_Toc501467668"/>
-      <w:r>
-        <w:rPr>
-          <w:rFonts w:eastAsiaTheme="minorHAnsi"/>
-        </w:rPr>
-        <w:t>Общее описание.</w:t>
-      </w:r>
-      <w:bookmarkEnd w:id="0"/>
-    </w:p>
-    <w:p/>
-    <w:p>
-      <w:proofErr w:type="spellStart"/>
+    <w:p>
       <w:r>
         <w:rPr>
           <w:lang w:val="en-US"/>
         </w:rPr>
         <w:t>SAKProtocolManager</w:t>
       </w:r>
-      <w:proofErr w:type="spellEnd"/>
       <w:r>
         <w:t xml:space="preserve"> – </w:t>
       </w:r>
@@ -656,14 +1176,12 @@
       </w:r>
     </w:p>
     <w:p>
-      <w:proofErr w:type="spellStart"/>
       <w:r>
         <w:rPr>
           <w:lang w:val="en-US"/>
         </w:rPr>
         <w:t>SAKProtocolManager</w:t>
       </w:r>
-      <w:proofErr w:type="spellEnd"/>
       <w:r>
         <w:t xml:space="preserve"> позволяет производить следующие манипуляции с </w:t>
       </w:r>
@@ -772,7 +1290,7 @@
       <w:pPr>
         <w:pStyle w:val="1"/>
       </w:pPr>
-      <w:bookmarkStart w:id="1" w:name="_Toc501467669"/>
+      <w:bookmarkStart w:id="1" w:name="_Toc501544475"/>
       <w:r>
         <w:t>Интерфейс</w:t>
       </w:r>
@@ -789,14 +1307,21 @@
           <w:numId w:val="10"/>
         </w:numPr>
       </w:pPr>
-      <w:bookmarkStart w:id="2" w:name="_Toc501467670"/>
-      <w:r>
-        <w:t>Список испытаний</w:t>
+      <w:bookmarkStart w:id="2" w:name="_Окно_поиска_испытаний."/>
+      <w:bookmarkStart w:id="3" w:name="_Toc501544476"/>
+      <w:bookmarkEnd w:id="2"/>
+      <w:r>
+        <w:t>Окно поиска испытаний</w:t>
       </w:r>
       <w:r>
         <w:t>.</w:t>
       </w:r>
-      <w:bookmarkEnd w:id="2"/>
+      <w:bookmarkEnd w:id="3"/>
+    </w:p>
+    <w:p>
+      <w:r>
+        <w:t xml:space="preserve">Окно поиска испытаний открывается при открытии программы. По умолчанию, при открытии в списке испытаний отображены испытания за последний день проведения испытаний.  </w:t>
+      </w:r>
     </w:p>
     <w:p/>
     <w:p>
@@ -811,9 +1336,9 @@
         </w:rPr>
         <w:drawing>
           <wp:inline distT="0" distB="0" distL="0" distR="0">
-            <wp:extent cx="6210300" cy="4114165"/>
-            <wp:effectExtent l="0" t="0" r="0" b="635"/>
-            <wp:docPr id="1" name="Рисунок 1"/>
+            <wp:extent cx="6210300" cy="3423285"/>
+            <wp:effectExtent l="0" t="0" r="0" b="5715"/>
+            <wp:docPr id="2" name="Рисунок 2"/>
             <wp:cNvGraphicFramePr>
               <a:graphicFrameLocks xmlns:a="http://schemas.openxmlformats.org/drawingml/2006/main" noChangeAspect="1"/>
             </wp:cNvGraphicFramePr>
@@ -821,7 +1346,7 @@
               <a:graphicData uri="http://schemas.openxmlformats.org/drawingml/2006/picture">
                 <pic:pic xmlns:pic="http://schemas.openxmlformats.org/drawingml/2006/picture">
                   <pic:nvPicPr>
-                    <pic:cNvPr id="1" name="список испытаний.png"/>
+                    <pic:cNvPr id="2" name="2017-12-20_08-58-09.png"/>
                     <pic:cNvPicPr/>
                   </pic:nvPicPr>
                   <pic:blipFill>
@@ -839,7 +1364,7 @@
                   <pic:spPr>
                     <a:xfrm>
                       <a:off x="0" y="0"/>
-                      <a:ext cx="6210300" cy="4114165"/>
+                      <a:ext cx="6210300" cy="3423285"/>
                     </a:xfrm>
                     <a:prstGeom prst="rect">
                       <a:avLst/>
@@ -855,6 +1380,8 @@
     <w:p>
       <w:pPr>
         <w:pStyle w:val="ae"/>
+        <w:ind w:left="0"/>
+        <w:jc w:val="center"/>
       </w:pPr>
       <w:r>
         <w:t xml:space="preserve">Рисунок </w:t>
@@ -885,11 +1412,9 @@
       </w:r>
     </w:p>
     <w:p/>
-    <w:p/>
-    <w:p/>
-    <w:p/>
-    <w:p>
-      <w:r>
+    <w:p>
+      <w:r>
+        <w:lastRenderedPageBreak/>
         <w:t>На рисунке 1 показан общий вид окна списка испытаний. В его состав входит:</w:t>
       </w:r>
     </w:p>
@@ -1145,16 +1670,1556 @@
           <w:numId w:val="10"/>
         </w:numPr>
       </w:pPr>
+      <w:bookmarkStart w:id="4" w:name="_Toc501544477"/>
       <w:r>
         <w:t>Окно просмотра информации об испытании.</w:t>
       </w:r>
-      <w:bookmarkStart w:id="3" w:name="_GoBack"/>
-      <w:bookmarkEnd w:id="3"/>
+      <w:bookmarkEnd w:id="4"/>
+    </w:p>
+    <w:p>
+      <w:r>
+        <w:t>Окно просмотра информации об испытании открывается двойным щелчком левой кнопкой мыши по выбранному испытанию, либо при нажатии кнопки «</w:t>
+      </w:r>
+      <w:r>
+        <w:rPr>
+          <w:b/>
+        </w:rPr>
+        <w:t>Открыть</w:t>
+      </w:r>
+      <w:r>
+        <w:t xml:space="preserve">» (рисунок 1, маркер 4). </w:t>
+      </w:r>
+    </w:p>
+    <w:p>
+      <w:r>
+        <w:t>Это окно содержит краткую информацию о выбранном испытании, предоставляет пользователю следующие возможности:</w:t>
+      </w:r>
+    </w:p>
+    <w:p>
+      <w:pPr>
+        <w:pStyle w:val="a8"/>
+        <w:numPr>
+          <w:ilvl w:val="0"/>
+          <w:numId w:val="18"/>
+        </w:numPr>
+      </w:pPr>
+      <w:r>
+        <w:t>Ознакомление с информацией о испытании;</w:t>
+      </w:r>
+    </w:p>
+    <w:p>
+      <w:pPr>
+        <w:pStyle w:val="a8"/>
+        <w:numPr>
+          <w:ilvl w:val="0"/>
+          <w:numId w:val="18"/>
+        </w:numPr>
+      </w:pPr>
+      <w:r>
+        <w:t>Изменение длины испытанного кабеля с пересчётом измеренных параметров;</w:t>
+      </w:r>
+    </w:p>
+    <w:p>
+      <w:pPr>
+        <w:pStyle w:val="a8"/>
+        <w:numPr>
+          <w:ilvl w:val="0"/>
+          <w:numId w:val="18"/>
+        </w:numPr>
+      </w:pPr>
+      <w:r>
+        <w:t>Просмотр и корректировка результатов</w:t>
+      </w:r>
+      <w:r>
+        <w:t>.</w:t>
+      </w:r>
+      <w:r>
+        <w:t xml:space="preserve"> вышедших за норму</w:t>
+      </w:r>
+      <w:r>
+        <w:t>;</w:t>
+      </w:r>
+    </w:p>
+    <w:p>
+      <w:pPr>
+        <w:pStyle w:val="a8"/>
+        <w:numPr>
+          <w:ilvl w:val="0"/>
+          <w:numId w:val="18"/>
+        </w:numPr>
+      </w:pPr>
+      <w:r>
+        <w:t xml:space="preserve">Формирование протокола испытаний в </w:t>
+      </w:r>
+      <w:r>
+        <w:t xml:space="preserve">формате </w:t>
+      </w:r>
+      <w:r>
+        <w:rPr>
+          <w:lang w:val="en-US"/>
+        </w:rPr>
+        <w:t>PDF</w:t>
+      </w:r>
+      <w:r>
+        <w:t>.</w:t>
+      </w:r>
+      <w:r>
+        <w:t xml:space="preserve"> </w:t>
+      </w:r>
+    </w:p>
+    <w:p>
+      <w:pPr>
+        <w:keepNext/>
+        <w:ind w:left="709"/>
+      </w:pPr>
+      <w:r>
+        <w:rPr>
+          <w:noProof/>
+          <w:lang w:eastAsia="ru-RU"/>
+        </w:rPr>
+        <w:lastRenderedPageBreak/>
+        <w:drawing>
+          <wp:inline distT="0" distB="0" distL="0" distR="0">
+            <wp:extent cx="5695950" cy="4935326"/>
+            <wp:effectExtent l="0" t="0" r="0" b="0"/>
+            <wp:docPr id="4" name="Рисунок 4"/>
+            <wp:cNvGraphicFramePr>
+              <a:graphicFrameLocks xmlns:a="http://schemas.openxmlformats.org/drawingml/2006/main" noChangeAspect="1"/>
+            </wp:cNvGraphicFramePr>
+            <a:graphic xmlns:a="http://schemas.openxmlformats.org/drawingml/2006/main">
+              <a:graphicData uri="http://schemas.openxmlformats.org/drawingml/2006/picture">
+                <pic:pic xmlns:pic="http://schemas.openxmlformats.org/drawingml/2006/picture">
+                  <pic:nvPicPr>
+                    <pic:cNvPr id="4" name="2017-12-20_09-45-20.png"/>
+                    <pic:cNvPicPr/>
+                  </pic:nvPicPr>
+                  <pic:blipFill>
+                    <a:blip r:embed="rId9">
+                      <a:extLst>
+                        <a:ext uri="{28A0092B-C50C-407E-A947-70E740481C1C}">
+                          <a14:useLocalDpi xmlns:a14="http://schemas.microsoft.com/office/drawing/2010/main" val="0"/>
+                        </a:ext>
+                      </a:extLst>
+                    </a:blip>
+                    <a:stretch>
+                      <a:fillRect/>
+                    </a:stretch>
+                  </pic:blipFill>
+                  <pic:spPr>
+                    <a:xfrm>
+                      <a:off x="0" y="0"/>
+                      <a:ext cx="5709114" cy="4946732"/>
+                    </a:xfrm>
+                    <a:prstGeom prst="rect">
+                      <a:avLst/>
+                    </a:prstGeom>
+                  </pic:spPr>
+                </pic:pic>
+              </a:graphicData>
+            </a:graphic>
+          </wp:inline>
+        </w:drawing>
+      </w:r>
+    </w:p>
+    <w:p>
+      <w:pPr>
+        <w:pStyle w:val="ae"/>
+        <w:ind w:left="0"/>
+        <w:jc w:val="center"/>
+      </w:pPr>
+      <w:r>
+        <w:t xml:space="preserve">Рисунок </w:t>
+      </w:r>
+      <w:r>
+        <w:fldChar w:fldCharType="begin"/>
+      </w:r>
+      <w:r>
+        <w:instrText xml:space="preserve"> SEQ Рисунок \* ARABIC </w:instrText>
+      </w:r>
+      <w:r>
+        <w:fldChar w:fldCharType="separate"/>
+      </w:r>
+      <w:r>
+        <w:rPr>
+          <w:noProof/>
+        </w:rPr>
+        <w:t>2</w:t>
+      </w:r>
+      <w:r>
+        <w:fldChar w:fldCharType="end"/>
+      </w:r>
+      <w:r>
+        <w:t xml:space="preserve">: </w:t>
+      </w:r>
+      <w:r>
+        <w:t>Окно просмотра информации об испытании</w:t>
+      </w:r>
+    </w:p>
+    <w:p>
+      <w:r>
+        <w:t xml:space="preserve">На рисунке 1 показан общий вид окна </w:t>
+      </w:r>
+      <w:r>
+        <w:t xml:space="preserve">информации о </w:t>
+      </w:r>
+      <w:r>
+        <w:t>испытани</w:t>
+      </w:r>
+      <w:r>
+        <w:t>и</w:t>
+      </w:r>
+      <w:r>
+        <w:t>. В его состав входит:</w:t>
+      </w:r>
+    </w:p>
+    <w:p>
+      <w:pPr>
+        <w:pStyle w:val="a8"/>
+        <w:numPr>
+          <w:ilvl w:val="0"/>
+          <w:numId w:val="19"/>
+        </w:numPr>
+      </w:pPr>
+      <w:r>
+        <w:t>Поле информации о испытании. Содержит краткую информацию о испытании и список испытанных параметров;</w:t>
+      </w:r>
+    </w:p>
+    <w:p>
+      <w:pPr>
+        <w:pStyle w:val="a8"/>
+        <w:numPr>
+          <w:ilvl w:val="0"/>
+          <w:numId w:val="19"/>
+        </w:numPr>
+      </w:pPr>
+      <w:r>
+        <w:t>Кнопка «</w:t>
+      </w:r>
+      <w:r>
+        <w:rPr>
+          <w:b/>
+        </w:rPr>
+        <w:t xml:space="preserve">экспорт в </w:t>
+      </w:r>
+      <w:r>
+        <w:rPr>
+          <w:b/>
+          <w:lang w:val="en-US"/>
+        </w:rPr>
+        <w:t>PDF</w:t>
+      </w:r>
+      <w:r>
+        <w:t>»</w:t>
+      </w:r>
+      <w:r>
+        <w:t xml:space="preserve">, </w:t>
+      </w:r>
+      <w:r>
+        <w:t xml:space="preserve">запускает формирование протокола испытания в </w:t>
+      </w:r>
+      <w:r>
+        <w:rPr>
+          <w:lang w:val="en-US"/>
+        </w:rPr>
+        <w:t>PDF</w:t>
+      </w:r>
+      <w:r>
+        <w:t xml:space="preserve"> </w:t>
+      </w:r>
+      <w:r>
+        <w:t>формате</w:t>
+      </w:r>
+      <w:r>
+        <w:t>;</w:t>
+      </w:r>
+    </w:p>
+    <w:p>
+      <w:pPr>
+        <w:pStyle w:val="a8"/>
+        <w:numPr>
+          <w:ilvl w:val="0"/>
+          <w:numId w:val="19"/>
+        </w:numPr>
+      </w:pPr>
+      <w:r>
+        <w:t>Панель изменения длины испытанного кабеля. Состоит из селектора длины кабеля и кнопки «</w:t>
+      </w:r>
+      <w:r>
+        <w:rPr>
+          <w:b/>
+        </w:rPr>
+        <w:t>пересчитать</w:t>
+      </w:r>
+      <w:r>
+        <w:t>», запускающей пересчёт измеренных параметров под новую длину;</w:t>
+      </w:r>
+    </w:p>
+    <w:p>
+      <w:pPr>
+        <w:pStyle w:val="a8"/>
+        <w:numPr>
+          <w:ilvl w:val="0"/>
+          <w:numId w:val="19"/>
+        </w:numPr>
+      </w:pPr>
+      <w:r>
+        <w:t>Панель корректировки результатов</w:t>
+      </w:r>
+      <w:r>
+        <w:t>,</w:t>
+      </w:r>
+      <w:r>
+        <w:t xml:space="preserve"> вышедших за норму, состоит из следующих элементов</w:t>
+      </w:r>
+      <w:r>
+        <w:t>:</w:t>
+      </w:r>
+    </w:p>
+    <w:p>
+      <w:pPr>
+        <w:pStyle w:val="a8"/>
+        <w:numPr>
+          <w:ilvl w:val="1"/>
+          <w:numId w:val="20"/>
+        </w:numPr>
+      </w:pPr>
+      <w:r>
+        <w:t>Выпадающий список «</w:t>
+      </w:r>
+      <w:r>
+        <w:rPr>
+          <w:b/>
+        </w:rPr>
+        <w:t>Структуры с выходом за норму</w:t>
+      </w:r>
+      <w:r>
+        <w:t>», содержит структуры, у которых результат выш</w:t>
+      </w:r>
+      <w:r>
+        <w:t>ел за норму.</w:t>
+      </w:r>
+    </w:p>
+    <w:p>
+      <w:pPr>
+        <w:pStyle w:val="a8"/>
+        <w:numPr>
+          <w:ilvl w:val="1"/>
+          <w:numId w:val="20"/>
+        </w:numPr>
+      </w:pPr>
+      <w:r>
+        <w:t>Вкладки вышедших за норму параметров;</w:t>
+      </w:r>
+    </w:p>
+    <w:p>
+      <w:pPr>
+        <w:pStyle w:val="a8"/>
+        <w:numPr>
+          <w:ilvl w:val="1"/>
+          <w:numId w:val="20"/>
+        </w:numPr>
+      </w:pPr>
+      <w:r>
+        <w:t>Меню коррекции результата, содержит</w:t>
+      </w:r>
+      <w:r>
+        <w:t>:</w:t>
+      </w:r>
+    </w:p>
+    <w:p>
+      <w:pPr>
+        <w:pStyle w:val="a8"/>
+        <w:numPr>
+          <w:ilvl w:val="2"/>
+          <w:numId w:val="20"/>
+        </w:numPr>
+        <w:ind w:left="2410"/>
+      </w:pPr>
+      <w:r>
+        <w:t>С</w:t>
+      </w:r>
+      <w:r>
+        <w:t>електор предела</w:t>
+      </w:r>
+      <w:r>
+        <w:t xml:space="preserve"> допустимой</w:t>
+      </w:r>
+      <w:r>
+        <w:t xml:space="preserve"> коррекции – значения допустимого отклонения от нормы, котор</w:t>
+      </w:r>
+      <w:r>
+        <w:t>ое необходимо откорректировать</w:t>
+      </w:r>
+    </w:p>
+    <w:p>
+      <w:pPr>
+        <w:pStyle w:val="a8"/>
+        <w:numPr>
+          <w:ilvl w:val="2"/>
+          <w:numId w:val="20"/>
+        </w:numPr>
+        <w:ind w:left="2410"/>
+      </w:pPr>
+      <w:r>
+        <w:t>К</w:t>
+      </w:r>
+      <w:r>
+        <w:t>нопк</w:t>
+      </w:r>
+      <w:r>
+        <w:t>а</w:t>
+      </w:r>
+      <w:r>
+        <w:t xml:space="preserve"> «</w:t>
+      </w:r>
+      <w:r>
+        <w:rPr>
+          <w:b/>
+        </w:rPr>
+        <w:t>Произвести коррекцию</w:t>
+      </w:r>
+      <w:r>
+        <w:t>»</w:t>
+      </w:r>
+      <w:r>
+        <w:t xml:space="preserve"> - запускает автоматическую коррекцию в соответствии с выбранным пределом коррекции.</w:t>
+      </w:r>
+    </w:p>
+    <w:p>
+      <w:pPr>
+        <w:pStyle w:val="a8"/>
+        <w:numPr>
+          <w:ilvl w:val="1"/>
+          <w:numId w:val="20"/>
+        </w:numPr>
+      </w:pPr>
+      <w:r>
+        <w:lastRenderedPageBreak/>
+        <w:t>Таблица значений, вышедших за норму, с указанием номера элемента структуры, диапазона допустимых значений и</w:t>
+      </w:r>
+      <w:r>
+        <w:t xml:space="preserve"> величину</w:t>
+      </w:r>
+      <w:r>
+        <w:t xml:space="preserve"> отклонения результата от нормы.</w:t>
+      </w:r>
+    </w:p>
+    <w:p>
+      <w:pPr>
+        <w:pStyle w:val="1"/>
+      </w:pPr>
+      <w:bookmarkStart w:id="5" w:name="_Toc501544478"/>
+      <w:r>
+        <w:t>Работа с программой.</w:t>
+      </w:r>
+      <w:bookmarkEnd w:id="5"/>
+    </w:p>
+    <w:p>
+      <w:pPr>
+        <w:pStyle w:val="2"/>
+        <w:numPr>
+          <w:ilvl w:val="1"/>
+          <w:numId w:val="10"/>
+        </w:numPr>
+      </w:pPr>
+      <w:bookmarkStart w:id="6" w:name="_Toc501544479"/>
+      <w:r>
+        <w:t>Поиск испытаний</w:t>
+      </w:r>
+      <w:r>
+        <w:t xml:space="preserve"> и переход к окну информации о испытании</w:t>
+      </w:r>
+      <w:r>
+        <w:t>.</w:t>
+      </w:r>
+      <w:bookmarkEnd w:id="6"/>
+    </w:p>
+    <w:p>
+      <w:r>
+        <w:t xml:space="preserve">Поиск испытаний осуществляется в окне </w:t>
+      </w:r>
+      <w:r>
+        <w:t>поиска испытаний</w:t>
+      </w:r>
+      <w:r>
+        <w:t xml:space="preserve"> (</w:t>
+      </w:r>
+      <w:hyperlink w:anchor="_Окно_поиска_испытаний." w:history="1">
+        <w:r>
+          <w:rPr>
+            <w:rStyle w:val="aa"/>
+          </w:rPr>
+          <w:t>пун</w:t>
+        </w:r>
+        <w:r>
+          <w:rPr>
+            <w:rStyle w:val="aa"/>
+          </w:rPr>
+          <w:t>к</w:t>
+        </w:r>
+        <w:r>
+          <w:rPr>
+            <w:rStyle w:val="aa"/>
+          </w:rPr>
+          <w:t>т 2.1</w:t>
+        </w:r>
+      </w:hyperlink>
+      <w:r>
+        <w:t>) по следующему алгоритму:</w:t>
+      </w:r>
+    </w:p>
+    <w:p>
+      <w:pPr>
+        <w:pStyle w:val="a8"/>
+        <w:numPr>
+          <w:ilvl w:val="2"/>
+          <w:numId w:val="10"/>
+        </w:numPr>
+        <w:ind w:left="993" w:hanging="284"/>
+      </w:pPr>
+      <w:r>
+        <w:t>Задайте начальную и конечную дату, когда производились интересующие Вас испытания;</w:t>
+      </w:r>
+    </w:p>
+    <w:p>
+      <w:pPr>
+        <w:pStyle w:val="a8"/>
+        <w:keepNext/>
+        <w:ind w:left="993"/>
+        <w:jc w:val="center"/>
+      </w:pPr>
+      <w:r>
+        <w:rPr>
+          <w:noProof/>
+          <w:lang w:eastAsia="ru-RU"/>
+        </w:rPr>
+        <w:drawing>
+          <wp:inline distT="0" distB="0" distL="0" distR="0">
+            <wp:extent cx="3219450" cy="695325"/>
+            <wp:effectExtent l="0" t="0" r="0" b="9525"/>
+            <wp:docPr id="5" name="Рисунок 5"/>
+            <wp:cNvGraphicFramePr>
+              <a:graphicFrameLocks xmlns:a="http://schemas.openxmlformats.org/drawingml/2006/main" noChangeAspect="1"/>
+            </wp:cNvGraphicFramePr>
+            <a:graphic xmlns:a="http://schemas.openxmlformats.org/drawingml/2006/main">
+              <a:graphicData uri="http://schemas.openxmlformats.org/drawingml/2006/picture">
+                <pic:pic xmlns:pic="http://schemas.openxmlformats.org/drawingml/2006/picture">
+                  <pic:nvPicPr>
+                    <pic:cNvPr id="5" name="2017-12-20_12-22-22.png"/>
+                    <pic:cNvPicPr/>
+                  </pic:nvPicPr>
+                  <pic:blipFill>
+                    <a:blip r:embed="rId10">
+                      <a:extLst>
+                        <a:ext uri="{28A0092B-C50C-407E-A947-70E740481C1C}">
+                          <a14:useLocalDpi xmlns:a14="http://schemas.microsoft.com/office/drawing/2010/main" val="0"/>
+                        </a:ext>
+                      </a:extLst>
+                    </a:blip>
+                    <a:stretch>
+                      <a:fillRect/>
+                    </a:stretch>
+                  </pic:blipFill>
+                  <pic:spPr>
+                    <a:xfrm>
+                      <a:off x="0" y="0"/>
+                      <a:ext cx="3219450" cy="695325"/>
+                    </a:xfrm>
+                    <a:prstGeom prst="rect">
+                      <a:avLst/>
+                    </a:prstGeom>
+                  </pic:spPr>
+                </pic:pic>
+              </a:graphicData>
+            </a:graphic>
+          </wp:inline>
+        </w:drawing>
+      </w:r>
+    </w:p>
+    <w:p>
+      <w:pPr>
+        <w:pStyle w:val="ae"/>
+        <w:jc w:val="center"/>
+      </w:pPr>
+      <w:r>
+        <w:t xml:space="preserve">Рисунок </w:t>
+      </w:r>
+      <w:r>
+        <w:fldChar w:fldCharType="begin"/>
+      </w:r>
+      <w:r>
+        <w:instrText xml:space="preserve"> SEQ Рисунок \* ARABIC </w:instrText>
+      </w:r>
+      <w:r>
+        <w:fldChar w:fldCharType="separate"/>
+      </w:r>
+      <w:r>
+        <w:rPr>
+          <w:noProof/>
+        </w:rPr>
+        <w:t>3</w:t>
+      </w:r>
+      <w:r>
+        <w:fldChar w:fldCharType="end"/>
+      </w:r>
+      <w:r>
+        <w:t>: Селекторы временного интервала для поиска</w:t>
+      </w:r>
+    </w:p>
+    <w:p>
+      <w:pPr>
+        <w:pStyle w:val="a8"/>
+        <w:numPr>
+          <w:ilvl w:val="2"/>
+          <w:numId w:val="10"/>
+        </w:numPr>
+        <w:ind w:left="993" w:hanging="284"/>
+      </w:pPr>
+      <w:r>
+        <w:t>Нажмите кнопку «</w:t>
+      </w:r>
+      <w:r>
+        <w:rPr>
+          <w:b/>
+        </w:rPr>
+        <w:t>ПОИСК</w:t>
+      </w:r>
+      <w:r>
+        <w:t>», для поиска испытаний в соответствии с выбранными критериями.</w:t>
+      </w:r>
+    </w:p>
+    <w:p>
+      <w:pPr>
+        <w:pStyle w:val="a8"/>
+        <w:keepNext/>
+        <w:ind w:left="993"/>
+        <w:jc w:val="center"/>
+      </w:pPr>
+      <w:r>
+        <w:rPr>
+          <w:noProof/>
+          <w:lang w:eastAsia="ru-RU"/>
+        </w:rPr>
+        <w:drawing>
+          <wp:inline distT="0" distB="0" distL="0" distR="0">
+            <wp:extent cx="1162050" cy="361950"/>
+            <wp:effectExtent l="0" t="0" r="0" b="0"/>
+            <wp:docPr id="7" name="Рисунок 7"/>
+            <wp:cNvGraphicFramePr>
+              <a:graphicFrameLocks xmlns:a="http://schemas.openxmlformats.org/drawingml/2006/main" noChangeAspect="1"/>
+            </wp:cNvGraphicFramePr>
+            <a:graphic xmlns:a="http://schemas.openxmlformats.org/drawingml/2006/main">
+              <a:graphicData uri="http://schemas.openxmlformats.org/drawingml/2006/picture">
+                <pic:pic xmlns:pic="http://schemas.openxmlformats.org/drawingml/2006/picture">
+                  <pic:nvPicPr>
+                    <pic:cNvPr id="7" name="2017-12-20_12-29-47.png"/>
+                    <pic:cNvPicPr/>
+                  </pic:nvPicPr>
+                  <pic:blipFill>
+                    <a:blip r:embed="rId11">
+                      <a:extLst>
+                        <a:ext uri="{28A0092B-C50C-407E-A947-70E740481C1C}">
+                          <a14:useLocalDpi xmlns:a14="http://schemas.microsoft.com/office/drawing/2010/main" val="0"/>
+                        </a:ext>
+                      </a:extLst>
+                    </a:blip>
+                    <a:stretch>
+                      <a:fillRect/>
+                    </a:stretch>
+                  </pic:blipFill>
+                  <pic:spPr>
+                    <a:xfrm>
+                      <a:off x="0" y="0"/>
+                      <a:ext cx="1162050" cy="361950"/>
+                    </a:xfrm>
+                    <a:prstGeom prst="rect">
+                      <a:avLst/>
+                    </a:prstGeom>
+                  </pic:spPr>
+                </pic:pic>
+              </a:graphicData>
+            </a:graphic>
+          </wp:inline>
+        </w:drawing>
+      </w:r>
+    </w:p>
+    <w:p>
+      <w:pPr>
+        <w:pStyle w:val="ae"/>
+        <w:ind w:left="1134"/>
+        <w:jc w:val="center"/>
+      </w:pPr>
+      <w:r>
+        <w:t xml:space="preserve">Рисунок </w:t>
+      </w:r>
+      <w:r>
+        <w:fldChar w:fldCharType="begin"/>
+      </w:r>
+      <w:r>
+        <w:instrText xml:space="preserve"> SEQ Рисунок \* ARABIC </w:instrText>
+      </w:r>
+      <w:r>
+        <w:fldChar w:fldCharType="separate"/>
+      </w:r>
+      <w:r>
+        <w:rPr>
+          <w:noProof/>
+        </w:rPr>
+        <w:t>4</w:t>
+      </w:r>
+      <w:r>
+        <w:fldChar w:fldCharType="end"/>
+      </w:r>
+      <w:r>
+        <w:t xml:space="preserve">: </w:t>
+      </w:r>
+      <w:r>
+        <w:t>Кнопка "ПОИСК"</w:t>
+      </w:r>
+    </w:p>
+    <w:p>
+      <w:pPr>
+        <w:tabs>
+          <w:tab w:val="left" w:pos="993"/>
+        </w:tabs>
+        <w:ind w:left="993"/>
+      </w:pPr>
+      <w:r>
+        <w:t>При наличии в Базе Данных испытаний, удовлетворяющих заданным критериям, таблица результата будет иметь как на рисунке 5.</w:t>
+      </w:r>
+    </w:p>
+    <w:p>
+      <w:pPr>
+        <w:keepNext/>
+        <w:tabs>
+          <w:tab w:val="left" w:pos="993"/>
+        </w:tabs>
+        <w:ind w:left="993"/>
+      </w:pPr>
+      <w:r>
+        <w:rPr>
+          <w:noProof/>
+          <w:lang w:eastAsia="ru-RU"/>
+        </w:rPr>
+        <w:drawing>
+          <wp:inline distT="0" distB="0" distL="0" distR="0">
+            <wp:extent cx="5286375" cy="2656701"/>
+            <wp:effectExtent l="0" t="0" r="0" b="0"/>
+            <wp:docPr id="8" name="Рисунок 8"/>
+            <wp:cNvGraphicFramePr>
+              <a:graphicFrameLocks xmlns:a="http://schemas.openxmlformats.org/drawingml/2006/main" noChangeAspect="1"/>
+            </wp:cNvGraphicFramePr>
+            <a:graphic xmlns:a="http://schemas.openxmlformats.org/drawingml/2006/main">
+              <a:graphicData uri="http://schemas.openxmlformats.org/drawingml/2006/picture">
+                <pic:pic xmlns:pic="http://schemas.openxmlformats.org/drawingml/2006/picture">
+                  <pic:nvPicPr>
+                    <pic:cNvPr id="8" name="2017-12-20_13-53-27.png"/>
+                    <pic:cNvPicPr/>
+                  </pic:nvPicPr>
+                  <pic:blipFill>
+                    <a:blip r:embed="rId12">
+                      <a:extLst>
+                        <a:ext uri="{28A0092B-C50C-407E-A947-70E740481C1C}">
+                          <a14:useLocalDpi xmlns:a14="http://schemas.microsoft.com/office/drawing/2010/main" val="0"/>
+                        </a:ext>
+                      </a:extLst>
+                    </a:blip>
+                    <a:stretch>
+                      <a:fillRect/>
+                    </a:stretch>
+                  </pic:blipFill>
+                  <pic:spPr>
+                    <a:xfrm>
+                      <a:off x="0" y="0"/>
+                      <a:ext cx="5335013" cy="2681145"/>
+                    </a:xfrm>
+                    <a:prstGeom prst="rect">
+                      <a:avLst/>
+                    </a:prstGeom>
+                  </pic:spPr>
+                </pic:pic>
+              </a:graphicData>
+            </a:graphic>
+          </wp:inline>
+        </w:drawing>
+      </w:r>
+    </w:p>
+    <w:p>
+      <w:pPr>
+        <w:pStyle w:val="ae"/>
+        <w:jc w:val="center"/>
+      </w:pPr>
+      <w:r>
+        <w:t xml:space="preserve">Рисунок </w:t>
+      </w:r>
+      <w:r>
+        <w:fldChar w:fldCharType="begin"/>
+      </w:r>
+      <w:r>
+        <w:instrText xml:space="preserve"> SEQ Рисунок \* ARABIC </w:instrText>
+      </w:r>
+      <w:r>
+        <w:fldChar w:fldCharType="separate"/>
+      </w:r>
+      <w:r>
+        <w:rPr>
+          <w:noProof/>
+        </w:rPr>
+        <w:t>5</w:t>
+      </w:r>
+      <w:r>
+        <w:fldChar w:fldCharType="end"/>
+      </w:r>
+      <w:r>
+        <w:t>: Таблица результата поиска испытаний</w:t>
+      </w:r>
+    </w:p>
+    <w:p>
+      <w:pPr>
+        <w:tabs>
+          <w:tab w:val="left" w:pos="993"/>
+        </w:tabs>
+        <w:ind w:left="993"/>
+      </w:pPr>
+      <w:r>
+        <w:t xml:space="preserve"> </w:t>
+      </w:r>
+    </w:p>
+    <w:p>
+      <w:pPr>
+        <w:tabs>
+          <w:tab w:val="left" w:pos="993"/>
+        </w:tabs>
+        <w:ind w:left="993"/>
+      </w:pPr>
+      <w:r>
+        <w:t>При отсутствии в Базе Данных испытаний, удовлетворяющих заданным критериям, таблица результата будет иметь вид как на рисунке 6.</w:t>
+      </w:r>
+    </w:p>
+    <w:p>
+      <w:pPr>
+        <w:tabs>
+          <w:tab w:val="left" w:pos="993"/>
+        </w:tabs>
+        <w:ind w:left="0"/>
+      </w:pPr>
+    </w:p>
+    <w:p>
+      <w:pPr>
+        <w:keepNext/>
+        <w:tabs>
+          <w:tab w:val="left" w:pos="993"/>
+        </w:tabs>
+        <w:ind w:left="993"/>
+      </w:pPr>
+      <w:r>
+        <w:rPr>
+          <w:noProof/>
+          <w:lang w:eastAsia="ru-RU"/>
+        </w:rPr>
+        <w:lastRenderedPageBreak/>
+        <w:drawing>
+          <wp:inline distT="0" distB="0" distL="0" distR="0">
+            <wp:extent cx="5553075" cy="2807766"/>
+            <wp:effectExtent l="0" t="0" r="0" b="0"/>
+            <wp:docPr id="9" name="Рисунок 9"/>
+            <wp:cNvGraphicFramePr>
+              <a:graphicFrameLocks xmlns:a="http://schemas.openxmlformats.org/drawingml/2006/main" noChangeAspect="1"/>
+            </wp:cNvGraphicFramePr>
+            <a:graphic xmlns:a="http://schemas.openxmlformats.org/drawingml/2006/main">
+              <a:graphicData uri="http://schemas.openxmlformats.org/drawingml/2006/picture">
+                <pic:pic xmlns:pic="http://schemas.openxmlformats.org/drawingml/2006/picture">
+                  <pic:nvPicPr>
+                    <pic:cNvPr id="9" name="2017-12-20_14-03-43.png"/>
+                    <pic:cNvPicPr/>
+                  </pic:nvPicPr>
+                  <pic:blipFill>
+                    <a:blip r:embed="rId13">
+                      <a:extLst>
+                        <a:ext uri="{28A0092B-C50C-407E-A947-70E740481C1C}">
+                          <a14:useLocalDpi xmlns:a14="http://schemas.microsoft.com/office/drawing/2010/main" val="0"/>
+                        </a:ext>
+                      </a:extLst>
+                    </a:blip>
+                    <a:stretch>
+                      <a:fillRect/>
+                    </a:stretch>
+                  </pic:blipFill>
+                  <pic:spPr>
+                    <a:xfrm>
+                      <a:off x="0" y="0"/>
+                      <a:ext cx="5606878" cy="2834970"/>
+                    </a:xfrm>
+                    <a:prstGeom prst="rect">
+                      <a:avLst/>
+                    </a:prstGeom>
+                  </pic:spPr>
+                </pic:pic>
+              </a:graphicData>
+            </a:graphic>
+          </wp:inline>
+        </w:drawing>
+      </w:r>
+    </w:p>
+    <w:p>
+      <w:pPr>
+        <w:pStyle w:val="ae"/>
+        <w:jc w:val="center"/>
+      </w:pPr>
+      <w:r>
+        <w:t xml:space="preserve">Рисунок </w:t>
+      </w:r>
+      <w:r>
+        <w:fldChar w:fldCharType="begin"/>
+      </w:r>
+      <w:r>
+        <w:instrText xml:space="preserve"> SEQ Рисунок \* ARABIC </w:instrText>
+      </w:r>
+      <w:r>
+        <w:fldChar w:fldCharType="separate"/>
+      </w:r>
+      <w:r>
+        <w:rPr>
+          <w:noProof/>
+        </w:rPr>
+        <w:t>6</w:t>
+      </w:r>
+      <w:r>
+        <w:fldChar w:fldCharType="end"/>
+      </w:r>
+      <w:r>
+        <w:t>: Пустой список испытаний</w:t>
+      </w:r>
+    </w:p>
+    <w:p>
+      <w:pPr>
+        <w:pStyle w:val="a8"/>
+        <w:numPr>
+          <w:ilvl w:val="2"/>
+          <w:numId w:val="10"/>
+        </w:numPr>
+        <w:ind w:left="993" w:hanging="284"/>
+      </w:pPr>
+      <w:r>
+        <w:t>Переход в окно информации об испытании может осуществляться двумя способами:</w:t>
+      </w:r>
+    </w:p>
+    <w:p>
+      <w:pPr>
+        <w:pStyle w:val="a8"/>
+        <w:numPr>
+          <w:ilvl w:val="0"/>
+          <w:numId w:val="24"/>
+        </w:numPr>
+      </w:pPr>
+      <w:r>
+        <w:t>Через контекстное меню. Для этого необходимо</w:t>
+      </w:r>
+      <w:r>
+        <w:t>:</w:t>
+      </w:r>
+    </w:p>
+    <w:p>
+      <w:pPr>
+        <w:pStyle w:val="a8"/>
+        <w:numPr>
+          <w:ilvl w:val="1"/>
+          <w:numId w:val="24"/>
+        </w:numPr>
+      </w:pPr>
+      <w:r>
+        <w:t>В</w:t>
+      </w:r>
+      <w:r>
+        <w:t>ыбрать искомое испытание одним кликом левой кнопкой мыши</w:t>
+      </w:r>
+      <w:r>
+        <w:t>;</w:t>
+      </w:r>
+    </w:p>
+    <w:p>
+      <w:pPr>
+        <w:pStyle w:val="a8"/>
+        <w:numPr>
+          <w:ilvl w:val="1"/>
+          <w:numId w:val="24"/>
+        </w:numPr>
+      </w:pPr>
+      <w:r>
+        <w:t>Вызвать контекстное меню выбранного испытания нажатием правой кнопки мыши по выбранному испытанию</w:t>
+      </w:r>
+      <w:r>
+        <w:t>;</w:t>
+      </w:r>
+    </w:p>
+    <w:p>
+      <w:pPr>
+        <w:pStyle w:val="a8"/>
+        <w:numPr>
+          <w:ilvl w:val="1"/>
+          <w:numId w:val="24"/>
+        </w:numPr>
+      </w:pPr>
+      <w:r>
+        <w:t>Левой кнопкой мыши нажать кнопку «</w:t>
+      </w:r>
+      <w:r>
+        <w:rPr>
+          <w:b/>
+        </w:rPr>
+        <w:t>Открыть</w:t>
+      </w:r>
+      <w:r>
+        <w:t>»</w:t>
+      </w:r>
+      <w:r>
+        <w:t>.</w:t>
+      </w:r>
+    </w:p>
+    <w:p>
+      <w:pPr>
+        <w:pStyle w:val="a8"/>
+        <w:ind w:left="2148"/>
+      </w:pPr>
+    </w:p>
+    <w:p>
+      <w:pPr>
+        <w:pStyle w:val="a8"/>
+        <w:keepNext/>
+        <w:ind w:left="1418"/>
+      </w:pPr>
+      <w:r>
+        <w:rPr>
+          <w:noProof/>
+          <w:lang w:eastAsia="ru-RU"/>
+        </w:rPr>
+        <w:drawing>
+          <wp:inline distT="0" distB="0" distL="0" distR="0">
+            <wp:extent cx="5276850" cy="1283602"/>
+            <wp:effectExtent l="0" t="0" r="0" b="0"/>
+            <wp:docPr id="12" name="Рисунок 12"/>
+            <wp:cNvGraphicFramePr>
+              <a:graphicFrameLocks xmlns:a="http://schemas.openxmlformats.org/drawingml/2006/main" noChangeAspect="1"/>
+            </wp:cNvGraphicFramePr>
+            <a:graphic xmlns:a="http://schemas.openxmlformats.org/drawingml/2006/main">
+              <a:graphicData uri="http://schemas.openxmlformats.org/drawingml/2006/picture">
+                <pic:pic xmlns:pic="http://schemas.openxmlformats.org/drawingml/2006/picture">
+                  <pic:nvPicPr>
+                    <pic:cNvPr id="12" name="2017-12-20_14-39-17.png"/>
+                    <pic:cNvPicPr/>
+                  </pic:nvPicPr>
+                  <pic:blipFill>
+                    <a:blip r:embed="rId14">
+                      <a:extLst>
+                        <a:ext uri="{28A0092B-C50C-407E-A947-70E740481C1C}">
+                          <a14:useLocalDpi xmlns:a14="http://schemas.microsoft.com/office/drawing/2010/main" val="0"/>
+                        </a:ext>
+                      </a:extLst>
+                    </a:blip>
+                    <a:stretch>
+                      <a:fillRect/>
+                    </a:stretch>
+                  </pic:blipFill>
+                  <pic:spPr>
+                    <a:xfrm>
+                      <a:off x="0" y="0"/>
+                      <a:ext cx="5406200" cy="1315067"/>
+                    </a:xfrm>
+                    <a:prstGeom prst="rect">
+                      <a:avLst/>
+                    </a:prstGeom>
+                  </pic:spPr>
+                </pic:pic>
+              </a:graphicData>
+            </a:graphic>
+          </wp:inline>
+        </w:drawing>
+      </w:r>
+    </w:p>
+    <w:p>
+      <w:pPr>
+        <w:pStyle w:val="ae"/>
+        <w:jc w:val="center"/>
+      </w:pPr>
+      <w:r>
+        <w:t xml:space="preserve">Рисунок </w:t>
+      </w:r>
+      <w:r>
+        <w:fldChar w:fldCharType="begin"/>
+      </w:r>
+      <w:r>
+        <w:instrText xml:space="preserve"> SEQ Рисунок \* ARABIC </w:instrText>
+      </w:r>
+      <w:r>
+        <w:fldChar w:fldCharType="separate"/>
+      </w:r>
+      <w:r>
+        <w:rPr>
+          <w:noProof/>
+        </w:rPr>
+        <w:t>7</w:t>
+      </w:r>
+      <w:r>
+        <w:fldChar w:fldCharType="end"/>
+      </w:r>
+      <w:r>
+        <w:t xml:space="preserve">: </w:t>
+      </w:r>
+      <w:r>
+        <w:t>Переход в окно испытаний через контекстное меню</w:t>
+      </w:r>
+    </w:p>
+    <w:p>
+      <w:pPr>
+        <w:pStyle w:val="a8"/>
+        <w:numPr>
+          <w:ilvl w:val="0"/>
+          <w:numId w:val="24"/>
+        </w:numPr>
+      </w:pPr>
+      <w:r>
+        <w:t>Двойным кликом левой кнопкой мыши по искомому испытанию.</w:t>
+      </w:r>
+    </w:p>
+    <w:p>
+      <w:pPr>
+        <w:pStyle w:val="2"/>
+        <w:numPr>
+          <w:ilvl w:val="1"/>
+          <w:numId w:val="10"/>
+        </w:numPr>
+      </w:pPr>
+      <w:bookmarkStart w:id="7" w:name="_Toc501544480"/>
+      <w:r>
+        <w:t>Пересчёт длины испытанного кабеля.</w:t>
+      </w:r>
+      <w:bookmarkEnd w:id="7"/>
+    </w:p>
+    <w:p>
+      <w:pPr>
+        <w:ind w:firstLine="372"/>
+      </w:pPr>
+      <w:r>
+        <w:t>Изменение длины испытанного кабеля осуществляется в окне просмотра информации об испытании</w:t>
+      </w:r>
+      <w:r>
+        <w:t xml:space="preserve"> с помощью селектора длины и кнопки «</w:t>
+      </w:r>
+      <w:r>
+        <w:rPr>
+          <w:b/>
+        </w:rPr>
+        <w:t>пересчитать</w:t>
+      </w:r>
+      <w:r>
+        <w:t>»</w:t>
+      </w:r>
+      <w:r>
+        <w:t>.</w:t>
+      </w:r>
+    </w:p>
+    <w:p>
+      <w:pPr>
+        <w:ind w:firstLine="372"/>
+      </w:pPr>
+      <w:r>
+        <w:t>По умолчанию в селекторе указана текущая длина кабеля. Если в селекторе указана длина кабеля, совпадающая с длиной</w:t>
+      </w:r>
+      <w:r>
+        <w:t>,</w:t>
+      </w:r>
+      <w:r>
+        <w:t xml:space="preserve"> указанной в Базе Данных, то кнопка «</w:t>
+      </w:r>
+      <w:r>
+        <w:rPr>
+          <w:b/>
+        </w:rPr>
+        <w:t>пересчитать</w:t>
+      </w:r>
+      <w:r>
+        <w:t>» не активна и панель пересчёта длины выгляди как на рисунке 8.</w:t>
+      </w:r>
+      <w:r>
+        <w:t xml:space="preserve"> </w:t>
+      </w:r>
+    </w:p>
+    <w:p>
+      <w:pPr>
+        <w:ind w:firstLine="372"/>
+      </w:pPr>
+    </w:p>
+    <w:p>
+      <w:pPr>
+        <w:ind w:firstLine="372"/>
+      </w:pPr>
+    </w:p>
+    <w:p>
+      <w:pPr>
+        <w:keepNext/>
+        <w:tabs>
+          <w:tab w:val="left" w:pos="4678"/>
+          <w:tab w:val="left" w:pos="4962"/>
+        </w:tabs>
+        <w:ind w:left="0" w:firstLine="1"/>
+        <w:jc w:val="center"/>
+      </w:pPr>
+      <w:r>
+        <w:rPr>
+          <w:noProof/>
+          <w:lang w:eastAsia="ru-RU"/>
+        </w:rPr>
+        <w:lastRenderedPageBreak/>
+        <w:drawing>
+          <wp:inline distT="0" distB="0" distL="0" distR="0">
+            <wp:extent cx="2028825" cy="885825"/>
+            <wp:effectExtent l="0" t="0" r="9525" b="9525"/>
+            <wp:docPr id="13" name="Рисунок 13"/>
+            <wp:cNvGraphicFramePr>
+              <a:graphicFrameLocks xmlns:a="http://schemas.openxmlformats.org/drawingml/2006/main" noChangeAspect="1"/>
+            </wp:cNvGraphicFramePr>
+            <a:graphic xmlns:a="http://schemas.openxmlformats.org/drawingml/2006/main">
+              <a:graphicData uri="http://schemas.openxmlformats.org/drawingml/2006/picture">
+                <pic:pic xmlns:pic="http://schemas.openxmlformats.org/drawingml/2006/picture">
+                  <pic:nvPicPr>
+                    <pic:cNvPr id="13" name="2017-12-20_14-57-19.png"/>
+                    <pic:cNvPicPr/>
+                  </pic:nvPicPr>
+                  <pic:blipFill>
+                    <a:blip r:embed="rId15">
+                      <a:extLst>
+                        <a:ext uri="{28A0092B-C50C-407E-A947-70E740481C1C}">
+                          <a14:useLocalDpi xmlns:a14="http://schemas.microsoft.com/office/drawing/2010/main" val="0"/>
+                        </a:ext>
+                      </a:extLst>
+                    </a:blip>
+                    <a:stretch>
+                      <a:fillRect/>
+                    </a:stretch>
+                  </pic:blipFill>
+                  <pic:spPr>
+                    <a:xfrm>
+                      <a:off x="0" y="0"/>
+                      <a:ext cx="2028825" cy="885825"/>
+                    </a:xfrm>
+                    <a:prstGeom prst="rect">
+                      <a:avLst/>
+                    </a:prstGeom>
+                  </pic:spPr>
+                </pic:pic>
+              </a:graphicData>
+            </a:graphic>
+          </wp:inline>
+        </w:drawing>
+      </w:r>
+    </w:p>
+    <w:p>
+      <w:pPr>
+        <w:pStyle w:val="ae"/>
+        <w:ind w:left="0"/>
+        <w:jc w:val="center"/>
+      </w:pPr>
+      <w:r>
+        <w:t xml:space="preserve">Рисунок </w:t>
+      </w:r>
+      <w:r>
+        <w:fldChar w:fldCharType="begin"/>
+      </w:r>
+      <w:r>
+        <w:instrText xml:space="preserve"> SEQ Рисунок \* ARABIC </w:instrText>
+      </w:r>
+      <w:r>
+        <w:fldChar w:fldCharType="separate"/>
+      </w:r>
+      <w:r>
+        <w:rPr>
+          <w:noProof/>
+        </w:rPr>
+        <w:t>8</w:t>
+      </w:r>
+      <w:r>
+        <w:fldChar w:fldCharType="end"/>
+      </w:r>
+      <w:r>
+        <w:t>: Вид панели изменения длины с неактивной кнопкой пересчёта.</w:t>
+      </w:r>
+    </w:p>
+    <w:p>
+      <w:r>
+        <w:t>При изменении длины в селекторе на отличную от длины, сохраненной в Базе Данных</w:t>
+      </w:r>
+      <w:r>
+        <w:t>, кнопка пересчитать</w:t>
+      </w:r>
+      <w:r>
+        <w:t xml:space="preserve"> становится активной как на рисунке 9.</w:t>
+      </w:r>
+    </w:p>
+    <w:p>
+      <w:pPr>
+        <w:keepNext/>
+        <w:ind w:left="0"/>
+        <w:jc w:val="center"/>
+      </w:pPr>
+      <w:r>
+        <w:rPr>
+          <w:noProof/>
+          <w:lang w:eastAsia="ru-RU"/>
+        </w:rPr>
+        <w:drawing>
+          <wp:inline distT="0" distB="0" distL="0" distR="0">
+            <wp:extent cx="2057400" cy="847725"/>
+            <wp:effectExtent l="0" t="0" r="0" b="9525"/>
+            <wp:docPr id="14" name="Рисунок 14"/>
+            <wp:cNvGraphicFramePr>
+              <a:graphicFrameLocks xmlns:a="http://schemas.openxmlformats.org/drawingml/2006/main" noChangeAspect="1"/>
+            </wp:cNvGraphicFramePr>
+            <a:graphic xmlns:a="http://schemas.openxmlformats.org/drawingml/2006/main">
+              <a:graphicData uri="http://schemas.openxmlformats.org/drawingml/2006/picture">
+                <pic:pic xmlns:pic="http://schemas.openxmlformats.org/drawingml/2006/picture">
+                  <pic:nvPicPr>
+                    <pic:cNvPr id="14" name="2017-12-20_15-09-25.png"/>
+                    <pic:cNvPicPr/>
+                  </pic:nvPicPr>
+                  <pic:blipFill>
+                    <a:blip r:embed="rId16">
+                      <a:extLst>
+                        <a:ext uri="{28A0092B-C50C-407E-A947-70E740481C1C}">
+                          <a14:useLocalDpi xmlns:a14="http://schemas.microsoft.com/office/drawing/2010/main" val="0"/>
+                        </a:ext>
+                      </a:extLst>
+                    </a:blip>
+                    <a:stretch>
+                      <a:fillRect/>
+                    </a:stretch>
+                  </pic:blipFill>
+                  <pic:spPr>
+                    <a:xfrm>
+                      <a:off x="0" y="0"/>
+                      <a:ext cx="2057400" cy="847725"/>
+                    </a:xfrm>
+                    <a:prstGeom prst="rect">
+                      <a:avLst/>
+                    </a:prstGeom>
+                  </pic:spPr>
+                </pic:pic>
+              </a:graphicData>
+            </a:graphic>
+          </wp:inline>
+        </w:drawing>
+      </w:r>
+    </w:p>
+    <w:p>
+      <w:pPr>
+        <w:pStyle w:val="ae"/>
+        <w:ind w:left="0"/>
+        <w:jc w:val="center"/>
+      </w:pPr>
+      <w:r>
+        <w:t xml:space="preserve">Рисунок </w:t>
+      </w:r>
+      <w:r>
+        <w:fldChar w:fldCharType="begin"/>
+      </w:r>
+      <w:r>
+        <w:instrText xml:space="preserve"> SEQ Рисунок \* ARABIC </w:instrText>
+      </w:r>
+      <w:r>
+        <w:fldChar w:fldCharType="separate"/>
+      </w:r>
+      <w:r>
+        <w:rPr>
+          <w:noProof/>
+        </w:rPr>
+        <w:t>9</w:t>
+      </w:r>
+      <w:r>
+        <w:fldChar w:fldCharType="end"/>
+      </w:r>
+      <w:r>
+        <w:t>: Вид панели изменения длины с активной кнопкой пересчета.</w:t>
+      </w:r>
+    </w:p>
+    <w:p>
+      <w:r>
+        <w:t xml:space="preserve">Чтобы произвести пересчёт длины необходимо ввести </w:t>
+      </w:r>
+      <w:r>
+        <w:t>длину кабеля и нажать кнопку «</w:t>
+      </w:r>
+      <w:r>
+        <w:rPr>
+          <w:b/>
+        </w:rPr>
+        <w:t>пересчитать</w:t>
+      </w:r>
+      <w:r>
+        <w:t>» и дождаться завершения процесса пересчёта рисунок 10.</w:t>
+      </w:r>
+    </w:p>
+    <w:p>
+      <w:pPr>
+        <w:keepNext/>
+        <w:ind w:left="0"/>
+        <w:jc w:val="center"/>
+        <w:rPr>
+          <w:lang w:val="en-US"/>
+        </w:rPr>
+      </w:pPr>
+      <w:r>
+        <w:rPr>
+          <w:noProof/>
+          <w:lang w:eastAsia="ru-RU"/>
+        </w:rPr>
+        <w:drawing>
+          <wp:inline distT="0" distB="0" distL="0" distR="0">
+            <wp:extent cx="2057400" cy="800100"/>
+            <wp:effectExtent l="0" t="0" r="0" b="0"/>
+            <wp:docPr id="15" name="Рисунок 15"/>
+            <wp:cNvGraphicFramePr>
+              <a:graphicFrameLocks xmlns:a="http://schemas.openxmlformats.org/drawingml/2006/main" noChangeAspect="1"/>
+            </wp:cNvGraphicFramePr>
+            <a:graphic xmlns:a="http://schemas.openxmlformats.org/drawingml/2006/main">
+              <a:graphicData uri="http://schemas.openxmlformats.org/drawingml/2006/picture">
+                <pic:pic xmlns:pic="http://schemas.openxmlformats.org/drawingml/2006/picture">
+                  <pic:nvPicPr>
+                    <pic:cNvPr id="15" name="2017-12-20_15-45-21.png"/>
+                    <pic:cNvPicPr/>
+                  </pic:nvPicPr>
+                  <pic:blipFill>
+                    <a:blip r:embed="rId17">
+                      <a:extLst>
+                        <a:ext uri="{28A0092B-C50C-407E-A947-70E740481C1C}">
+                          <a14:useLocalDpi xmlns:a14="http://schemas.microsoft.com/office/drawing/2010/main" val="0"/>
+                        </a:ext>
+                      </a:extLst>
+                    </a:blip>
+                    <a:stretch>
+                      <a:fillRect/>
+                    </a:stretch>
+                  </pic:blipFill>
+                  <pic:spPr>
+                    <a:xfrm>
+                      <a:off x="0" y="0"/>
+                      <a:ext cx="2057400" cy="800100"/>
+                    </a:xfrm>
+                    <a:prstGeom prst="rect">
+                      <a:avLst/>
+                    </a:prstGeom>
+                  </pic:spPr>
+                </pic:pic>
+              </a:graphicData>
+            </a:graphic>
+          </wp:inline>
+        </w:drawing>
+      </w:r>
+    </w:p>
+    <w:p>
+      <w:pPr>
+        <w:pStyle w:val="ae"/>
+        <w:ind w:left="0"/>
+        <w:jc w:val="center"/>
+      </w:pPr>
+      <w:r>
+        <w:t xml:space="preserve">Рисунок </w:t>
+      </w:r>
+      <w:r>
+        <w:fldChar w:fldCharType="begin"/>
+      </w:r>
+      <w:r>
+        <w:instrText xml:space="preserve"> SEQ Рисунок \* ARABIC </w:instrText>
+      </w:r>
+      <w:r>
+        <w:fldChar w:fldCharType="separate"/>
+      </w:r>
+      <w:r>
+        <w:rPr>
+          <w:noProof/>
+        </w:rPr>
+        <w:t>10</w:t>
+      </w:r>
+      <w:r>
+        <w:fldChar w:fldCharType="end"/>
+      </w:r>
+      <w:r>
+        <w:t>: Процесс пересчёта длины</w:t>
+      </w:r>
+    </w:p>
+    <w:p>
+      <w:pPr>
+        <w:rPr>
+          <w:b/>
+        </w:rPr>
+      </w:pPr>
+      <w:r>
+        <w:rPr>
+          <w:b/>
+        </w:rPr>
+        <w:t xml:space="preserve">ВАЖНО! </w:t>
+      </w:r>
+      <w:r>
+        <w:t xml:space="preserve">По окончанию процесса пересчета длины, данное испытание будет храниться </w:t>
+      </w:r>
+      <w:r>
+        <w:t xml:space="preserve">в </w:t>
+      </w:r>
+      <w:r>
+        <w:t>Базе Данных</w:t>
+      </w:r>
+      <w:r>
+        <w:t xml:space="preserve"> с новой длинной.</w:t>
+      </w:r>
+      <w:r>
+        <w:t xml:space="preserve"> </w:t>
+      </w:r>
+      <w:r>
+        <w:rPr>
+          <w:b/>
+        </w:rPr>
+        <w:t xml:space="preserve"> </w:t>
+      </w:r>
+    </w:p>
+    <w:p>
+      <w:pPr>
+        <w:pStyle w:val="2"/>
+        <w:numPr>
+          <w:ilvl w:val="1"/>
+          <w:numId w:val="10"/>
+        </w:numPr>
+      </w:pPr>
+      <w:bookmarkStart w:id="8" w:name="_Toc501544481"/>
+      <w:r>
+        <w:t>Корректировка результатов, вышедших за норму.</w:t>
+      </w:r>
+      <w:bookmarkStart w:id="9" w:name="_GoBack"/>
+      <w:bookmarkEnd w:id="8"/>
+      <w:bookmarkEnd w:id="9"/>
+    </w:p>
+    <w:p>
+      <w:pPr>
+        <w:pStyle w:val="2"/>
+        <w:numPr>
+          <w:ilvl w:val="1"/>
+          <w:numId w:val="10"/>
+        </w:numPr>
+      </w:pPr>
+      <w:bookmarkStart w:id="10" w:name="_Toc501544482"/>
+      <w:r>
+        <w:t xml:space="preserve">Формирование протокола в формате </w:t>
+      </w:r>
+      <w:r>
+        <w:rPr>
+          <w:lang w:val="en-US"/>
+        </w:rPr>
+        <w:t>PDF</w:t>
+      </w:r>
+      <w:r>
+        <w:t>.</w:t>
+      </w:r>
+      <w:bookmarkEnd w:id="10"/>
     </w:p>
     <w:p/>
     <w:p/>
-    <w:p/>
-    <w:p/>
     <w:p>
       <w:pPr>
         <w:ind w:left="0"/>
@@ -1166,9 +3231,10 @@
       </w:r>
     </w:p>
     <w:sectPr>
-      <w:headerReference w:type="default" r:id="rId9"/>
+      <w:headerReference w:type="default" r:id="rId18"/>
+      <w:footerReference w:type="default" r:id="rId19"/>
       <w:pgSz w:w="11906" w:h="16838"/>
-      <w:pgMar w:top="1134" w:right="850" w:bottom="1134" w:left="1276" w:header="708" w:footer="708" w:gutter="0"/>
+      <w:pgMar w:top="1560" w:right="850" w:bottom="1134" w:left="1276" w:header="708" w:footer="708" w:gutter="0"/>
       <w:cols w:space="708"/>
       <w:titlePg/>
       <w:docGrid w:linePitch="360"/>
@@ -1202,6 +3268,51 @@
 </w:endnotes>
 </file>
 
+<file path=word/footer1.xml><?xml version="1.0" encoding="utf-8"?>
+<w:ftr xmlns:wpc="http://schemas.microsoft.com/office/word/2010/wordprocessingCanvas" xmlns:mc="http://schemas.openxmlformats.org/markup-compatibility/2006" xmlns:o="urn:schemas-microsoft-com:office:office" xmlns:r="http://schemas.openxmlformats.org/officeDocument/2006/relationships" xmlns:m="http://schemas.openxmlformats.org/officeDocument/2006/math" xmlns:v="urn:schemas-microsoft-com:vml" xmlns:wp14="http://schemas.microsoft.com/office/word/2010/wordprocessingDrawing" xmlns:wp="http://schemas.openxmlformats.org/drawingml/2006/wordprocessingDrawing" xmlns:w10="urn:schemas-microsoft-com:office:word" xmlns:w="http://schemas.openxmlformats.org/wordprocessingml/2006/main" xmlns:w14="http://schemas.microsoft.com/office/word/2010/wordml" xmlns:w15="http://schemas.microsoft.com/office/word/2012/wordml" xmlns:wpg="http://schemas.microsoft.com/office/word/2010/wordprocessingGroup" xmlns:wpi="http://schemas.microsoft.com/office/word/2010/wordprocessingInk" xmlns:wne="http://schemas.microsoft.com/office/word/2006/wordml" xmlns:wps="http://schemas.microsoft.com/office/word/2010/wordprocessingShape" mc:Ignorable="w14 w15 wp14">
+  <w:sdt>
+    <w:sdtPr>
+      <w:id w:val="-2101635377"/>
+      <w:docPartObj>
+        <w:docPartGallery w:val="Page Numbers (Bottom of Page)"/>
+        <w:docPartUnique/>
+      </w:docPartObj>
+    </w:sdtPr>
+    <w:sdtContent>
+      <w:p>
+        <w:pPr>
+          <w:pStyle w:val="a6"/>
+          <w:jc w:val="right"/>
+        </w:pPr>
+        <w:r>
+          <w:fldChar w:fldCharType="begin"/>
+        </w:r>
+        <w:r>
+          <w:instrText>PAGE   \* MERGEFORMAT</w:instrText>
+        </w:r>
+        <w:r>
+          <w:fldChar w:fldCharType="separate"/>
+        </w:r>
+        <w:r>
+          <w:rPr>
+            <w:noProof/>
+          </w:rPr>
+          <w:t>8</w:t>
+        </w:r>
+        <w:r>
+          <w:fldChar w:fldCharType="end"/>
+        </w:r>
+      </w:p>
+    </w:sdtContent>
+  </w:sdt>
+  <w:p>
+    <w:pPr>
+      <w:pStyle w:val="a6"/>
+    </w:pPr>
+  </w:p>
+</w:ftr>
+</file>
+
 <file path=word/footnotes.xml><?xml version="1.0" encoding="utf-8"?>
 <w:footnotes xmlns:wpc="http://schemas.microsoft.com/office/word/2010/wordprocessingCanvas" xmlns:mc="http://schemas.openxmlformats.org/markup-compatibility/2006" xmlns:o="urn:schemas-microsoft-com:office:office" xmlns:r="http://schemas.openxmlformats.org/officeDocument/2006/relationships" xmlns:m="http://schemas.openxmlformats.org/officeDocument/2006/math" xmlns:v="urn:schemas-microsoft-com:vml" xmlns:wp14="http://schemas.microsoft.com/office/word/2010/wordprocessingDrawing" xmlns:wp="http://schemas.openxmlformats.org/drawingml/2006/wordprocessingDrawing" xmlns:w10="urn:schemas-microsoft-com:office:word" xmlns:w="http://schemas.openxmlformats.org/wordprocessingml/2006/main" xmlns:w14="http://schemas.microsoft.com/office/word/2010/wordml" xmlns:w15="http://schemas.microsoft.com/office/word/2012/wordml" xmlns:wpg="http://schemas.microsoft.com/office/word/2010/wordprocessingGroup" xmlns:wpi="http://schemas.microsoft.com/office/word/2010/wordprocessingInk" xmlns:wne="http://schemas.microsoft.com/office/word/2006/wordml" xmlns:wps="http://schemas.microsoft.com/office/word/2010/wordprocessingShape" mc:Ignorable="w14 w15 wp14">
   <w:footnote w:type="separator" w:id="-1">
@@ -1232,20 +3343,13 @@
   <w:p>
     <w:pPr>
       <w:pStyle w:val="a4"/>
+      <w:ind w:left="0"/>
     </w:pPr>
-    <w:proofErr w:type="spellStart"/>
     <w:r>
       <w:rPr>
         <w:lang w:val="en-US"/>
       </w:rPr>
-      <w:t>SAKProtocolManager</w:t>
-    </w:r>
-    <w:proofErr w:type="spellEnd"/>
-    <w:r>
-      <w:rPr>
-        <w:lang w:val="en-US"/>
-      </w:rPr>
-      <w:t xml:space="preserve"> </w:t>
+      <w:t xml:space="preserve">SAKProtocolManager </w:t>
     </w:r>
     <w:r>
       <w:t>версия 1.0</w:t>
@@ -1498,6 +3602,95 @@
     </w:lvl>
   </w:abstractNum>
   <w:abstractNum w:abstractNumId="2" w15:restartNumberingAfterBreak="0">
+    <w:nsid w:val="121F5F23"/>
+    <w:multiLevelType w:val="hybridMultilevel"/>
+    <w:tmpl w:val="142A155E"/>
+    <w:lvl w:ilvl="0" w:tplc="CB10DD44">
+      <w:start w:val="1"/>
+      <w:numFmt w:val="russianLower"/>
+      <w:lvlText w:val="%1)"/>
+      <w:lvlJc w:val="left"/>
+      <w:pPr>
+        <w:ind w:left="1428" w:hanging="360"/>
+      </w:pPr>
+      <w:rPr>
+        <w:rFonts w:hint="default"/>
+      </w:rPr>
+    </w:lvl>
+    <w:lvl w:ilvl="1" w:tplc="04190019" w:tentative="1">
+      <w:start w:val="1"/>
+      <w:numFmt w:val="lowerLetter"/>
+      <w:lvlText w:val="%2."/>
+      <w:lvlJc w:val="left"/>
+      <w:pPr>
+        <w:ind w:left="2148" w:hanging="360"/>
+      </w:pPr>
+    </w:lvl>
+    <w:lvl w:ilvl="2" w:tplc="0419001B" w:tentative="1">
+      <w:start w:val="1"/>
+      <w:numFmt w:val="lowerRoman"/>
+      <w:lvlText w:val="%3."/>
+      <w:lvlJc w:val="right"/>
+      <w:pPr>
+        <w:ind w:left="2868" w:hanging="180"/>
+      </w:pPr>
+    </w:lvl>
+    <w:lvl w:ilvl="3" w:tplc="0419000F" w:tentative="1">
+      <w:start w:val="1"/>
+      <w:numFmt w:val="decimal"/>
+      <w:lvlText w:val="%4."/>
+      <w:lvlJc w:val="left"/>
+      <w:pPr>
+        <w:ind w:left="3588" w:hanging="360"/>
+      </w:pPr>
+    </w:lvl>
+    <w:lvl w:ilvl="4" w:tplc="04190019" w:tentative="1">
+      <w:start w:val="1"/>
+      <w:numFmt w:val="lowerLetter"/>
+      <w:lvlText w:val="%5."/>
+      <w:lvlJc w:val="left"/>
+      <w:pPr>
+        <w:ind w:left="4308" w:hanging="360"/>
+      </w:pPr>
+    </w:lvl>
+    <w:lvl w:ilvl="5" w:tplc="0419001B" w:tentative="1">
+      <w:start w:val="1"/>
+      <w:numFmt w:val="lowerRoman"/>
+      <w:lvlText w:val="%6."/>
+      <w:lvlJc w:val="right"/>
+      <w:pPr>
+        <w:ind w:left="5028" w:hanging="180"/>
+      </w:pPr>
+    </w:lvl>
+    <w:lvl w:ilvl="6" w:tplc="0419000F" w:tentative="1">
+      <w:start w:val="1"/>
+      <w:numFmt w:val="decimal"/>
+      <w:lvlText w:val="%7."/>
+      <w:lvlJc w:val="left"/>
+      <w:pPr>
+        <w:ind w:left="5748" w:hanging="360"/>
+      </w:pPr>
+    </w:lvl>
+    <w:lvl w:ilvl="7" w:tplc="04190019" w:tentative="1">
+      <w:start w:val="1"/>
+      <w:numFmt w:val="lowerLetter"/>
+      <w:lvlText w:val="%8."/>
+      <w:lvlJc w:val="left"/>
+      <w:pPr>
+        <w:ind w:left="6468" w:hanging="360"/>
+      </w:pPr>
+    </w:lvl>
+    <w:lvl w:ilvl="8" w:tplc="0419001B" w:tentative="1">
+      <w:start w:val="1"/>
+      <w:numFmt w:val="lowerRoman"/>
+      <w:lvlText w:val="%9."/>
+      <w:lvlJc w:val="right"/>
+      <w:pPr>
+        <w:ind w:left="7188" w:hanging="180"/>
+      </w:pPr>
+    </w:lvl>
+  </w:abstractNum>
+  <w:abstractNum w:abstractNumId="3" w15:restartNumberingAfterBreak="0">
     <w:nsid w:val="149C5C0A"/>
     <w:multiLevelType w:val="hybridMultilevel"/>
     <w:tmpl w:val="F2C640C4"/>
@@ -1586,7 +3779,7 @@
       </w:pPr>
     </w:lvl>
   </w:abstractNum>
-  <w:abstractNum w:abstractNumId="3" w15:restartNumberingAfterBreak="0">
+  <w:abstractNum w:abstractNumId="4" w15:restartNumberingAfterBreak="0">
     <w:nsid w:val="19882751"/>
     <w:multiLevelType w:val="hybridMultilevel"/>
     <w:tmpl w:val="A524DF04"/>
@@ -1675,7 +3868,7 @@
       </w:pPr>
     </w:lvl>
   </w:abstractNum>
-  <w:abstractNum w:abstractNumId="4" w15:restartNumberingAfterBreak="0">
+  <w:abstractNum w:abstractNumId="5" w15:restartNumberingAfterBreak="0">
     <w:nsid w:val="1B8C0F9D"/>
     <w:multiLevelType w:val="hybridMultilevel"/>
     <w:tmpl w:val="810079F0"/>
@@ -1766,7 +3959,7 @@
       </w:pPr>
     </w:lvl>
   </w:abstractNum>
-  <w:abstractNum w:abstractNumId="5" w15:restartNumberingAfterBreak="0">
+  <w:abstractNum w:abstractNumId="6" w15:restartNumberingAfterBreak="0">
     <w:nsid w:val="260959BB"/>
     <w:multiLevelType w:val="hybridMultilevel"/>
     <w:tmpl w:val="A524DF04"/>
@@ -1855,7 +4048,7 @@
       </w:pPr>
     </w:lvl>
   </w:abstractNum>
-  <w:abstractNum w:abstractNumId="6" w15:restartNumberingAfterBreak="0">
+  <w:abstractNum w:abstractNumId="7" w15:restartNumberingAfterBreak="0">
     <w:nsid w:val="3B8B0665"/>
     <w:multiLevelType w:val="hybridMultilevel"/>
     <w:tmpl w:val="FCDAEB68"/>
@@ -1946,7 +4139,93 @@
       </w:pPr>
     </w:lvl>
   </w:abstractNum>
-  <w:abstractNum w:abstractNumId="7" w15:restartNumberingAfterBreak="0">
+  <w:abstractNum w:abstractNumId="8" w15:restartNumberingAfterBreak="0">
+    <w:nsid w:val="4574347A"/>
+    <w:multiLevelType w:val="hybridMultilevel"/>
+    <w:tmpl w:val="FAAC54CE"/>
+    <w:lvl w:ilvl="0" w:tplc="0419000F">
+      <w:start w:val="1"/>
+      <w:numFmt w:val="decimal"/>
+      <w:lvlText w:val="%1."/>
+      <w:lvlJc w:val="left"/>
+      <w:pPr>
+        <w:ind w:left="1428" w:hanging="360"/>
+      </w:pPr>
+    </w:lvl>
+    <w:lvl w:ilvl="1" w:tplc="04190019" w:tentative="1">
+      <w:start w:val="1"/>
+      <w:numFmt w:val="lowerLetter"/>
+      <w:lvlText w:val="%2."/>
+      <w:lvlJc w:val="left"/>
+      <w:pPr>
+        <w:ind w:left="2148" w:hanging="360"/>
+      </w:pPr>
+    </w:lvl>
+    <w:lvl w:ilvl="2" w:tplc="0419001B" w:tentative="1">
+      <w:start w:val="1"/>
+      <w:numFmt w:val="lowerRoman"/>
+      <w:lvlText w:val="%3."/>
+      <w:lvlJc w:val="right"/>
+      <w:pPr>
+        <w:ind w:left="2868" w:hanging="180"/>
+      </w:pPr>
+    </w:lvl>
+    <w:lvl w:ilvl="3" w:tplc="0419000F" w:tentative="1">
+      <w:start w:val="1"/>
+      <w:numFmt w:val="decimal"/>
+      <w:lvlText w:val="%4."/>
+      <w:lvlJc w:val="left"/>
+      <w:pPr>
+        <w:ind w:left="3588" w:hanging="360"/>
+      </w:pPr>
+    </w:lvl>
+    <w:lvl w:ilvl="4" w:tplc="04190019" w:tentative="1">
+      <w:start w:val="1"/>
+      <w:numFmt w:val="lowerLetter"/>
+      <w:lvlText w:val="%5."/>
+      <w:lvlJc w:val="left"/>
+      <w:pPr>
+        <w:ind w:left="4308" w:hanging="360"/>
+      </w:pPr>
+    </w:lvl>
+    <w:lvl w:ilvl="5" w:tplc="0419001B" w:tentative="1">
+      <w:start w:val="1"/>
+      <w:numFmt w:val="lowerRoman"/>
+      <w:lvlText w:val="%6."/>
+      <w:lvlJc w:val="right"/>
+      <w:pPr>
+        <w:ind w:left="5028" w:hanging="180"/>
+      </w:pPr>
+    </w:lvl>
+    <w:lvl w:ilvl="6" w:tplc="0419000F" w:tentative="1">
+      <w:start w:val="1"/>
+      <w:numFmt w:val="decimal"/>
+      <w:lvlText w:val="%7."/>
+      <w:lvlJc w:val="left"/>
+      <w:pPr>
+        <w:ind w:left="5748" w:hanging="360"/>
+      </w:pPr>
+    </w:lvl>
+    <w:lvl w:ilvl="7" w:tplc="04190019" w:tentative="1">
+      <w:start w:val="1"/>
+      <w:numFmt w:val="lowerLetter"/>
+      <w:lvlText w:val="%8."/>
+      <w:lvlJc w:val="left"/>
+      <w:pPr>
+        <w:ind w:left="6468" w:hanging="360"/>
+      </w:pPr>
+    </w:lvl>
+    <w:lvl w:ilvl="8" w:tplc="0419001B" w:tentative="1">
+      <w:start w:val="1"/>
+      <w:numFmt w:val="lowerRoman"/>
+      <w:lvlText w:val="%9."/>
+      <w:lvlJc w:val="right"/>
+      <w:pPr>
+        <w:ind w:left="7188" w:hanging="180"/>
+      </w:pPr>
+    </w:lvl>
+  </w:abstractNum>
+  <w:abstractNum w:abstractNumId="9" w15:restartNumberingAfterBreak="0">
     <w:nsid w:val="45F33915"/>
     <w:multiLevelType w:val="hybridMultilevel"/>
     <w:tmpl w:val="517EE586"/>
@@ -2032,7 +4311,7 @@
       </w:pPr>
     </w:lvl>
   </w:abstractNum>
-  <w:abstractNum w:abstractNumId="8" w15:restartNumberingAfterBreak="0">
+  <w:abstractNum w:abstractNumId="10" w15:restartNumberingAfterBreak="0">
     <w:nsid w:val="4C1A38BA"/>
     <w:multiLevelType w:val="hybridMultilevel"/>
     <w:tmpl w:val="E422868E"/>
@@ -2121,7 +4400,188 @@
       </w:pPr>
     </w:lvl>
   </w:abstractNum>
-  <w:abstractNum w:abstractNumId="9" w15:restartNumberingAfterBreak="0">
+  <w:abstractNum w:abstractNumId="11" w15:restartNumberingAfterBreak="0">
+    <w:nsid w:val="51BC60F1"/>
+    <w:multiLevelType w:val="hybridMultilevel"/>
+    <w:tmpl w:val="EA8E0248"/>
+    <w:lvl w:ilvl="0" w:tplc="CB10DD44">
+      <w:start w:val="1"/>
+      <w:numFmt w:val="russianLower"/>
+      <w:lvlText w:val="%1)"/>
+      <w:lvlJc w:val="left"/>
+      <w:pPr>
+        <w:ind w:left="1428" w:hanging="360"/>
+      </w:pPr>
+      <w:rPr>
+        <w:rFonts w:hint="default"/>
+      </w:rPr>
+    </w:lvl>
+    <w:lvl w:ilvl="1" w:tplc="04190001">
+      <w:start w:val="1"/>
+      <w:numFmt w:val="bullet"/>
+      <w:lvlText w:val=""/>
+      <w:lvlJc w:val="left"/>
+      <w:pPr>
+        <w:ind w:left="2148" w:hanging="360"/>
+      </w:pPr>
+      <w:rPr>
+        <w:rFonts w:ascii="Symbol" w:hAnsi="Symbol" w:hint="default"/>
+      </w:rPr>
+    </w:lvl>
+    <w:lvl w:ilvl="2" w:tplc="0419001B" w:tentative="1">
+      <w:start w:val="1"/>
+      <w:numFmt w:val="lowerRoman"/>
+      <w:lvlText w:val="%3."/>
+      <w:lvlJc w:val="right"/>
+      <w:pPr>
+        <w:ind w:left="2868" w:hanging="180"/>
+      </w:pPr>
+    </w:lvl>
+    <w:lvl w:ilvl="3" w:tplc="0419000F" w:tentative="1">
+      <w:start w:val="1"/>
+      <w:numFmt w:val="decimal"/>
+      <w:lvlText w:val="%4."/>
+      <w:lvlJc w:val="left"/>
+      <w:pPr>
+        <w:ind w:left="3588" w:hanging="360"/>
+      </w:pPr>
+    </w:lvl>
+    <w:lvl w:ilvl="4" w:tplc="04190019" w:tentative="1">
+      <w:start w:val="1"/>
+      <w:numFmt w:val="lowerLetter"/>
+      <w:lvlText w:val="%5."/>
+      <w:lvlJc w:val="left"/>
+      <w:pPr>
+        <w:ind w:left="4308" w:hanging="360"/>
+      </w:pPr>
+    </w:lvl>
+    <w:lvl w:ilvl="5" w:tplc="0419001B" w:tentative="1">
+      <w:start w:val="1"/>
+      <w:numFmt w:val="lowerRoman"/>
+      <w:lvlText w:val="%6."/>
+      <w:lvlJc w:val="right"/>
+      <w:pPr>
+        <w:ind w:left="5028" w:hanging="180"/>
+      </w:pPr>
+    </w:lvl>
+    <w:lvl w:ilvl="6" w:tplc="0419000F" w:tentative="1">
+      <w:start w:val="1"/>
+      <w:numFmt w:val="decimal"/>
+      <w:lvlText w:val="%7."/>
+      <w:lvlJc w:val="left"/>
+      <w:pPr>
+        <w:ind w:left="5748" w:hanging="360"/>
+      </w:pPr>
+    </w:lvl>
+    <w:lvl w:ilvl="7" w:tplc="04190019" w:tentative="1">
+      <w:start w:val="1"/>
+      <w:numFmt w:val="lowerLetter"/>
+      <w:lvlText w:val="%8."/>
+      <w:lvlJc w:val="left"/>
+      <w:pPr>
+        <w:ind w:left="6468" w:hanging="360"/>
+      </w:pPr>
+    </w:lvl>
+    <w:lvl w:ilvl="8" w:tplc="0419001B" w:tentative="1">
+      <w:start w:val="1"/>
+      <w:numFmt w:val="lowerRoman"/>
+      <w:lvlText w:val="%9."/>
+      <w:lvlJc w:val="right"/>
+      <w:pPr>
+        <w:ind w:left="7188" w:hanging="180"/>
+      </w:pPr>
+    </w:lvl>
+  </w:abstractNum>
+  <w:abstractNum w:abstractNumId="12" w15:restartNumberingAfterBreak="0">
+    <w:nsid w:val="5A373EBC"/>
+    <w:multiLevelType w:val="hybridMultilevel"/>
+    <w:tmpl w:val="E4820FAC"/>
+    <w:lvl w:ilvl="0" w:tplc="04190001">
+      <w:start w:val="1"/>
+      <w:numFmt w:val="bullet"/>
+      <w:lvlText w:val=""/>
+      <w:lvlJc w:val="left"/>
+      <w:pPr>
+        <w:ind w:left="1428" w:hanging="360"/>
+      </w:pPr>
+      <w:rPr>
+        <w:rFonts w:ascii="Symbol" w:hAnsi="Symbol" w:hint="default"/>
+      </w:rPr>
+    </w:lvl>
+    <w:lvl w:ilvl="1" w:tplc="04190019" w:tentative="1">
+      <w:start w:val="1"/>
+      <w:numFmt w:val="lowerLetter"/>
+      <w:lvlText w:val="%2."/>
+      <w:lvlJc w:val="left"/>
+      <w:pPr>
+        <w:ind w:left="2148" w:hanging="360"/>
+      </w:pPr>
+    </w:lvl>
+    <w:lvl w:ilvl="2" w:tplc="0419001B" w:tentative="1">
+      <w:start w:val="1"/>
+      <w:numFmt w:val="lowerRoman"/>
+      <w:lvlText w:val="%3."/>
+      <w:lvlJc w:val="right"/>
+      <w:pPr>
+        <w:ind w:left="2868" w:hanging="180"/>
+      </w:pPr>
+    </w:lvl>
+    <w:lvl w:ilvl="3" w:tplc="0419000F" w:tentative="1">
+      <w:start w:val="1"/>
+      <w:numFmt w:val="decimal"/>
+      <w:lvlText w:val="%4."/>
+      <w:lvlJc w:val="left"/>
+      <w:pPr>
+        <w:ind w:left="3588" w:hanging="360"/>
+      </w:pPr>
+    </w:lvl>
+    <w:lvl w:ilvl="4" w:tplc="04190019" w:tentative="1">
+      <w:start w:val="1"/>
+      <w:numFmt w:val="lowerLetter"/>
+      <w:lvlText w:val="%5."/>
+      <w:lvlJc w:val="left"/>
+      <w:pPr>
+        <w:ind w:left="4308" w:hanging="360"/>
+      </w:pPr>
+    </w:lvl>
+    <w:lvl w:ilvl="5" w:tplc="0419001B" w:tentative="1">
+      <w:start w:val="1"/>
+      <w:numFmt w:val="lowerRoman"/>
+      <w:lvlText w:val="%6."/>
+      <w:lvlJc w:val="right"/>
+      <w:pPr>
+        <w:ind w:left="5028" w:hanging="180"/>
+      </w:pPr>
+    </w:lvl>
+    <w:lvl w:ilvl="6" w:tplc="0419000F" w:tentative="1">
+      <w:start w:val="1"/>
+      <w:numFmt w:val="decimal"/>
+      <w:lvlText w:val="%7."/>
+      <w:lvlJc w:val="left"/>
+      <w:pPr>
+        <w:ind w:left="5748" w:hanging="360"/>
+      </w:pPr>
+    </w:lvl>
+    <w:lvl w:ilvl="7" w:tplc="04190019" w:tentative="1">
+      <w:start w:val="1"/>
+      <w:numFmt w:val="lowerLetter"/>
+      <w:lvlText w:val="%8."/>
+      <w:lvlJc w:val="left"/>
+      <w:pPr>
+        <w:ind w:left="6468" w:hanging="360"/>
+      </w:pPr>
+    </w:lvl>
+    <w:lvl w:ilvl="8" w:tplc="0419001B" w:tentative="1">
+      <w:start w:val="1"/>
+      <w:numFmt w:val="lowerRoman"/>
+      <w:lvlText w:val="%9."/>
+      <w:lvlJc w:val="right"/>
+      <w:pPr>
+        <w:ind w:left="7188" w:hanging="180"/>
+      </w:pPr>
+    </w:lvl>
+  </w:abstractNum>
+  <w:abstractNum w:abstractNumId="13" w15:restartNumberingAfterBreak="0">
     <w:nsid w:val="5C821EE6"/>
     <w:multiLevelType w:val="hybridMultilevel"/>
     <w:tmpl w:val="237001C2"/>
@@ -2213,7 +4673,99 @@
       </w:pPr>
     </w:lvl>
   </w:abstractNum>
-  <w:abstractNum w:abstractNumId="10" w15:restartNumberingAfterBreak="0">
+  <w:abstractNum w:abstractNumId="14" w15:restartNumberingAfterBreak="0">
+    <w:nsid w:val="64C17E58"/>
+    <w:multiLevelType w:val="hybridMultilevel"/>
+    <w:tmpl w:val="64DCBD16"/>
+    <w:lvl w:ilvl="0" w:tplc="0419000F">
+      <w:start w:val="1"/>
+      <w:numFmt w:val="decimal"/>
+      <w:lvlText w:val="%1."/>
+      <w:lvlJc w:val="left"/>
+      <w:pPr>
+        <w:ind w:left="1428" w:hanging="360"/>
+      </w:pPr>
+    </w:lvl>
+    <w:lvl w:ilvl="1" w:tplc="CB10DD44">
+      <w:start w:val="1"/>
+      <w:numFmt w:val="russianLower"/>
+      <w:lvlText w:val="%2)"/>
+      <w:lvlJc w:val="left"/>
+      <w:pPr>
+        <w:ind w:left="2148" w:hanging="360"/>
+      </w:pPr>
+      <w:rPr>
+        <w:rFonts w:hint="default"/>
+      </w:rPr>
+    </w:lvl>
+    <w:lvl w:ilvl="2" w:tplc="04190001">
+      <w:start w:val="1"/>
+      <w:numFmt w:val="bullet"/>
+      <w:lvlText w:val=""/>
+      <w:lvlJc w:val="left"/>
+      <w:pPr>
+        <w:ind w:left="2868" w:hanging="180"/>
+      </w:pPr>
+      <w:rPr>
+        <w:rFonts w:ascii="Symbol" w:hAnsi="Symbol" w:hint="default"/>
+      </w:rPr>
+    </w:lvl>
+    <w:lvl w:ilvl="3" w:tplc="0419000F" w:tentative="1">
+      <w:start w:val="1"/>
+      <w:numFmt w:val="decimal"/>
+      <w:lvlText w:val="%4."/>
+      <w:lvlJc w:val="left"/>
+      <w:pPr>
+        <w:ind w:left="3588" w:hanging="360"/>
+      </w:pPr>
+    </w:lvl>
+    <w:lvl w:ilvl="4" w:tplc="04190019" w:tentative="1">
+      <w:start w:val="1"/>
+      <w:numFmt w:val="lowerLetter"/>
+      <w:lvlText w:val="%5."/>
+      <w:lvlJc w:val="left"/>
+      <w:pPr>
+        <w:ind w:left="4308" w:hanging="360"/>
+      </w:pPr>
+    </w:lvl>
+    <w:lvl w:ilvl="5" w:tplc="0419001B" w:tentative="1">
+      <w:start w:val="1"/>
+      <w:numFmt w:val="lowerRoman"/>
+      <w:lvlText w:val="%6."/>
+      <w:lvlJc w:val="right"/>
+      <w:pPr>
+        <w:ind w:left="5028" w:hanging="180"/>
+      </w:pPr>
+    </w:lvl>
+    <w:lvl w:ilvl="6" w:tplc="0419000F" w:tentative="1">
+      <w:start w:val="1"/>
+      <w:numFmt w:val="decimal"/>
+      <w:lvlText w:val="%7."/>
+      <w:lvlJc w:val="left"/>
+      <w:pPr>
+        <w:ind w:left="5748" w:hanging="360"/>
+      </w:pPr>
+    </w:lvl>
+    <w:lvl w:ilvl="7" w:tplc="04190019" w:tentative="1">
+      <w:start w:val="1"/>
+      <w:numFmt w:val="lowerLetter"/>
+      <w:lvlText w:val="%8."/>
+      <w:lvlJc w:val="left"/>
+      <w:pPr>
+        <w:ind w:left="6468" w:hanging="360"/>
+      </w:pPr>
+    </w:lvl>
+    <w:lvl w:ilvl="8" w:tplc="0419001B" w:tentative="1">
+      <w:start w:val="1"/>
+      <w:numFmt w:val="lowerRoman"/>
+      <w:lvlText w:val="%9."/>
+      <w:lvlJc w:val="right"/>
+      <w:pPr>
+        <w:ind w:left="7188" w:hanging="180"/>
+      </w:pPr>
+    </w:lvl>
+  </w:abstractNum>
+  <w:abstractNum w:abstractNumId="15" w15:restartNumberingAfterBreak="0">
     <w:nsid w:val="683E5168"/>
     <w:multiLevelType w:val="multilevel"/>
     <w:tmpl w:val="511E6A42"/>
@@ -2339,10 +4891,10 @@
       </w:rPr>
     </w:lvl>
   </w:abstractNum>
-  <w:abstractNum w:abstractNumId="11" w15:restartNumberingAfterBreak="0">
+  <w:abstractNum w:abstractNumId="16" w15:restartNumberingAfterBreak="0">
     <w:nsid w:val="6956638F"/>
     <w:multiLevelType w:val="multilevel"/>
-    <w:tmpl w:val="C8FAD22A"/>
+    <w:tmpl w:val="9C503A76"/>
     <w:lvl w:ilvl="0">
       <w:start w:val="1"/>
       <w:numFmt w:val="decimal"/>
@@ -2376,8 +4928,7 @@
     <w:lvl w:ilvl="2">
       <w:start w:val="1"/>
       <w:numFmt w:val="decimal"/>
-      <w:isLgl/>
-      <w:lvlText w:val="%1.%2.%3."/>
+      <w:lvlText w:val="%3."/>
       <w:lvlJc w:val="left"/>
       <w:pPr>
         <w:ind w:left="1440" w:hanging="1080"/>
@@ -2465,7 +5016,7 @@
       </w:rPr>
     </w:lvl>
   </w:abstractNum>
-  <w:abstractNum w:abstractNumId="12" w15:restartNumberingAfterBreak="0">
+  <w:abstractNum w:abstractNumId="17" w15:restartNumberingAfterBreak="0">
     <w:nsid w:val="69F81A8A"/>
     <w:multiLevelType w:val="hybridMultilevel"/>
     <w:tmpl w:val="205A9B76"/>
@@ -2554,7 +5105,7 @@
       </w:pPr>
     </w:lvl>
   </w:abstractNum>
-  <w:abstractNum w:abstractNumId="13" w15:restartNumberingAfterBreak="0">
+  <w:abstractNum w:abstractNumId="18" w15:restartNumberingAfterBreak="0">
     <w:nsid w:val="6B846970"/>
     <w:multiLevelType w:val="hybridMultilevel"/>
     <w:tmpl w:val="0F28B592"/>
@@ -2643,47 +5194,133 @@
       </w:pPr>
     </w:lvl>
   </w:abstractNum>
+  <w:abstractNum w:abstractNumId="19" w15:restartNumberingAfterBreak="0">
+    <w:nsid w:val="77566342"/>
+    <w:multiLevelType w:val="hybridMultilevel"/>
+    <w:tmpl w:val="6BD439B0"/>
+    <w:lvl w:ilvl="0" w:tplc="0419000F">
+      <w:start w:val="1"/>
+      <w:numFmt w:val="decimal"/>
+      <w:lvlText w:val="%1."/>
+      <w:lvlJc w:val="left"/>
+      <w:pPr>
+        <w:ind w:left="1428" w:hanging="360"/>
+      </w:pPr>
+    </w:lvl>
+    <w:lvl w:ilvl="1" w:tplc="04190019">
+      <w:start w:val="1"/>
+      <w:numFmt w:val="lowerLetter"/>
+      <w:lvlText w:val="%2."/>
+      <w:lvlJc w:val="left"/>
+      <w:pPr>
+        <w:ind w:left="2148" w:hanging="360"/>
+      </w:pPr>
+    </w:lvl>
+    <w:lvl w:ilvl="2" w:tplc="0419001B" w:tentative="1">
+      <w:start w:val="1"/>
+      <w:numFmt w:val="lowerRoman"/>
+      <w:lvlText w:val="%3."/>
+      <w:lvlJc w:val="right"/>
+      <w:pPr>
+        <w:ind w:left="2868" w:hanging="180"/>
+      </w:pPr>
+    </w:lvl>
+    <w:lvl w:ilvl="3" w:tplc="0419000F" w:tentative="1">
+      <w:start w:val="1"/>
+      <w:numFmt w:val="decimal"/>
+      <w:lvlText w:val="%4."/>
+      <w:lvlJc w:val="left"/>
+      <w:pPr>
+        <w:ind w:left="3588" w:hanging="360"/>
+      </w:pPr>
+    </w:lvl>
+    <w:lvl w:ilvl="4" w:tplc="04190019" w:tentative="1">
+      <w:start w:val="1"/>
+      <w:numFmt w:val="lowerLetter"/>
+      <w:lvlText w:val="%5."/>
+      <w:lvlJc w:val="left"/>
+      <w:pPr>
+        <w:ind w:left="4308" w:hanging="360"/>
+      </w:pPr>
+    </w:lvl>
+    <w:lvl w:ilvl="5" w:tplc="0419001B" w:tentative="1">
+      <w:start w:val="1"/>
+      <w:numFmt w:val="lowerRoman"/>
+      <w:lvlText w:val="%6."/>
+      <w:lvlJc w:val="right"/>
+      <w:pPr>
+        <w:ind w:left="5028" w:hanging="180"/>
+      </w:pPr>
+    </w:lvl>
+    <w:lvl w:ilvl="6" w:tplc="0419000F" w:tentative="1">
+      <w:start w:val="1"/>
+      <w:numFmt w:val="decimal"/>
+      <w:lvlText w:val="%7."/>
+      <w:lvlJc w:val="left"/>
+      <w:pPr>
+        <w:ind w:left="5748" w:hanging="360"/>
+      </w:pPr>
+    </w:lvl>
+    <w:lvl w:ilvl="7" w:tplc="04190019" w:tentative="1">
+      <w:start w:val="1"/>
+      <w:numFmt w:val="lowerLetter"/>
+      <w:lvlText w:val="%8."/>
+      <w:lvlJc w:val="left"/>
+      <w:pPr>
+        <w:ind w:left="6468" w:hanging="360"/>
+      </w:pPr>
+    </w:lvl>
+    <w:lvl w:ilvl="8" w:tplc="0419001B" w:tentative="1">
+      <w:start w:val="1"/>
+      <w:numFmt w:val="lowerRoman"/>
+      <w:lvlText w:val="%9."/>
+      <w:lvlJc w:val="right"/>
+      <w:pPr>
+        <w:ind w:left="7188" w:hanging="180"/>
+      </w:pPr>
+    </w:lvl>
+  </w:abstractNum>
   <w:num w:numId="1">
+    <w:abstractNumId w:val="9"/>
+  </w:num>
+  <w:num w:numId="2">
+    <w:abstractNumId w:val="5"/>
+  </w:num>
+  <w:num w:numId="3">
     <w:abstractNumId w:val="7"/>
   </w:num>
-  <w:num w:numId="2">
+  <w:num w:numId="4">
+    <w:abstractNumId w:val="17"/>
+  </w:num>
+  <w:num w:numId="5">
+    <w:abstractNumId w:val="6"/>
+  </w:num>
+  <w:num w:numId="6">
     <w:abstractNumId w:val="4"/>
   </w:num>
-  <w:num w:numId="3">
-    <w:abstractNumId w:val="6"/>
-  </w:num>
-  <w:num w:numId="4">
-    <w:abstractNumId w:val="12"/>
-  </w:num>
-  <w:num w:numId="5">
-    <w:abstractNumId w:val="5"/>
-  </w:num>
-  <w:num w:numId="6">
-    <w:abstractNumId w:val="3"/>
-  </w:num>
   <w:num w:numId="7">
-    <w:abstractNumId w:val="13"/>
+    <w:abstractNumId w:val="18"/>
   </w:num>
   <w:num w:numId="8">
-    <w:abstractNumId w:val="2"/>
+    <w:abstractNumId w:val="3"/>
   </w:num>
   <w:num w:numId="9">
     <w:abstractNumId w:val="0"/>
   </w:num>
   <w:num w:numId="10">
-    <w:abstractNumId w:val="11"/>
+    <w:abstractNumId w:val="16"/>
   </w:num>
   <w:num w:numId="11">
-    <w:abstractNumId w:val="11"/>
+    <w:abstractNumId w:val="16"/>
     <w:lvlOverride w:ilvl="0">
       <w:startOverride w:val="1"/>
     </w:lvlOverride>
   </w:num>
   <w:num w:numId="12">
-    <w:abstractNumId w:val="10"/>
+    <w:abstractNumId w:val="15"/>
   </w:num>
   <w:num w:numId="13">
-    <w:abstractNumId w:val="11"/>
+    <w:abstractNumId w:val="16"/>
     <w:lvlOverride w:ilvl="0">
       <w:startOverride w:val="1"/>
     </w:lvlOverride>
@@ -2716,10 +5353,61 @@
     <w:abstractNumId w:val="1"/>
   </w:num>
   <w:num w:numId="15">
-    <w:abstractNumId w:val="9"/>
+    <w:abstractNumId w:val="13"/>
   </w:num>
   <w:num w:numId="16">
+    <w:abstractNumId w:val="10"/>
+  </w:num>
+  <w:num w:numId="17">
     <w:abstractNumId w:val="8"/>
+  </w:num>
+  <w:num w:numId="18">
+    <w:abstractNumId w:val="12"/>
+  </w:num>
+  <w:num w:numId="19">
+    <w:abstractNumId w:val="19"/>
+  </w:num>
+  <w:num w:numId="20">
+    <w:abstractNumId w:val="14"/>
+  </w:num>
+  <w:num w:numId="21">
+    <w:abstractNumId w:val="16"/>
+  </w:num>
+  <w:num w:numId="22">
+    <w:abstractNumId w:val="16"/>
+    <w:lvlOverride w:ilvl="0">
+      <w:startOverride w:val="1"/>
+    </w:lvlOverride>
+    <w:lvlOverride w:ilvl="1">
+      <w:startOverride w:val="1"/>
+    </w:lvlOverride>
+    <w:lvlOverride w:ilvl="2">
+      <w:startOverride w:val="1"/>
+    </w:lvlOverride>
+    <w:lvlOverride w:ilvl="3">
+      <w:startOverride w:val="1"/>
+    </w:lvlOverride>
+    <w:lvlOverride w:ilvl="4">
+      <w:startOverride w:val="1"/>
+    </w:lvlOverride>
+    <w:lvlOverride w:ilvl="5">
+      <w:startOverride w:val="1"/>
+    </w:lvlOverride>
+    <w:lvlOverride w:ilvl="6">
+      <w:startOverride w:val="1"/>
+    </w:lvlOverride>
+    <w:lvlOverride w:ilvl="7">
+      <w:startOverride w:val="1"/>
+    </w:lvlOverride>
+    <w:lvlOverride w:ilvl="8">
+      <w:startOverride w:val="1"/>
+    </w:lvlOverride>
+  </w:num>
+  <w:num w:numId="23">
+    <w:abstractNumId w:val="2"/>
+  </w:num>
+  <w:num w:numId="24">
+    <w:abstractNumId w:val="11"/>
   </w:num>
 </w:numbering>
 </file>
@@ -3157,11 +5845,11 @@
     <w:uiPriority w:val="9"/>
     <w:unhideWhenUsed/>
     <w:qFormat/>
-    <w:rsid w:val="00B93991"/>
+    <w:rsid w:val="00AC2B6B"/>
     <w:pPr>
       <w:keepNext/>
       <w:keepLines/>
-      <w:spacing w:before="40" w:after="0"/>
+      <w:spacing w:before="280" w:after="240"/>
       <w:ind w:left="0"/>
       <w:outlineLvl w:val="1"/>
     </w:pPr>
@@ -3261,7 +5949,7 @@
     <w:basedOn w:val="a1"/>
     <w:link w:val="2"/>
     <w:uiPriority w:val="9"/>
-    <w:rsid w:val="00B93991"/>
+    <w:rsid w:val="00AC2B6B"/>
     <w:rPr>
       <w:rFonts w:ascii="Tahoma" w:eastAsiaTheme="majorEastAsia" w:hAnsi="Tahoma" w:cstheme="majorBidi"/>
       <w:color w:val="2E74B5" w:themeColor="accent1" w:themeShade="BF"/>
@@ -3305,8 +5993,12 @@
     <w:autoRedefine/>
     <w:uiPriority w:val="39"/>
     <w:unhideWhenUsed/>
-    <w:rsid w:val="00B93991"/>
+    <w:rsid w:val="008B06A4"/>
     <w:pPr>
+      <w:tabs>
+        <w:tab w:val="left" w:pos="1320"/>
+        <w:tab w:val="right" w:leader="dot" w:pos="9770"/>
+      </w:tabs>
       <w:spacing w:after="100"/>
     </w:pPr>
   </w:style>
@@ -3408,522 +6100,19 @@
       <w:ind w:left="220"/>
     </w:pPr>
   </w:style>
-</w:styles>
-</file>
-
-<file path=word/glossary/document.xml><?xml version="1.0" encoding="utf-8"?>
-<w:glossaryDocument xmlns:wpc="http://schemas.microsoft.com/office/word/2010/wordprocessingCanvas" xmlns:mc="http://schemas.openxmlformats.org/markup-compatibility/2006" xmlns:o="urn:schemas-microsoft-com:office:office" xmlns:r="http://schemas.openxmlformats.org/officeDocument/2006/relationships" xmlns:m="http://schemas.openxmlformats.org/officeDocument/2006/math" xmlns:v="urn:schemas-microsoft-com:vml" xmlns:wp14="http://schemas.microsoft.com/office/word/2010/wordprocessingDrawing" xmlns:wp="http://schemas.openxmlformats.org/drawingml/2006/wordprocessingDrawing" xmlns:w10="urn:schemas-microsoft-com:office:word" xmlns:w="http://schemas.openxmlformats.org/wordprocessingml/2006/main" xmlns:w14="http://schemas.microsoft.com/office/word/2010/wordml" xmlns:w15="http://schemas.microsoft.com/office/word/2012/wordml" xmlns:wpg="http://schemas.microsoft.com/office/word/2010/wordprocessingGroup" xmlns:wpi="http://schemas.microsoft.com/office/word/2010/wordprocessingInk" xmlns:wne="http://schemas.microsoft.com/office/word/2006/wordml" xmlns:wps="http://schemas.microsoft.com/office/word/2010/wordprocessingShape" mc:Ignorable="w14 w15 wp14"/>
-</file>
-
-<file path=word/glossary/fontTable.xml><?xml version="1.0" encoding="utf-8"?>
-<w:fonts xmlns:mc="http://schemas.openxmlformats.org/markup-compatibility/2006" xmlns:r="http://schemas.openxmlformats.org/officeDocument/2006/relationships" xmlns:w="http://schemas.openxmlformats.org/wordprocessingml/2006/main" xmlns:w14="http://schemas.microsoft.com/office/word/2010/wordml" xmlns:w15="http://schemas.microsoft.com/office/word/2012/wordml" mc:Ignorable="w14 w15">
-  <w:font w:name="Times New Roman">
-    <w:panose1 w:val="02020603050405020304"/>
-    <w:charset w:val="CC"/>
-    <w:family w:val="roman"/>
-    <w:pitch w:val="variable"/>
-    <w:sig w:usb0="E0002EFF" w:usb1="C000785B" w:usb2="00000009" w:usb3="00000000" w:csb0="000001FF" w:csb1="00000000"/>
-  </w:font>
-  <w:font w:name="Calibri">
-    <w:panose1 w:val="020F0502020204030204"/>
-    <w:charset w:val="CC"/>
-    <w:family w:val="swiss"/>
-    <w:pitch w:val="variable"/>
-    <w:sig w:usb0="E0002AFF" w:usb1="C000247B" w:usb2="00000009" w:usb3="00000000" w:csb0="000001FF" w:csb1="00000000"/>
-  </w:font>
-  <w:font w:name="Tahoma">
-    <w:panose1 w:val="020B0604030504040204"/>
-    <w:charset w:val="CC"/>
-    <w:family w:val="swiss"/>
-    <w:pitch w:val="variable"/>
-    <w:sig w:usb0="E1002EFF" w:usb1="C000605B" w:usb2="00000029" w:usb3="00000000" w:csb0="000101FF" w:csb1="00000000"/>
-  </w:font>
-  <w:font w:name="Calibri Light">
-    <w:panose1 w:val="020F0302020204030204"/>
-    <w:charset w:val="CC"/>
-    <w:family w:val="swiss"/>
-    <w:pitch w:val="variable"/>
-    <w:sig w:usb0="E0002AFF" w:usb1="C000247B" w:usb2="00000009" w:usb3="00000000" w:csb0="000001FF" w:csb1="00000000"/>
-  </w:font>
-</w:fonts>
-</file>
-
-<file path=word/glossary/settings.xml><?xml version="1.0" encoding="utf-8"?>
-<w:settings xmlns:mc="http://schemas.openxmlformats.org/markup-compatibility/2006" xmlns:o="urn:schemas-microsoft-com:office:office" xmlns:r="http://schemas.openxmlformats.org/officeDocument/2006/relationships" xmlns:m="http://schemas.openxmlformats.org/officeDocument/2006/math" xmlns:v="urn:schemas-microsoft-com:vml" xmlns:w10="urn:schemas-microsoft-com:office:word" xmlns:w="http://schemas.openxmlformats.org/wordprocessingml/2006/main" xmlns:w14="http://schemas.microsoft.com/office/word/2010/wordml" xmlns:w15="http://schemas.microsoft.com/office/word/2012/wordml" xmlns:sl="http://schemas.openxmlformats.org/schemaLibrary/2006/main" mc:Ignorable="w14 w15">
-  <w:view w:val="normal"/>
-  <w:defaultTabStop w:val="708"/>
-  <w:characterSpacingControl w:val="doNotCompress"/>
-  <w:compat>
-    <w:useFELayout/>
-    <w:compatSetting w:name="compatibilityMode" w:uri="http://schemas.microsoft.com/office/word" w:val="15"/>
-    <w:compatSetting w:name="overrideTableStyleFontSizeAndJustification" w:uri="http://schemas.microsoft.com/office/word" w:val="1"/>
-    <w:compatSetting w:name="enableOpenTypeFeatures" w:uri="http://schemas.microsoft.com/office/word" w:val="1"/>
-    <w:compatSetting w:name="doNotFlipMirrorIndents" w:uri="http://schemas.microsoft.com/office/word" w:val="1"/>
-    <w:compatSetting w:name="differentiateMultirowTableHeaders" w:uri="http://schemas.microsoft.com/office/word" w:val="1"/>
-  </w:compat>
-  <w:rsids>
-    <w:rsidRoot w:val="009B248F"/>
-    <w:rsid w:val="009B248F"/>
-    <w:rsid w:val="00BD71BA"/>
-  </w:rsids>
-  <m:mathPr>
-    <m:mathFont m:val="Cambria Math"/>
-    <m:brkBin m:val="before"/>
-    <m:brkBinSub m:val="--"/>
-    <m:smallFrac m:val="0"/>
-    <m:dispDef/>
-    <m:lMargin m:val="0"/>
-    <m:rMargin m:val="0"/>
-    <m:defJc m:val="centerGroup"/>
-    <m:wrapIndent m:val="1440"/>
-    <m:intLim m:val="subSup"/>
-    <m:naryLim m:val="undOvr"/>
-  </m:mathPr>
-  <w:themeFontLang w:val="ru-RU"/>
-  <w:clrSchemeMapping w:bg1="light1" w:t1="dark1" w:bg2="light2" w:t2="dark2" w:accent1="accent1" w:accent2="accent2" w:accent3="accent3" w:accent4="accent4" w:accent5="accent5" w:accent6="accent6" w:hyperlink="hyperlink" w:followedHyperlink="followedHyperlink"/>
-  <w:decimalSymbol w:val="."/>
-  <w:listSeparator w:val=";"/>
-  <w15:chartTrackingRefBased/>
-</w:settings>
-</file>
-
-<file path=word/glossary/styles.xml><?xml version="1.0" encoding="utf-8"?>
-<w:styles xmlns:mc="http://schemas.openxmlformats.org/markup-compatibility/2006" xmlns:r="http://schemas.openxmlformats.org/officeDocument/2006/relationships" xmlns:w="http://schemas.openxmlformats.org/wordprocessingml/2006/main" xmlns:w14="http://schemas.microsoft.com/office/word/2010/wordml" xmlns:w15="http://schemas.microsoft.com/office/word/2012/wordml" mc:Ignorable="w14 w15">
-  <w:docDefaults>
-    <w:rPrDefault>
-      <w:rPr>
-        <w:rFonts w:asciiTheme="minorHAnsi" w:eastAsiaTheme="minorEastAsia" w:hAnsiTheme="minorHAnsi" w:cstheme="minorBidi"/>
-        <w:sz w:val="22"/>
-        <w:szCs w:val="22"/>
-        <w:lang w:val="ru-RU" w:eastAsia="ru-RU" w:bidi="ar-SA"/>
-      </w:rPr>
-    </w:rPrDefault>
-    <w:pPrDefault>
-      <w:pPr>
-        <w:spacing w:after="160" w:line="259" w:lineRule="auto"/>
-      </w:pPr>
-    </w:pPrDefault>
-  </w:docDefaults>
-  <w:latentStyles w:defLockedState="0" w:defUIPriority="99" w:defSemiHidden="0" w:defUnhideWhenUsed="0" w:defQFormat="0" w:count="371">
-    <w:lsdException w:name="Normal" w:uiPriority="0" w:qFormat="1"/>
-    <w:lsdException w:name="heading 1" w:uiPriority="9" w:qFormat="1"/>
-    <w:lsdException w:name="heading 2" w:semiHidden="1" w:uiPriority="9" w:unhideWhenUsed="1" w:qFormat="1"/>
-    <w:lsdException w:name="heading 3" w:semiHidden="1" w:uiPriority="9" w:unhideWhenUsed="1" w:qFormat="1"/>
-    <w:lsdException w:name="heading 4" w:semiHidden="1" w:uiPriority="9" w:unhideWhenUsed="1" w:qFormat="1"/>
-    <w:lsdException w:name="heading 5" w:semiHidden="1" w:uiPriority="9" w:unhideWhenUsed="1" w:qFormat="1"/>
-    <w:lsdException w:name="heading 6" w:semiHidden="1" w:uiPriority="9" w:unhideWhenUsed="1" w:qFormat="1"/>
-    <w:lsdException w:name="heading 7" w:semiHidden="1" w:uiPriority="9" w:unhideWhenUsed="1" w:qFormat="1"/>
-    <w:lsdException w:name="heading 8" w:semiHidden="1" w:uiPriority="9" w:unhideWhenUsed="1" w:qFormat="1"/>
-    <w:lsdException w:name="heading 9" w:semiHidden="1" w:uiPriority="9" w:unhideWhenUsed="1" w:qFormat="1"/>
-    <w:lsdException w:name="index 1" w:semiHidden="1" w:unhideWhenUsed="1"/>
-    <w:lsdException w:name="index 2" w:semiHidden="1" w:unhideWhenUsed="1"/>
-    <w:lsdException w:name="index 3" w:semiHidden="1" w:unhideWhenUsed="1"/>
-    <w:lsdException w:name="index 4" w:semiHidden="1" w:unhideWhenUsed="1"/>
-    <w:lsdException w:name="index 5" w:semiHidden="1" w:unhideWhenUsed="1"/>
-    <w:lsdException w:name="index 6" w:semiHidden="1" w:unhideWhenUsed="1"/>
-    <w:lsdException w:name="index 7" w:semiHidden="1" w:unhideWhenUsed="1"/>
-    <w:lsdException w:name="index 8" w:semiHidden="1" w:unhideWhenUsed="1"/>
-    <w:lsdException w:name="index 9" w:semiHidden="1" w:unhideWhenUsed="1"/>
-    <w:lsdException w:name="toc 1" w:semiHidden="1" w:uiPriority="39" w:unhideWhenUsed="1"/>
-    <w:lsdException w:name="toc 2" w:semiHidden="1" w:uiPriority="39" w:unhideWhenUsed="1"/>
-    <w:lsdException w:name="toc 3" w:semiHidden="1" w:uiPriority="39" w:unhideWhenUsed="1"/>
-    <w:lsdException w:name="toc 4" w:semiHidden="1" w:uiPriority="39" w:unhideWhenUsed="1"/>
-    <w:lsdException w:name="toc 5" w:semiHidden="1" w:uiPriority="39" w:unhideWhenUsed="1"/>
-    <w:lsdException w:name="toc 6" w:semiHidden="1" w:uiPriority="39" w:unhideWhenUsed="1"/>
-    <w:lsdException w:name="toc 7" w:semiHidden="1" w:uiPriority="39" w:unhideWhenUsed="1"/>
-    <w:lsdException w:name="toc 8" w:semiHidden="1" w:uiPriority="39" w:unhideWhenUsed="1"/>
-    <w:lsdException w:name="toc 9" w:semiHidden="1" w:uiPriority="39" w:unhideWhenUsed="1"/>
-    <w:lsdException w:name="Normal Indent" w:semiHidden="1" w:unhideWhenUsed="1"/>
-    <w:lsdException w:name="footnote text" w:semiHidden="1" w:unhideWhenUsed="1"/>
-    <w:lsdException w:name="annotation text" w:semiHidden="1" w:unhideWhenUsed="1"/>
-    <w:lsdException w:name="header" w:semiHidden="1" w:unhideWhenUsed="1"/>
-    <w:lsdException w:name="footer" w:semiHidden="1" w:unhideWhenUsed="1"/>
-    <w:lsdException w:name="index heading" w:semiHidden="1" w:unhideWhenUsed="1"/>
-    <w:lsdException w:name="caption" w:semiHidden="1" w:uiPriority="35" w:unhideWhenUsed="1" w:qFormat="1"/>
-    <w:lsdException w:name="table of figures" w:semiHidden="1" w:unhideWhenUsed="1"/>
-    <w:lsdException w:name="envelope address" w:semiHidden="1" w:unhideWhenUsed="1"/>
-    <w:lsdException w:name="envelope return" w:semiHidden="1" w:unhideWhenUsed="1"/>
-    <w:lsdException w:name="footnote reference" w:semiHidden="1" w:unhideWhenUsed="1"/>
-    <w:lsdException w:name="annotation reference" w:semiHidden="1" w:unhideWhenUsed="1"/>
-    <w:lsdException w:name="line number" w:semiHidden="1" w:unhideWhenUsed="1"/>
-    <w:lsdException w:name="page number" w:semiHidden="1" w:unhideWhenUsed="1"/>
-    <w:lsdException w:name="endnote reference" w:semiHidden="1" w:unhideWhenUsed="1"/>
-    <w:lsdException w:name="endnote text" w:semiHidden="1" w:unhideWhenUsed="1"/>
-    <w:lsdException w:name="table of authorities" w:semiHidden="1" w:unhideWhenUsed="1"/>
-    <w:lsdException w:name="macro" w:semiHidden="1" w:unhideWhenUsed="1"/>
-    <w:lsdException w:name="toa heading" w:semiHidden="1" w:unhideWhenUsed="1"/>
-    <w:lsdException w:name="List" w:semiHidden="1" w:unhideWhenUsed="1"/>
-    <w:lsdException w:name="List Bullet" w:semiHidden="1" w:unhideWhenUsed="1"/>
-    <w:lsdException w:name="List Number" w:semiHidden="1" w:unhideWhenUsed="1"/>
-    <w:lsdException w:name="List 2" w:semiHidden="1" w:unhideWhenUsed="1"/>
-    <w:lsdException w:name="List 3" w:semiHidden="1" w:unhideWhenUsed="1"/>
-    <w:lsdException w:name="List 4" w:semiHidden="1" w:unhideWhenUsed="1"/>
-    <w:lsdException w:name="List 5" w:semiHidden="1" w:unhideWhenUsed="1"/>
-    <w:lsdException w:name="List Bullet 2" w:semiHidden="1" w:unhideWhenUsed="1"/>
-    <w:lsdException w:name="List Bullet 3" w:semiHidden="1" w:unhideWhenUsed="1"/>
-    <w:lsdException w:name="List Bullet 4" w:semiHidden="1" w:unhideWhenUsed="1"/>
-    <w:lsdException w:name="List Bullet 5" w:semiHidden="1" w:unhideWhenUsed="1"/>
-    <w:lsdException w:name="List Number 2" w:semiHidden="1" w:unhideWhenUsed="1"/>
-    <w:lsdException w:name="List Number 3" w:semiHidden="1" w:unhideWhenUsed="1"/>
-    <w:lsdException w:name="List Number 4" w:semiHidden="1" w:unhideWhenUsed="1"/>
-    <w:lsdException w:name="List Number 5" w:semiHidden="1" w:unhideWhenUsed="1"/>
-    <w:lsdException w:name="Title" w:uiPriority="10" w:qFormat="1"/>
-    <w:lsdException w:name="Closing" w:semiHidden="1" w:unhideWhenUsed="1"/>
-    <w:lsdException w:name="Signature" w:semiHidden="1" w:unhideWhenUsed="1"/>
-    <w:lsdException w:name="Default Paragraph Font" w:semiHidden="1" w:uiPriority="1" w:unhideWhenUsed="1"/>
-    <w:lsdException w:name="Body Text" w:semiHidden="1" w:unhideWhenUsed="1"/>
-    <w:lsdException w:name="Body Text Indent" w:semiHidden="1" w:unhideWhenUsed="1"/>
-    <w:lsdException w:name="List Continue" w:semiHidden="1" w:unhideWhenUsed="1"/>
-    <w:lsdException w:name="List Continue 2" w:semiHidden="1" w:unhideWhenUsed="1"/>
-    <w:lsdException w:name="List Continue 3" w:semiHidden="1" w:unhideWhenUsed="1"/>
-    <w:lsdException w:name="List Continue 4" w:semiHidden="1" w:unhideWhenUsed="1"/>
-    <w:lsdException w:name="List Continue 5" w:semiHidden="1" w:unhideWhenUsed="1"/>
-    <w:lsdException w:name="Message Header" w:semiHidden="1" w:unhideWhenUsed="1"/>
-    <w:lsdException w:name="Subtitle" w:uiPriority="11" w:qFormat="1"/>
-    <w:lsdException w:name="Salutation" w:semiHidden="1" w:unhideWhenUsed="1"/>
-    <w:lsdException w:name="Date" w:semiHidden="1" w:unhideWhenUsed="1"/>
-    <w:lsdException w:name="Body Text First Indent" w:semiHidden="1" w:unhideWhenUsed="1"/>
-    <w:lsdException w:name="Body Text First Indent 2" w:semiHidden="1" w:unhideWhenUsed="1"/>
-    <w:lsdException w:name="Note Heading" w:semiHidden="1" w:unhideWhenUsed="1"/>
-    <w:lsdException w:name="Body Text 2" w:semiHidden="1" w:unhideWhenUsed="1"/>
-    <w:lsdException w:name="Body Text 3" w:semiHidden="1" w:unhideWhenUsed="1"/>
-    <w:lsdException w:name="Body Text Indent 2" w:semiHidden="1" w:unhideWhenUsed="1"/>
-    <w:lsdException w:name="Body Text Indent 3" w:semiHidden="1" w:unhideWhenUsed="1"/>
-    <w:lsdException w:name="Block Text" w:semiHidden="1" w:unhideWhenUsed="1"/>
-    <w:lsdException w:name="Hyperlink" w:semiHidden="1" w:unhideWhenUsed="1"/>
-    <w:lsdException w:name="FollowedHyperlink" w:semiHidden="1" w:unhideWhenUsed="1"/>
-    <w:lsdException w:name="Strong" w:uiPriority="22" w:qFormat="1"/>
-    <w:lsdException w:name="Emphasis" w:uiPriority="20" w:qFormat="1"/>
-    <w:lsdException w:name="Document Map" w:semiHidden="1" w:unhideWhenUsed="1"/>
-    <w:lsdException w:name="Plain Text" w:semiHidden="1" w:unhideWhenUsed="1"/>
-    <w:lsdException w:name="E-mail Signature" w:semiHidden="1" w:unhideWhenUsed="1"/>
-    <w:lsdException w:name="HTML Top of Form" w:semiHidden="1" w:unhideWhenUsed="1"/>
-    <w:lsdException w:name="HTML Bottom of Form" w:semiHidden="1" w:unhideWhenUsed="1"/>
-    <w:lsdException w:name="Normal (Web)" w:semiHidden="1" w:unhideWhenUsed="1"/>
-    <w:lsdException w:name="HTML Acronym" w:semiHidden="1" w:unhideWhenUsed="1"/>
-    <w:lsdException w:name="HTML Address" w:semiHidden="1" w:unhideWhenUsed="1"/>
-    <w:lsdException w:name="HTML Cite" w:semiHidden="1" w:unhideWhenUsed="1"/>
-    <w:lsdException w:name="HTML Code" w:semiHidden="1" w:unhideWhenUsed="1"/>
-    <w:lsdException w:name="HTML Definition" w:semiHidden="1" w:unhideWhenUsed="1"/>
-    <w:lsdException w:name="HTML Keyboard" w:semiHidden="1" w:unhideWhenUsed="1"/>
-    <w:lsdException w:name="HTML Preformatted" w:semiHidden="1" w:unhideWhenUsed="1"/>
-    <w:lsdException w:name="HTML Sample" w:semiHidden="1" w:unhideWhenUsed="1"/>
-    <w:lsdException w:name="HTML Typewriter" w:semiHidden="1" w:unhideWhenUsed="1"/>
-    <w:lsdException w:name="HTML Variable" w:semiHidden="1" w:unhideWhenUsed="1"/>
-    <w:lsdException w:name="Normal Table" w:semiHidden="1" w:unhideWhenUsed="1"/>
-    <w:lsdException w:name="annotation subject" w:semiHidden="1" w:unhideWhenUsed="1"/>
-    <w:lsdException w:name="No List" w:semiHidden="1" w:unhideWhenUsed="1"/>
-    <w:lsdException w:name="Outline List 1" w:semiHidden="1" w:unhideWhenUsed="1"/>
-    <w:lsdException w:name="Outline List 2" w:semiHidden="1" w:unhideWhenUsed="1"/>
-    <w:lsdException w:name="Outline List 3" w:semiHidden="1" w:unhideWhenUsed="1"/>
-    <w:lsdException w:name="Table Simple 1" w:semiHidden="1" w:unhideWhenUsed="1"/>
-    <w:lsdException w:name="Table Simple 2" w:semiHidden="1" w:unhideWhenUsed="1"/>
-    <w:lsdException w:name="Table Simple 3" w:semiHidden="1" w:unhideWhenUsed="1"/>
-    <w:lsdException w:name="Table Classic 1" w:semiHidden="1" w:unhideWhenUsed="1"/>
-    <w:lsdException w:name="Table Classic 2" w:semiHidden="1" w:unhideWhenUsed="1"/>
-    <w:lsdException w:name="Table Classic 3" w:semiHidden="1" w:unhideWhenUsed="1"/>
-    <w:lsdException w:name="Table Classic 4" w:semiHidden="1" w:unhideWhenUsed="1"/>
-    <w:lsdException w:name="Table Colorful 1" w:semiHidden="1" w:unhideWhenUsed="1"/>
-    <w:lsdException w:name="Table Colorful 2" w:semiHidden="1" w:unhideWhenUsed="1"/>
-    <w:lsdException w:name="Table Colorful 3" w:semiHidden="1" w:unhideWhenUsed="1"/>
-    <w:lsdException w:name="Table Columns 1" w:semiHidden="1" w:unhideWhenUsed="1"/>
-    <w:lsdException w:name="Table Columns 2" w:semiHidden="1" w:unhideWhenUsed="1"/>
-    <w:lsdException w:name="Table Columns 3" w:semiHidden="1" w:unhideWhenUsed="1"/>
-    <w:lsdException w:name="Table Columns 4" w:semiHidden="1" w:unhideWhenUsed="1"/>
-    <w:lsdException w:name="Table Columns 5" w:semiHidden="1" w:unhideWhenUsed="1"/>
-    <w:lsdException w:name="Table Grid 1" w:semiHidden="1" w:unhideWhenUsed="1"/>
-    <w:lsdException w:name="Table Grid 2" w:semiHidden="1" w:unhideWhenUsed="1"/>
-    <w:lsdException w:name="Table Grid 3" w:semiHidden="1" w:unhideWhenUsed="1"/>
-    <w:lsdException w:name="Table Grid 4" w:semiHidden="1" w:unhideWhenUsed="1"/>
-    <w:lsdException w:name="Table Grid 5" w:semiHidden="1" w:unhideWhenUsed="1"/>
-    <w:lsdException w:name="Table Grid 6" w:semiHidden="1" w:unhideWhenUsed="1"/>
-    <w:lsdException w:name="Table Grid 7" w:semiHidden="1" w:unhideWhenUsed="1"/>
-    <w:lsdException w:name="Table Grid 8" w:semiHidden="1" w:unhideWhenUsed="1"/>
-    <w:lsdException w:name="Table List 1" w:semiHidden="1" w:unhideWhenUsed="1"/>
-    <w:lsdException w:name="Table List 2" w:semiHidden="1" w:unhideWhenUsed="1"/>
-    <w:lsdException w:name="Table List 3" w:semiHidden="1" w:unhideWhenUsed="1"/>
-    <w:lsdException w:name="Table List 4" w:semiHidden="1" w:unhideWhenUsed="1"/>
-    <w:lsdException w:name="Table List 5" w:semiHidden="1" w:unhideWhenUsed="1"/>
-    <w:lsdException w:name="Table List 6" w:semiHidden="1" w:unhideWhenUsed="1"/>
-    <w:lsdException w:name="Table List 7" w:semiHidden="1" w:unhideWhenUsed="1"/>
-    <w:lsdException w:name="Table List 8" w:semiHidden="1" w:unhideWhenUsed="1"/>
-    <w:lsdException w:name="Table 3D effects 1" w:semiHidden="1" w:unhideWhenUsed="1"/>
-    <w:lsdException w:name="Table 3D effects 2" w:semiHidden="1" w:unhideWhenUsed="1"/>
-    <w:lsdException w:name="Table 3D effects 3" w:semiHidden="1" w:unhideWhenUsed="1"/>
-    <w:lsdException w:name="Table Contemporary" w:semiHidden="1" w:unhideWhenUsed="1"/>
-    <w:lsdException w:name="Table Elegant" w:semiHidden="1" w:unhideWhenUsed="1"/>
-    <w:lsdException w:name="Table Professional" w:semiHidden="1" w:unhideWhenUsed="1"/>
-    <w:lsdException w:name="Table Subtle 1" w:semiHidden="1" w:unhideWhenUsed="1"/>
-    <w:lsdException w:name="Table Subtle 2" w:semiHidden="1" w:unhideWhenUsed="1"/>
-    <w:lsdException w:name="Table Web 1" w:semiHidden="1" w:unhideWhenUsed="1"/>
-    <w:lsdException w:name="Table Web 2" w:semiHidden="1" w:unhideWhenUsed="1"/>
-    <w:lsdException w:name="Table Web 3" w:semiHidden="1" w:unhideWhenUsed="1"/>
-    <w:lsdException w:name="Balloon Text" w:semiHidden="1" w:unhideWhenUsed="1"/>
-    <w:lsdException w:name="Table Grid" w:uiPriority="39"/>
-    <w:lsdException w:name="Table Theme" w:semiHidden="1" w:unhideWhenUsed="1"/>
-    <w:lsdException w:name="Placeholder Text" w:semiHidden="1"/>
-    <w:lsdException w:name="No Spacing" w:uiPriority="1" w:qFormat="1"/>
-    <w:lsdException w:name="Light Shading" w:uiPriority="60"/>
-    <w:lsdException w:name="Light List" w:uiPriority="61"/>
-    <w:lsdException w:name="Light Grid" w:uiPriority="62"/>
-    <w:lsdException w:name="Medium Shading 1" w:uiPriority="63"/>
-    <w:lsdException w:name="Medium Shading 2" w:uiPriority="64"/>
-    <w:lsdException w:name="Medium List 1" w:uiPriority="65"/>
-    <w:lsdException w:name="Medium List 2" w:uiPriority="66"/>
-    <w:lsdException w:name="Medium Grid 1" w:uiPriority="67"/>
-    <w:lsdException w:name="Medium Grid 2" w:uiPriority="68"/>
-    <w:lsdException w:name="Medium Grid 3" w:uiPriority="69"/>
-    <w:lsdException w:name="Dark List" w:uiPriority="70"/>
-    <w:lsdException w:name="Colorful Shading" w:uiPriority="71"/>
-    <w:lsdException w:name="Colorful List" w:uiPriority="72"/>
-    <w:lsdException w:name="Colorful Grid" w:uiPriority="73"/>
-    <w:lsdException w:name="Light Shading Accent 1" w:uiPriority="60"/>
-    <w:lsdException w:name="Light List Accent 1" w:uiPriority="61"/>
-    <w:lsdException w:name="Light Grid Accent 1" w:uiPriority="62"/>
-    <w:lsdException w:name="Medium Shading 1 Accent 1" w:uiPriority="63"/>
-    <w:lsdException w:name="Medium Shading 2 Accent 1" w:uiPriority="64"/>
-    <w:lsdException w:name="Medium List 1 Accent 1" w:uiPriority="65"/>
-    <w:lsdException w:name="Revision" w:semiHidden="1"/>
-    <w:lsdException w:name="List Paragraph" w:uiPriority="34" w:qFormat="1"/>
-    <w:lsdException w:name="Quote" w:uiPriority="29" w:qFormat="1"/>
-    <w:lsdException w:name="Intense Quote" w:uiPriority="30" w:qFormat="1"/>
-    <w:lsdException w:name="Medium List 2 Accent 1" w:uiPriority="66"/>
-    <w:lsdException w:name="Medium Grid 1 Accent 1" w:uiPriority="67"/>
-    <w:lsdException w:name="Medium Grid 2 Accent 1" w:uiPriority="68"/>
-    <w:lsdException w:name="Medium Grid 3 Accent 1" w:uiPriority="69"/>
-    <w:lsdException w:name="Dark List Accent 1" w:uiPriority="70"/>
-    <w:lsdException w:name="Colorful Shading Accent 1" w:uiPriority="71"/>
-    <w:lsdException w:name="Colorful List Accent 1" w:uiPriority="72"/>
-    <w:lsdException w:name="Colorful Grid Accent 1" w:uiPriority="73"/>
-    <w:lsdException w:name="Light Shading Accent 2" w:uiPriority="60"/>
-    <w:lsdException w:name="Light List Accent 2" w:uiPriority="61"/>
-    <w:lsdException w:name="Light Grid Accent 2" w:uiPriority="62"/>
-    <w:lsdException w:name="Medium Shading 1 Accent 2" w:uiPriority="63"/>
-    <w:lsdException w:name="Medium Shading 2 Accent 2" w:uiPriority="64"/>
-    <w:lsdException w:name="Medium List 1 Accent 2" w:uiPriority="65"/>
-    <w:lsdException w:name="Medium List 2 Accent 2" w:uiPriority="66"/>
-    <w:lsdException w:name="Medium Grid 1 Accent 2" w:uiPriority="67"/>
-    <w:lsdException w:name="Medium Grid 2 Accent 2" w:uiPriority="68"/>
-    <w:lsdException w:name="Medium Grid 3 Accent 2" w:uiPriority="69"/>
-    <w:lsdException w:name="Dark List Accent 2" w:uiPriority="70"/>
-    <w:lsdException w:name="Colorful Shading Accent 2" w:uiPriority="71"/>
-    <w:lsdException w:name="Colorful List Accent 2" w:uiPriority="72"/>
-    <w:lsdException w:name="Colorful Grid Accent 2" w:uiPriority="73"/>
-    <w:lsdException w:name="Light Shading Accent 3" w:uiPriority="60"/>
-    <w:lsdException w:name="Light List Accent 3" w:uiPriority="61"/>
-    <w:lsdException w:name="Light Grid Accent 3" w:uiPriority="62"/>
-    <w:lsdException w:name="Medium Shading 1 Accent 3" w:uiPriority="63"/>
-    <w:lsdException w:name="Medium Shading 2 Accent 3" w:uiPriority="64"/>
-    <w:lsdException w:name="Medium List 1 Accent 3" w:uiPriority="65"/>
-    <w:lsdException w:name="Medium List 2 Accent 3" w:uiPriority="66"/>
-    <w:lsdException w:name="Medium Grid 1 Accent 3" w:uiPriority="67"/>
-    <w:lsdException w:name="Medium Grid 2 Accent 3" w:uiPriority="68"/>
-    <w:lsdException w:name="Medium Grid 3 Accent 3" w:uiPriority="69"/>
-    <w:lsdException w:name="Dark List Accent 3" w:uiPriority="70"/>
-    <w:lsdException w:name="Colorful Shading Accent 3" w:uiPriority="71"/>
-    <w:lsdException w:name="Colorful List Accent 3" w:uiPriority="72"/>
-    <w:lsdException w:name="Colorful Grid Accent 3" w:uiPriority="73"/>
-    <w:lsdException w:name="Light Shading Accent 4" w:uiPriority="60"/>
-    <w:lsdException w:name="Light List Accent 4" w:uiPriority="61"/>
-    <w:lsdException w:name="Light Grid Accent 4" w:uiPriority="62"/>
-    <w:lsdException w:name="Medium Shading 1 Accent 4" w:uiPriority="63"/>
-    <w:lsdException w:name="Medium Shading 2 Accent 4" w:uiPriority="64"/>
-    <w:lsdException w:name="Medium List 1 Accent 4" w:uiPriority="65"/>
-    <w:lsdException w:name="Medium List 2 Accent 4" w:uiPriority="66"/>
-    <w:lsdException w:name="Medium Grid 1 Accent 4" w:uiPriority="67"/>
-    <w:lsdException w:name="Medium Grid 2 Accent 4" w:uiPriority="68"/>
-    <w:lsdException w:name="Medium Grid 3 Accent 4" w:uiPriority="69"/>
-    <w:lsdException w:name="Dark List Accent 4" w:uiPriority="70"/>
-    <w:lsdException w:name="Colorful Shading Accent 4" w:uiPriority="71"/>
-    <w:lsdException w:name="Colorful List Accent 4" w:uiPriority="72"/>
-    <w:lsdException w:name="Colorful Grid Accent 4" w:uiPriority="73"/>
-    <w:lsdException w:name="Light Shading Accent 5" w:uiPriority="60"/>
-    <w:lsdException w:name="Light List Accent 5" w:uiPriority="61"/>
-    <w:lsdException w:name="Light Grid Accent 5" w:uiPriority="62"/>
-    <w:lsdException w:name="Medium Shading 1 Accent 5" w:uiPriority="63"/>
-    <w:lsdException w:name="Medium Shading 2 Accent 5" w:uiPriority="64"/>
-    <w:lsdException w:name="Medium List 1 Accent 5" w:uiPriority="65"/>
-    <w:lsdException w:name="Medium List 2 Accent 5" w:uiPriority="66"/>
-    <w:lsdException w:name="Medium Grid 1 Accent 5" w:uiPriority="67"/>
-    <w:lsdException w:name="Medium Grid 2 Accent 5" w:uiPriority="68"/>
-    <w:lsdException w:name="Medium Grid 3 Accent 5" w:uiPriority="69"/>
-    <w:lsdException w:name="Dark List Accent 5" w:uiPriority="70"/>
-    <w:lsdException w:name="Colorful Shading Accent 5" w:uiPriority="71"/>
-    <w:lsdException w:name="Colorful List Accent 5" w:uiPriority="72"/>
-    <w:lsdException w:name="Colorful Grid Accent 5" w:uiPriority="73"/>
-    <w:lsdException w:name="Light Shading Accent 6" w:uiPriority="60"/>
-    <w:lsdException w:name="Light List Accent 6" w:uiPriority="61"/>
-    <w:lsdException w:name="Light Grid Accent 6" w:uiPriority="62"/>
-    <w:lsdException w:name="Medium Shading 1 Accent 6" w:uiPriority="63"/>
-    <w:lsdException w:name="Medium Shading 2 Accent 6" w:uiPriority="64"/>
-    <w:lsdException w:name="Medium List 1 Accent 6" w:uiPriority="65"/>
-    <w:lsdException w:name="Medium List 2 Accent 6" w:uiPriority="66"/>
-    <w:lsdException w:name="Medium Grid 1 Accent 6" w:uiPriority="67"/>
-    <w:lsdException w:name="Medium Grid 2 Accent 6" w:uiPriority="68"/>
-    <w:lsdException w:name="Medium Grid 3 Accent 6" w:uiPriority="69"/>
-    <w:lsdException w:name="Dark List Accent 6" w:uiPriority="70"/>
-    <w:lsdException w:name="Colorful Shading Accent 6" w:uiPriority="71"/>
-    <w:lsdException w:name="Colorful List Accent 6" w:uiPriority="72"/>
-    <w:lsdException w:name="Colorful Grid Accent 6" w:uiPriority="73"/>
-    <w:lsdException w:name="Subtle Emphasis" w:uiPriority="19" w:qFormat="1"/>
-    <w:lsdException w:name="Intense Emphasis" w:uiPriority="21" w:qFormat="1"/>
-    <w:lsdException w:name="Subtle Reference" w:uiPriority="31" w:qFormat="1"/>
-    <w:lsdException w:name="Intense Reference" w:uiPriority="32" w:qFormat="1"/>
-    <w:lsdException w:name="Book Title" w:uiPriority="33" w:qFormat="1"/>
-    <w:lsdException w:name="Bibliography" w:semiHidden="1" w:uiPriority="37" w:unhideWhenUsed="1"/>
-    <w:lsdException w:name="TOC Heading" w:semiHidden="1" w:uiPriority="39" w:unhideWhenUsed="1" w:qFormat="1"/>
-    <w:lsdException w:name="Plain Table 1" w:uiPriority="41"/>
-    <w:lsdException w:name="Plain Table 2" w:uiPriority="42"/>
-    <w:lsdException w:name="Plain Table 3" w:uiPriority="43"/>
-    <w:lsdException w:name="Plain Table 4" w:uiPriority="44"/>
-    <w:lsdException w:name="Plain Table 5" w:uiPriority="45"/>
-    <w:lsdException w:name="Grid Table Light" w:uiPriority="40"/>
-    <w:lsdException w:name="Grid Table 1 Light" w:uiPriority="46"/>
-    <w:lsdException w:name="Grid Table 2" w:uiPriority="47"/>
-    <w:lsdException w:name="Grid Table 3" w:uiPriority="48"/>
-    <w:lsdException w:name="Grid Table 4" w:uiPriority="49"/>
-    <w:lsdException w:name="Grid Table 5 Dark" w:uiPriority="50"/>
-    <w:lsdException w:name="Grid Table 6 Colorful" w:uiPriority="51"/>
-    <w:lsdException w:name="Grid Table 7 Colorful" w:uiPriority="52"/>
-    <w:lsdException w:name="Grid Table 1 Light Accent 1" w:uiPriority="46"/>
-    <w:lsdException w:name="Grid Table 2 Accent 1" w:uiPriority="47"/>
-    <w:lsdException w:name="Grid Table 3 Accent 1" w:uiPriority="48"/>
-    <w:lsdException w:name="Grid Table 4 Accent 1" w:uiPriority="49"/>
-    <w:lsdException w:name="Grid Table 5 Dark Accent 1" w:uiPriority="50"/>
-    <w:lsdException w:name="Grid Table 6 Colorful Accent 1" w:uiPriority="51"/>
-    <w:lsdException w:name="Grid Table 7 Colorful Accent 1" w:uiPriority="52"/>
-    <w:lsdException w:name="Grid Table 1 Light Accent 2" w:uiPriority="46"/>
-    <w:lsdException w:name="Grid Table 2 Accent 2" w:uiPriority="47"/>
-    <w:lsdException w:name="Grid Table 3 Accent 2" w:uiPriority="48"/>
-    <w:lsdException w:name="Grid Table 4 Accent 2" w:uiPriority="49"/>
-    <w:lsdException w:name="Grid Table 5 Dark Accent 2" w:uiPriority="50"/>
-    <w:lsdException w:name="Grid Table 6 Colorful Accent 2" w:uiPriority="51"/>
-    <w:lsdException w:name="Grid Table 7 Colorful Accent 2" w:uiPriority="52"/>
-    <w:lsdException w:name="Grid Table 1 Light Accent 3" w:uiPriority="46"/>
-    <w:lsdException w:name="Grid Table 2 Accent 3" w:uiPriority="47"/>
-    <w:lsdException w:name="Grid Table 3 Accent 3" w:uiPriority="48"/>
-    <w:lsdException w:name="Grid Table 4 Accent 3" w:uiPriority="49"/>
-    <w:lsdException w:name="Grid Table 5 Dark Accent 3" w:uiPriority="50"/>
-    <w:lsdException w:name="Grid Table 6 Colorful Accent 3" w:uiPriority="51"/>
-    <w:lsdException w:name="Grid Table 7 Colorful Accent 3" w:uiPriority="52"/>
-    <w:lsdException w:name="Grid Table 1 Light Accent 4" w:uiPriority="46"/>
-    <w:lsdException w:name="Grid Table 2 Accent 4" w:uiPriority="47"/>
-    <w:lsdException w:name="Grid Table 3 Accent 4" w:uiPriority="48"/>
-    <w:lsdException w:name="Grid Table 4 Accent 4" w:uiPriority="49"/>
-    <w:lsdException w:name="Grid Table 5 Dark Accent 4" w:uiPriority="50"/>
-    <w:lsdException w:name="Grid Table 6 Colorful Accent 4" w:uiPriority="51"/>
-    <w:lsdException w:name="Grid Table 7 Colorful Accent 4" w:uiPriority="52"/>
-    <w:lsdException w:name="Grid Table 1 Light Accent 5" w:uiPriority="46"/>
-    <w:lsdException w:name="Grid Table 2 Accent 5" w:uiPriority="47"/>
-    <w:lsdException w:name="Grid Table 3 Accent 5" w:uiPriority="48"/>
-    <w:lsdException w:name="Grid Table 4 Accent 5" w:uiPriority="49"/>
-    <w:lsdException w:name="Grid Table 5 Dark Accent 5" w:uiPriority="50"/>
-    <w:lsdException w:name="Grid Table 6 Colorful Accent 5" w:uiPriority="51"/>
-    <w:lsdException w:name="Grid Table 7 Colorful Accent 5" w:uiPriority="52"/>
-    <w:lsdException w:name="Grid Table 1 Light Accent 6" w:uiPriority="46"/>
-    <w:lsdException w:name="Grid Table 2 Accent 6" w:uiPriority="47"/>
-    <w:lsdException w:name="Grid Table 3 Accent 6" w:uiPriority="48"/>
-    <w:lsdException w:name="Grid Table 4 Accent 6" w:uiPriority="49"/>
-    <w:lsdException w:name="Grid Table 5 Dark Accent 6" w:uiPriority="50"/>
-    <w:lsdException w:name="Grid Table 6 Colorful Accent 6" w:uiPriority="51"/>
-    <w:lsdException w:name="Grid Table 7 Colorful Accent 6" w:uiPriority="52"/>
-    <w:lsdException w:name="List Table 1 Light" w:uiPriority="46"/>
-    <w:lsdException w:name="List Table 2" w:uiPriority="47"/>
-    <w:lsdException w:name="List Table 3" w:uiPriority="48"/>
-    <w:lsdException w:name="List Table 4" w:uiPriority="49"/>
-    <w:lsdException w:name="List Table 5 Dark" w:uiPriority="50"/>
-    <w:lsdException w:name="List Table 6 Colorful" w:uiPriority="51"/>
-    <w:lsdException w:name="List Table 7 Colorful" w:uiPriority="52"/>
-    <w:lsdException w:name="List Table 1 Light Accent 1" w:uiPriority="46"/>
-    <w:lsdException w:name="List Table 2 Accent 1" w:uiPriority="47"/>
-    <w:lsdException w:name="List Table 3 Accent 1" w:uiPriority="48"/>
-    <w:lsdException w:name="List Table 4 Accent 1" w:uiPriority="49"/>
-    <w:lsdException w:name="List Table 5 Dark Accent 1" w:uiPriority="50"/>
-    <w:lsdException w:name="List Table 6 Colorful Accent 1" w:uiPriority="51"/>
-    <w:lsdException w:name="List Table 7 Colorful Accent 1" w:uiPriority="52"/>
-    <w:lsdException w:name="List Table 1 Light Accent 2" w:uiPriority="46"/>
-    <w:lsdException w:name="List Table 2 Accent 2" w:uiPriority="47"/>
-    <w:lsdException w:name="List Table 3 Accent 2" w:uiPriority="48"/>
-    <w:lsdException w:name="List Table 4 Accent 2" w:uiPriority="49"/>
-    <w:lsdException w:name="List Table 5 Dark Accent 2" w:uiPriority="50"/>
-    <w:lsdException w:name="List Table 6 Colorful Accent 2" w:uiPriority="51"/>
-    <w:lsdException w:name="List Table 7 Colorful Accent 2" w:uiPriority="52"/>
-    <w:lsdException w:name="List Table 1 Light Accent 3" w:uiPriority="46"/>
-    <w:lsdException w:name="List Table 2 Accent 3" w:uiPriority="47"/>
-    <w:lsdException w:name="List Table 3 Accent 3" w:uiPriority="48"/>
-    <w:lsdException w:name="List Table 4 Accent 3" w:uiPriority="49"/>
-    <w:lsdException w:name="List Table 5 Dark Accent 3" w:uiPriority="50"/>
-    <w:lsdException w:name="List Table 6 Colorful Accent 3" w:uiPriority="51"/>
-    <w:lsdException w:name="List Table 7 Colorful Accent 3" w:uiPriority="52"/>
-    <w:lsdException w:name="List Table 1 Light Accent 4" w:uiPriority="46"/>
-    <w:lsdException w:name="List Table 2 Accent 4" w:uiPriority="47"/>
-    <w:lsdException w:name="List Table 3 Accent 4" w:uiPriority="48"/>
-    <w:lsdException w:name="List Table 4 Accent 4" w:uiPriority="49"/>
-    <w:lsdException w:name="List Table 5 Dark Accent 4" w:uiPriority="50"/>
-    <w:lsdException w:name="List Table 6 Colorful Accent 4" w:uiPriority="51"/>
-    <w:lsdException w:name="List Table 7 Colorful Accent 4" w:uiPriority="52"/>
-    <w:lsdException w:name="List Table 1 Light Accent 5" w:uiPriority="46"/>
-    <w:lsdException w:name="List Table 2 Accent 5" w:uiPriority="47"/>
-    <w:lsdException w:name="List Table 3 Accent 5" w:uiPriority="48"/>
-    <w:lsdException w:name="List Table 4 Accent 5" w:uiPriority="49"/>
-    <w:lsdException w:name="List Table 5 Dark Accent 5" w:uiPriority="50"/>
-    <w:lsdException w:name="List Table 6 Colorful Accent 5" w:uiPriority="51"/>
-    <w:lsdException w:name="List Table 7 Colorful Accent 5" w:uiPriority="52"/>
-    <w:lsdException w:name="List Table 1 Light Accent 6" w:uiPriority="46"/>
-    <w:lsdException w:name="List Table 2 Accent 6" w:uiPriority="47"/>
-    <w:lsdException w:name="List Table 3 Accent 6" w:uiPriority="48"/>
-    <w:lsdException w:name="List Table 4 Accent 6" w:uiPriority="49"/>
-    <w:lsdException w:name="List Table 5 Dark Accent 6" w:uiPriority="50"/>
-    <w:lsdException w:name="List Table 6 Colorful Accent 6" w:uiPriority="51"/>
-    <w:lsdException w:name="List Table 7 Colorful Accent 6" w:uiPriority="52"/>
-  </w:latentStyles>
-  <w:style w:type="paragraph" w:default="1" w:styleId="a">
-    <w:name w:val="Normal"/>
-    <w:qFormat/>
-  </w:style>
-  <w:style w:type="character" w:default="1" w:styleId="a0">
-    <w:name w:val="Default Paragraph Font"/>
-    <w:uiPriority w:val="1"/>
-    <w:semiHidden/>
-    <w:unhideWhenUsed/>
-  </w:style>
-  <w:style w:type="table" w:default="1" w:styleId="a1">
-    <w:name w:val="Normal Table"/>
+  <w:style w:type="character" w:styleId="af">
+    <w:name w:val="FollowedHyperlink"/>
+    <w:basedOn w:val="a1"/>
     <w:uiPriority w:val="99"/>
     <w:semiHidden/>
     <w:unhideWhenUsed/>
-    <w:tblPr>
-      <w:tblInd w:w="0" w:type="dxa"/>
-      <w:tblCellMar>
-        <w:top w:w="0" w:type="dxa"/>
-        <w:left w:w="108" w:type="dxa"/>
-        <w:bottom w:w="0" w:type="dxa"/>
-        <w:right w:w="108" w:type="dxa"/>
-      </w:tblCellMar>
-    </w:tblPr>
-  </w:style>
-  <w:style w:type="numbering" w:default="1" w:styleId="a2">
-    <w:name w:val="No List"/>
-    <w:uiPriority w:val="99"/>
-    <w:semiHidden/>
-    <w:unhideWhenUsed/>
-  </w:style>
-  <w:style w:type="paragraph" w:customStyle="1" w:styleId="C559D0DA57014D7789438E3F82B246B4">
-    <w:name w:val="C559D0DA57014D7789438E3F82B246B4"/>
-    <w:rsid w:val="009B248F"/>
-  </w:style>
-  <w:style w:type="paragraph" w:customStyle="1" w:styleId="3DB2DACBEA3240F5A73CBC12CAE02047">
-    <w:name w:val="3DB2DACBEA3240F5A73CBC12CAE02047"/>
-    <w:rsid w:val="009B248F"/>
+    <w:rsid w:val="000212A9"/>
+    <w:rPr>
+      <w:color w:val="954F72" w:themeColor="followedHyperlink"/>
+      <w:u w:val="single"/>
+    </w:rPr>
   </w:style>
 </w:styles>
-</file>
-
-<file path=word/glossary/webSettings.xml><?xml version="1.0" encoding="utf-8"?>
-<w:webSettings xmlns:mc="http://schemas.openxmlformats.org/markup-compatibility/2006" xmlns:r="http://schemas.openxmlformats.org/officeDocument/2006/relationships" xmlns:w="http://schemas.openxmlformats.org/wordprocessingml/2006/main" xmlns:w14="http://schemas.microsoft.com/office/word/2010/wordml" xmlns:w15="http://schemas.microsoft.com/office/word/2012/wordml" mc:Ignorable="w14 w15">
-  <w:optimizeForBrowser/>
-  <w:allowPNG/>
-</w:webSettings>
 </file>
 
 <file path=word/theme/theme1.xml><?xml version="1.0" encoding="utf-8"?>
@@ -4192,7 +6381,7 @@
 </file>
 
 <file path=customXml/itemProps1.xml><?xml version="1.0" encoding="utf-8"?>
-<ds:datastoreItem xmlns:ds="http://schemas.openxmlformats.org/officeDocument/2006/customXml" ds:itemID="{C107EC10-3242-44EB-8585-E08C028EB617}">
+<ds:datastoreItem xmlns:ds="http://schemas.openxmlformats.org/officeDocument/2006/customXml" ds:itemID="{0122E526-E8F0-48E0-9395-F49ACE2EBB52}">
   <ds:schemaRefs>
     <ds:schemaRef ds:uri="http://schemas.openxmlformats.org/officeDocument/2006/bibliography"/>
   </ds:schemaRefs>

--- a/UserGuide/SAKProtocolManager v1 - Руководство пользователя.docx
+++ b/UserGuide/SAKProtocolManager v1 - Руководство пользователя.docx
@@ -91,13 +91,23 @@
           <w:szCs w:val="32"/>
         </w:rPr>
       </w:pPr>
+      <w:proofErr w:type="spellStart"/>
       <w:r>
         <w:rPr>
           <w:rFonts w:cs="Tahoma"/>
           <w:sz w:val="32"/>
           <w:szCs w:val="32"/>
         </w:rPr>
-        <w:t>SAKProtocolManager v1.0</w:t>
+        <w:t>SAKProtocolManager</w:t>
+      </w:r>
+      <w:proofErr w:type="spellEnd"/>
+      <w:r>
+        <w:rPr>
+          <w:rFonts w:cs="Tahoma"/>
+          <w:sz w:val="32"/>
+          <w:szCs w:val="32"/>
+        </w:rPr>
+        <w:t xml:space="preserve"> v1.0</w:t>
       </w:r>
     </w:p>
     <w:p>
@@ -1162,12 +1172,14 @@
     </w:p>
     <w:p/>
     <w:p>
+      <w:proofErr w:type="spellStart"/>
       <w:r>
         <w:rPr>
           <w:lang w:val="en-US"/>
         </w:rPr>
         <w:t>SAKProtocolManager</w:t>
       </w:r>
+      <w:proofErr w:type="spellEnd"/>
       <w:r>
         <w:t xml:space="preserve"> – </w:t>
       </w:r>
@@ -1176,17 +1188,19 @@
       </w:r>
     </w:p>
     <w:p>
+      <w:proofErr w:type="spellStart"/>
       <w:r>
         <w:rPr>
           <w:lang w:val="en-US"/>
         </w:rPr>
         <w:t>SAKProtocolManager</w:t>
       </w:r>
+      <w:proofErr w:type="spellEnd"/>
       <w:r>
         <w:t xml:space="preserve"> позволяет производить следующие манипуляции с </w:t>
       </w:r>
       <w:r>
-        <w:t>данными</w:t>
+        <w:t>результатами</w:t>
       </w:r>
       <w:r>
         <w:t xml:space="preserve"> испытаний:</w:t>
@@ -1327,7 +1341,8 @@
     <w:p>
       <w:pPr>
         <w:keepNext/>
-        <w:ind w:left="284"/>
+        <w:ind w:left="0"/>
+        <w:jc w:val="center"/>
       </w:pPr>
       <w:r>
         <w:rPr>
@@ -1336,9 +1351,9 @@
         </w:rPr>
         <w:drawing>
           <wp:inline distT="0" distB="0" distL="0" distR="0">
-            <wp:extent cx="6210300" cy="3423285"/>
-            <wp:effectExtent l="0" t="0" r="0" b="5715"/>
-            <wp:docPr id="2" name="Рисунок 2"/>
+            <wp:extent cx="5743575" cy="3755639"/>
+            <wp:effectExtent l="0" t="0" r="0" b="0"/>
+            <wp:docPr id="1" name="Рисунок 1"/>
             <wp:cNvGraphicFramePr>
               <a:graphicFrameLocks xmlns:a="http://schemas.openxmlformats.org/drawingml/2006/main" noChangeAspect="1"/>
             </wp:cNvGraphicFramePr>
@@ -1346,7 +1361,7 @@
               <a:graphicData uri="http://schemas.openxmlformats.org/drawingml/2006/picture">
                 <pic:pic xmlns:pic="http://schemas.openxmlformats.org/drawingml/2006/picture">
                   <pic:nvPicPr>
-                    <pic:cNvPr id="2" name="2017-12-20_08-58-09.png"/>
+                    <pic:cNvPr id="1" name="2017-12-21_14-05-56.png"/>
                     <pic:cNvPicPr/>
                   </pic:nvPicPr>
                   <pic:blipFill>
@@ -1364,7 +1379,7 @@
                   <pic:spPr>
                     <a:xfrm>
                       <a:off x="0" y="0"/>
-                      <a:ext cx="6210300" cy="3423285"/>
+                      <a:ext cx="5810536" cy="3799424"/>
                     </a:xfrm>
                     <a:prstGeom prst="rect">
                       <a:avLst/>
@@ -1386,24 +1401,14 @@
       <w:r>
         <w:t xml:space="preserve">Рисунок </w:t>
       </w:r>
-      <w:r>
-        <w:fldChar w:fldCharType="begin"/>
-      </w:r>
-      <w:r>
-        <w:instrText xml:space="preserve"> SEQ Рисунок \* ARABIC </w:instrText>
-      </w:r>
-      <w:r>
-        <w:fldChar w:fldCharType="separate"/>
-      </w:r>
-      <w:r>
-        <w:rPr>
-          <w:noProof/>
-        </w:rPr>
-        <w:t>1</w:t>
-      </w:r>
-      <w:r>
-        <w:fldChar w:fldCharType="end"/>
-      </w:r>
+      <w:fldSimple w:instr=" SEQ Рисунок \* ARABIC ">
+        <w:r>
+          <w:rPr>
+            <w:noProof/>
+          </w:rPr>
+          <w:t>1</w:t>
+        </w:r>
+      </w:fldSimple>
       <w:r>
         <w:t xml:space="preserve">: </w:t>
       </w:r>
@@ -1414,7 +1419,6 @@
     <w:p/>
     <w:p>
       <w:r>
-        <w:lastRenderedPageBreak/>
         <w:t>На рисунке 1 показан общий вид окна списка испытаний. В его состав входит:</w:t>
       </w:r>
     </w:p>
@@ -1427,6 +1431,27 @@
         </w:numPr>
       </w:pPr>
       <w:r>
+        <w:t>Выпадающий список «</w:t>
+      </w:r>
+      <w:r>
+        <w:rPr>
+          <w:b/>
+        </w:rPr>
+        <w:t>История просмотров</w:t>
+      </w:r>
+      <w:r>
+        <w:t xml:space="preserve">» - содержит в себе ссылки быстрого доступа к 10 последним просмотренным испытаниям. </w:t>
+      </w:r>
+    </w:p>
+    <w:p>
+      <w:pPr>
+        <w:pStyle w:val="a8"/>
+        <w:numPr>
+          <w:ilvl w:val="0"/>
+          <w:numId w:val="14"/>
+        </w:numPr>
+      </w:pPr>
+      <w:r>
         <w:t>Меню поиска, в которое входят</w:t>
       </w:r>
       <w:r>
@@ -1519,14 +1544,11 @@
         <w:pStyle w:val="a8"/>
         <w:numPr>
           <w:ilvl w:val="0"/>
-          <w:numId w:val="15"/>
+          <w:numId w:val="14"/>
         </w:numPr>
       </w:pPr>
       <w:r>
-        <w:t xml:space="preserve">Поле статуса, в котором указано количество испытаний в выборке и общее количество испытаний, хранящееся в Базе Данных. </w:t>
-      </w:r>
-      <w:r>
-        <w:t xml:space="preserve">  </w:t>
+        <w:t xml:space="preserve">Список испытаний – отображает в табличном виде краткую информацию о найденных в Базе Данных испытаниях.  </w:t>
       </w:r>
     </w:p>
     <w:p>
@@ -1534,19 +1556,7 @@
         <w:pStyle w:val="a8"/>
         <w:numPr>
           <w:ilvl w:val="0"/>
-          <w:numId w:val="15"/>
-        </w:numPr>
-      </w:pPr>
-      <w:r>
-        <w:t xml:space="preserve">Список испытаний – отображает в табличном виде краткую информацию о найденных в Базе Данных испытаниях.  </w:t>
-      </w:r>
-    </w:p>
-    <w:p>
-      <w:pPr>
-        <w:pStyle w:val="a8"/>
-        <w:numPr>
-          <w:ilvl w:val="0"/>
-          <w:numId w:val="15"/>
+          <w:numId w:val="14"/>
         </w:numPr>
       </w:pPr>
       <w:r>
@@ -1664,6 +1674,18 @@
     </w:p>
     <w:p>
       <w:pPr>
+        <w:pStyle w:val="a8"/>
+        <w:numPr>
+          <w:ilvl w:val="0"/>
+          <w:numId w:val="14"/>
+        </w:numPr>
+      </w:pPr>
+      <w:r>
+        <w:t xml:space="preserve">Поле статуса, в котором указано количество испытаний в выборке и общее количество испытаний, хранящееся в Базе Данных.   </w:t>
+      </w:r>
+    </w:p>
+    <w:p>
+      <w:pPr>
         <w:pStyle w:val="2"/>
         <w:numPr>
           <w:ilvl w:val="1"/>
@@ -1671,6 +1693,8 @@
         </w:numPr>
       </w:pPr>
       <w:bookmarkStart w:id="4" w:name="_Toc501544477"/>
+      <w:bookmarkStart w:id="5" w:name="_Окно_просмотра_информации"/>
+      <w:bookmarkEnd w:id="5"/>
       <w:r>
         <w:t>Окно просмотра информации об испытании.</w:t>
       </w:r>
@@ -1730,9 +1754,11 @@
       <w:r>
         <w:t>Просмотр и корректировка результатов</w:t>
       </w:r>
+      <w:proofErr w:type="gramStart"/>
       <w:r>
         <w:t>.</w:t>
       </w:r>
+      <w:proofErr w:type="gramEnd"/>
       <w:r>
         <w:t xml:space="preserve"> вышедших за норму</w:t>
       </w:r>
@@ -1770,7 +1796,7 @@
     <w:p>
       <w:pPr>
         <w:keepNext/>
-        <w:ind w:left="709"/>
+        <w:ind w:left="0"/>
       </w:pPr>
       <w:r>
         <w:rPr>
@@ -1780,9 +1806,9 @@
         <w:lastRenderedPageBreak/>
         <w:drawing>
           <wp:inline distT="0" distB="0" distL="0" distR="0">
-            <wp:extent cx="5695950" cy="4935326"/>
+            <wp:extent cx="6210300" cy="5582285"/>
             <wp:effectExtent l="0" t="0" r="0" b="0"/>
-            <wp:docPr id="4" name="Рисунок 4"/>
+            <wp:docPr id="3" name="Рисунок 3"/>
             <wp:cNvGraphicFramePr>
               <a:graphicFrameLocks xmlns:a="http://schemas.openxmlformats.org/drawingml/2006/main" noChangeAspect="1"/>
             </wp:cNvGraphicFramePr>
@@ -1790,7 +1816,7 @@
               <a:graphicData uri="http://schemas.openxmlformats.org/drawingml/2006/picture">
                 <pic:pic xmlns:pic="http://schemas.openxmlformats.org/drawingml/2006/picture">
                   <pic:nvPicPr>
-                    <pic:cNvPr id="4" name="2017-12-20_09-45-20.png"/>
+                    <pic:cNvPr id="3" name="2017-12-21_14-18-47.png"/>
                     <pic:cNvPicPr/>
                   </pic:nvPicPr>
                   <pic:blipFill>
@@ -1808,7 +1834,7 @@
                   <pic:spPr>
                     <a:xfrm>
                       <a:off x="0" y="0"/>
-                      <a:ext cx="5709114" cy="4946732"/>
+                      <a:ext cx="6210300" cy="5582285"/>
                     </a:xfrm>
                     <a:prstGeom prst="rect">
                       <a:avLst/>
@@ -1830,24 +1856,14 @@
       <w:r>
         <w:t xml:space="preserve">Рисунок </w:t>
       </w:r>
-      <w:r>
-        <w:fldChar w:fldCharType="begin"/>
-      </w:r>
-      <w:r>
-        <w:instrText xml:space="preserve"> SEQ Рисунок \* ARABIC </w:instrText>
-      </w:r>
-      <w:r>
-        <w:fldChar w:fldCharType="separate"/>
-      </w:r>
-      <w:r>
-        <w:rPr>
-          <w:noProof/>
-        </w:rPr>
-        <w:t>2</w:t>
-      </w:r>
-      <w:r>
-        <w:fldChar w:fldCharType="end"/>
-      </w:r>
+      <w:fldSimple w:instr=" SEQ Рисунок \* ARABIC ">
+        <w:r>
+          <w:rPr>
+            <w:noProof/>
+          </w:rPr>
+          <w:t>2</w:t>
+        </w:r>
+      </w:fldSimple>
       <w:r>
         <w:t xml:space="preserve">: </w:t>
       </w:r>
@@ -1857,19 +1873,7 @@
     </w:p>
     <w:p>
       <w:r>
-        <w:t xml:space="preserve">На рисунке 1 показан общий вид окна </w:t>
-      </w:r>
-      <w:r>
-        <w:t xml:space="preserve">информации о </w:t>
-      </w:r>
-      <w:r>
-        <w:t>испытани</w:t>
-      </w:r>
-      <w:r>
-        <w:t>и</w:t>
-      </w:r>
-      <w:r>
-        <w:t>. В его состав входит:</w:t>
+        <w:t>На рисунке 1 показан общий вид окна информации о испытании. В его состав входит:</w:t>
       </w:r>
     </w:p>
     <w:p>
@@ -1927,10 +1931,7 @@
         <w:t xml:space="preserve"> </w:t>
       </w:r>
       <w:r>
-        <w:t>формате</w:t>
-      </w:r>
-      <w:r>
-        <w:t>;</w:t>
+        <w:t>формате;</w:t>
       </w:r>
     </w:p>
     <w:p>
@@ -1963,7 +1964,22 @@
         </w:numPr>
       </w:pPr>
       <w:r>
-        <w:t>Панель корректировки результатов</w:t>
+        <w:rPr>
+          <w:b/>
+        </w:rPr>
+        <w:t>Панель корре</w:t>
+      </w:r>
+      <w:r>
+        <w:rPr>
+          <w:b/>
+        </w:rPr>
+        <w:t>кции</w:t>
+      </w:r>
+      <w:r>
+        <w:rPr>
+          <w:b/>
+        </w:rPr>
+        <w:t xml:space="preserve"> результатов</w:t>
       </w:r>
       <w:r>
         <w:t>,</w:t>
@@ -2008,7 +2024,19 @@
         </w:numPr>
       </w:pPr>
       <w:r>
-        <w:t>Вкладки вышедших за норму параметров;</w:t>
+        <w:t xml:space="preserve">Вкладки </w:t>
+      </w:r>
+      <w:r>
+        <w:t>содержащие значения измерения</w:t>
+      </w:r>
+      <w:r>
+        <w:t xml:space="preserve"> </w:t>
+      </w:r>
+      <w:r>
+        <w:t xml:space="preserve">вышедших за норму </w:t>
+      </w:r>
+      <w:r>
+        <w:t>параметров;</w:t>
       </w:r>
     </w:p>
     <w:p>
@@ -2020,7 +2048,16 @@
         </w:numPr>
       </w:pPr>
       <w:r>
-        <w:t>Меню коррекции результата, содержит</w:t>
+        <w:rPr>
+          <w:b/>
+        </w:rPr>
+        <w:t>Меню коррекции результата</w:t>
+      </w:r>
+      <w:r>
+        <w:t xml:space="preserve">, </w:t>
+      </w:r>
+      <w:r>
+        <w:t>включающее в себя</w:t>
       </w:r>
       <w:r>
         <w:t>:</w:t>
@@ -2036,6 +2073,7 @@
         <w:ind w:left="2410"/>
       </w:pPr>
       <w:r>
+        <w:lastRenderedPageBreak/>
         <w:t>С</w:t>
       </w:r>
       <w:r>
@@ -2049,6 +2087,9 @@
       </w:r>
       <w:r>
         <w:t>ое необходимо откорректировать</w:t>
+      </w:r>
+      <w:r>
+        <w:t>;</w:t>
       </w:r>
     </w:p>
     <w:p>
@@ -2094,7 +2135,6 @@
         </w:numPr>
       </w:pPr>
       <w:r>
-        <w:lastRenderedPageBreak/>
         <w:t>Таблица значений, вышедших за норму, с указанием номера элемента структуры, диапазона допустимых значений и</w:t>
       </w:r>
       <w:r>
@@ -2108,11 +2148,11 @@
       <w:pPr>
         <w:pStyle w:val="1"/>
       </w:pPr>
-      <w:bookmarkStart w:id="5" w:name="_Toc501544478"/>
+      <w:bookmarkStart w:id="6" w:name="_Toc501544478"/>
       <w:r>
         <w:t>Работа с программой.</w:t>
       </w:r>
-      <w:bookmarkEnd w:id="5"/>
+      <w:bookmarkEnd w:id="6"/>
     </w:p>
     <w:p>
       <w:pPr>
@@ -2122,7 +2162,7 @@
           <w:numId w:val="10"/>
         </w:numPr>
       </w:pPr>
-      <w:bookmarkStart w:id="6" w:name="_Toc501544479"/>
+      <w:bookmarkStart w:id="7" w:name="_Toc501544479"/>
       <w:r>
         <w:t>Поиск испытаний</w:t>
       </w:r>
@@ -2132,14 +2172,11 @@
       <w:r>
         <w:t>.</w:t>
       </w:r>
-      <w:bookmarkEnd w:id="6"/>
-    </w:p>
-    <w:p>
-      <w:r>
-        <w:t xml:space="preserve">Поиск испытаний осуществляется в окне </w:t>
-      </w:r>
-      <w:r>
-        <w:t>поиска испытаний</w:t>
+      <w:bookmarkEnd w:id="7"/>
+    </w:p>
+    <w:p>
+      <w:r>
+        <w:t>Поиск испытаний осуществляется в окне поиска испытаний</w:t>
       </w:r>
       <w:r>
         <w:t xml:space="preserve"> (</w:t>
@@ -2149,19 +2186,7 @@
           <w:rPr>
             <w:rStyle w:val="aa"/>
           </w:rPr>
-          <w:t>пун</w:t>
-        </w:r>
-        <w:r>
-          <w:rPr>
-            <w:rStyle w:val="aa"/>
-          </w:rPr>
-          <w:t>к</w:t>
-        </w:r>
-        <w:r>
-          <w:rPr>
-            <w:rStyle w:val="aa"/>
-          </w:rPr>
-          <w:t>т 2.1</w:t>
+          <w:t>пункт 2.1</w:t>
         </w:r>
       </w:hyperlink>
       <w:r>
@@ -2244,24 +2269,14 @@
       <w:r>
         <w:t xml:space="preserve">Рисунок </w:t>
       </w:r>
-      <w:r>
-        <w:fldChar w:fldCharType="begin"/>
-      </w:r>
-      <w:r>
-        <w:instrText xml:space="preserve"> SEQ Рисунок \* ARABIC </w:instrText>
-      </w:r>
-      <w:r>
-        <w:fldChar w:fldCharType="separate"/>
-      </w:r>
-      <w:r>
-        <w:rPr>
-          <w:noProof/>
-        </w:rPr>
-        <w:t>3</w:t>
-      </w:r>
-      <w:r>
-        <w:fldChar w:fldCharType="end"/>
-      </w:r>
+      <w:fldSimple w:instr=" SEQ Рисунок \* ARABIC ">
+        <w:r>
+          <w:rPr>
+            <w:noProof/>
+          </w:rPr>
+          <w:t>3</w:t>
+        </w:r>
+      </w:fldSimple>
       <w:r>
         <w:t>: Селекторы временного интервала для поиска</w:t>
       </w:r>
@@ -2352,24 +2367,14 @@
       <w:r>
         <w:t xml:space="preserve">Рисунок </w:t>
       </w:r>
-      <w:r>
-        <w:fldChar w:fldCharType="begin"/>
-      </w:r>
-      <w:r>
-        <w:instrText xml:space="preserve"> SEQ Рисунок \* ARABIC </w:instrText>
-      </w:r>
-      <w:r>
-        <w:fldChar w:fldCharType="separate"/>
-      </w:r>
-      <w:r>
-        <w:rPr>
-          <w:noProof/>
-        </w:rPr>
-        <w:t>4</w:t>
-      </w:r>
-      <w:r>
-        <w:fldChar w:fldCharType="end"/>
-      </w:r>
+      <w:fldSimple w:instr=" SEQ Рисунок \* ARABIC ">
+        <w:r>
+          <w:rPr>
+            <w:noProof/>
+          </w:rPr>
+          <w:t>4</w:t>
+        </w:r>
+      </w:fldSimple>
       <w:r>
         <w:t xml:space="preserve">: </w:t>
       </w:r>
@@ -2452,24 +2457,14 @@
       <w:r>
         <w:t xml:space="preserve">Рисунок </w:t>
       </w:r>
-      <w:r>
-        <w:fldChar w:fldCharType="begin"/>
-      </w:r>
-      <w:r>
-        <w:instrText xml:space="preserve"> SEQ Рисунок \* ARABIC </w:instrText>
-      </w:r>
-      <w:r>
-        <w:fldChar w:fldCharType="separate"/>
-      </w:r>
-      <w:r>
-        <w:rPr>
-          <w:noProof/>
-        </w:rPr>
-        <w:t>5</w:t>
-      </w:r>
-      <w:r>
-        <w:fldChar w:fldCharType="end"/>
-      </w:r>
+      <w:fldSimple w:instr=" SEQ Рисунок \* ARABIC ">
+        <w:r>
+          <w:rPr>
+            <w:noProof/>
+          </w:rPr>
+          <w:t>5</w:t>
+        </w:r>
+      </w:fldSimple>
       <w:r>
         <w:t>: Таблица результата поиска испытаний</w:t>
       </w:r>
@@ -2493,6 +2488,7 @@
         <w:ind w:left="993"/>
       </w:pPr>
       <w:r>
+        <w:lastRenderedPageBreak/>
         <w:t>При отсутствии в Базе Данных испытаний, удовлетворяющих заданным критериям, таблица результата будет иметь вид как на рисунке 6.</w:t>
       </w:r>
     </w:p>
@@ -2517,7 +2513,6 @@
           <w:noProof/>
           <w:lang w:eastAsia="ru-RU"/>
         </w:rPr>
-        <w:lastRenderedPageBreak/>
         <w:drawing>
           <wp:inline distT="0" distB="0" distL="0" distR="0">
             <wp:extent cx="5553075" cy="2807766"/>
@@ -2569,24 +2564,14 @@
       <w:r>
         <w:t xml:space="preserve">Рисунок </w:t>
       </w:r>
-      <w:r>
-        <w:fldChar w:fldCharType="begin"/>
-      </w:r>
-      <w:r>
-        <w:instrText xml:space="preserve"> SEQ Рисунок \* ARABIC </w:instrText>
-      </w:r>
-      <w:r>
-        <w:fldChar w:fldCharType="separate"/>
-      </w:r>
-      <w:r>
-        <w:rPr>
-          <w:noProof/>
-        </w:rPr>
-        <w:t>6</w:t>
-      </w:r>
-      <w:r>
-        <w:fldChar w:fldCharType="end"/>
-      </w:r>
+      <w:fldSimple w:instr=" SEQ Рисунок \* ARABIC ">
+        <w:r>
+          <w:rPr>
+            <w:noProof/>
+          </w:rPr>
+          <w:t>6</w:t>
+        </w:r>
+      </w:fldSimple>
       <w:r>
         <w:t>: Пустой список испытаний</w:t>
       </w:r>
@@ -2744,24 +2729,14 @@
       <w:r>
         <w:t xml:space="preserve">Рисунок </w:t>
       </w:r>
-      <w:r>
-        <w:fldChar w:fldCharType="begin"/>
-      </w:r>
-      <w:r>
-        <w:instrText xml:space="preserve"> SEQ Рисунок \* ARABIC </w:instrText>
-      </w:r>
-      <w:r>
-        <w:fldChar w:fldCharType="separate"/>
-      </w:r>
-      <w:r>
-        <w:rPr>
-          <w:noProof/>
-        </w:rPr>
-        <w:t>7</w:t>
-      </w:r>
-      <w:r>
-        <w:fldChar w:fldCharType="end"/>
-      </w:r>
+      <w:fldSimple w:instr=" SEQ Рисунок \* ARABIC ">
+        <w:r>
+          <w:rPr>
+            <w:noProof/>
+          </w:rPr>
+          <w:t>7</w:t>
+        </w:r>
+      </w:fldSimple>
       <w:r>
         <w:t xml:space="preserve">: </w:t>
       </w:r>
@@ -2789,11 +2764,11 @@
           <w:numId w:val="10"/>
         </w:numPr>
       </w:pPr>
-      <w:bookmarkStart w:id="7" w:name="_Toc501544480"/>
+      <w:bookmarkStart w:id="8" w:name="_Toc501544480"/>
       <w:r>
         <w:t>Пересчёт длины испытанного кабеля.</w:t>
       </w:r>
-      <w:bookmarkEnd w:id="7"/>
+      <w:bookmarkEnd w:id="8"/>
     </w:p>
     <w:p>
       <w:pPr>
@@ -2801,6 +2776,32 @@
       </w:pPr>
       <w:r>
         <w:t>Изменение длины испытанного кабеля осуществляется в окне просмотра информации об испытании</w:t>
+      </w:r>
+      <w:r>
+        <w:t xml:space="preserve"> (</w:t>
+      </w:r>
+      <w:hyperlink w:anchor="_Окно_просмотра_информации" w:history="1">
+        <w:r>
+          <w:rPr>
+            <w:rStyle w:val="aa"/>
+          </w:rPr>
+          <w:t>пунк</w:t>
+        </w:r>
+        <w:r>
+          <w:rPr>
+            <w:rStyle w:val="aa"/>
+          </w:rPr>
+          <w:t>т</w:t>
+        </w:r>
+        <w:r>
+          <w:rPr>
+            <w:rStyle w:val="aa"/>
+          </w:rPr>
+          <w:t xml:space="preserve"> 2.2.</w:t>
+        </w:r>
+      </w:hyperlink>
+      <w:r>
+        <w:t>)</w:t>
       </w:r>
       <w:r>
         <w:t xml:space="preserve"> с помощью селектора длины и кнопки «</w:t>
@@ -2869,7 +2870,6 @@
           <w:noProof/>
           <w:lang w:eastAsia="ru-RU"/>
         </w:rPr>
-        <w:lastRenderedPageBreak/>
         <w:drawing>
           <wp:inline distT="0" distB="0" distL="0" distR="0">
             <wp:extent cx="2028825" cy="885825"/>
@@ -2922,37 +2922,21 @@
       <w:r>
         <w:t xml:space="preserve">Рисунок </w:t>
       </w:r>
-      <w:r>
-        <w:fldChar w:fldCharType="begin"/>
-      </w:r>
-      <w:r>
-        <w:instrText xml:space="preserve"> SEQ Рисунок \* ARABIC </w:instrText>
-      </w:r>
-      <w:r>
-        <w:fldChar w:fldCharType="separate"/>
-      </w:r>
-      <w:r>
-        <w:rPr>
-          <w:noProof/>
-        </w:rPr>
-        <w:t>8</w:t>
-      </w:r>
-      <w:r>
-        <w:fldChar w:fldCharType="end"/>
-      </w:r>
+      <w:fldSimple w:instr=" SEQ Рисунок \* ARABIC ">
+        <w:r>
+          <w:rPr>
+            <w:noProof/>
+          </w:rPr>
+          <w:t>8</w:t>
+        </w:r>
+      </w:fldSimple>
       <w:r>
         <w:t>: Вид панели изменения длины с неактивной кнопкой пересчёта.</w:t>
       </w:r>
     </w:p>
     <w:p>
       <w:r>
-        <w:t>При изменении длины в селекторе на отличную от длины, сохраненной в Базе Данных</w:t>
-      </w:r>
-      <w:r>
-        <w:t>, кнопка пересчитать</w:t>
-      </w:r>
-      <w:r>
-        <w:t xml:space="preserve"> становится активной как на рисунке 9.</w:t>
+        <w:t>При изменении длины в селекторе на отличную от длины, сохраненной в Базе Данных, кнопка пересчитать становится активной как на рисунке 9.</w:t>
       </w:r>
     </w:p>
     <w:p>
@@ -3018,24 +3002,14 @@
       <w:r>
         <w:t xml:space="preserve">Рисунок </w:t>
       </w:r>
-      <w:r>
-        <w:fldChar w:fldCharType="begin"/>
-      </w:r>
-      <w:r>
-        <w:instrText xml:space="preserve"> SEQ Рисунок \* ARABIC </w:instrText>
-      </w:r>
-      <w:r>
-        <w:fldChar w:fldCharType="separate"/>
-      </w:r>
-      <w:r>
-        <w:rPr>
-          <w:noProof/>
-        </w:rPr>
-        <w:t>9</w:t>
-      </w:r>
-      <w:r>
-        <w:fldChar w:fldCharType="end"/>
-      </w:r>
+      <w:fldSimple w:instr=" SEQ Рисунок \* ARABIC ">
+        <w:r>
+          <w:rPr>
+            <w:noProof/>
+          </w:rPr>
+          <w:t>9</w:t>
+        </w:r>
+      </w:fldSimple>
       <w:r>
         <w:t>: Вид панели изменения длины с активной кнопкой пересчета.</w:t>
       </w:r>
@@ -3054,7 +3028,19 @@
         <w:t>пересчитать</w:t>
       </w:r>
       <w:r>
-        <w:t>» и дождаться завершения процесса пересчёта рисунок 10.</w:t>
+        <w:t xml:space="preserve">» и дождаться завершения процесса пересчёта </w:t>
+      </w:r>
+      <w:r>
+        <w:t>(</w:t>
+      </w:r>
+      <w:r>
+        <w:t>рисунок 10</w:t>
+      </w:r>
+      <w:r>
+        <w:t>)</w:t>
+      </w:r>
+      <w:r>
+        <w:t>.</w:t>
       </w:r>
     </w:p>
     <w:p>
@@ -3123,24 +3109,14 @@
       <w:r>
         <w:t xml:space="preserve">Рисунок </w:t>
       </w:r>
-      <w:r>
-        <w:fldChar w:fldCharType="begin"/>
-      </w:r>
-      <w:r>
-        <w:instrText xml:space="preserve"> SEQ Рисунок \* ARABIC </w:instrText>
-      </w:r>
-      <w:r>
-        <w:fldChar w:fldCharType="separate"/>
-      </w:r>
-      <w:r>
-        <w:rPr>
-          <w:noProof/>
-        </w:rPr>
-        <w:t>10</w:t>
-      </w:r>
-      <w:r>
-        <w:fldChar w:fldCharType="end"/>
-      </w:r>
+      <w:fldSimple w:instr=" SEQ Рисунок \* ARABIC ">
+        <w:r>
+          <w:rPr>
+            <w:noProof/>
+          </w:rPr>
+          <w:t>10</w:t>
+        </w:r>
+      </w:fldSimple>
       <w:r>
         <w:t>: Процесс пересчёта длины</w:t>
       </w:r>
@@ -3187,13 +3163,511 @@
           <w:numId w:val="10"/>
         </w:numPr>
       </w:pPr>
-      <w:bookmarkStart w:id="8" w:name="_Toc501544481"/>
+      <w:bookmarkStart w:id="9" w:name="_Toc501544481"/>
       <w:r>
         <w:t>Корректировка результатов, вышедших за норму.</w:t>
       </w:r>
-      <w:bookmarkStart w:id="9" w:name="_GoBack"/>
-      <w:bookmarkEnd w:id="8"/>
       <w:bookmarkEnd w:id="9"/>
+    </w:p>
+    <w:p>
+      <w:pPr>
+        <w:ind w:firstLine="372"/>
+      </w:pPr>
+      <w:r>
+        <w:t>Корректировка результатов, вышедших за норму,</w:t>
+      </w:r>
+      <w:r>
+        <w:t xml:space="preserve"> </w:t>
+      </w:r>
+      <w:r>
+        <w:t xml:space="preserve">осуществляется на </w:t>
+      </w:r>
+      <w:r>
+        <w:rPr>
+          <w:b/>
+        </w:rPr>
+        <w:t>панели</w:t>
+      </w:r>
+      <w:r>
+        <w:rPr>
+          <w:b/>
+        </w:rPr>
+        <w:t xml:space="preserve"> коррекции результатов</w:t>
+      </w:r>
+      <w:r>
+        <w:t>, которая находится</w:t>
+      </w:r>
+      <w:r>
+        <w:t xml:space="preserve"> </w:t>
+      </w:r>
+      <w:r>
+        <w:t xml:space="preserve">в </w:t>
+      </w:r>
+      <w:r>
+        <w:t>окне просмотра информации об испытании (</w:t>
+      </w:r>
+      <w:hyperlink w:anchor="_Окно_просмотра_информации" w:history="1">
+        <w:r>
+          <w:rPr>
+            <w:rStyle w:val="aa"/>
+          </w:rPr>
+          <w:t>пункт 2.2.</w:t>
+        </w:r>
+      </w:hyperlink>
+      <w:r>
+        <w:t>)</w:t>
+      </w:r>
+      <w:r>
+        <w:t>.</w:t>
+      </w:r>
+    </w:p>
+    <w:p>
+      <w:pPr>
+        <w:ind w:firstLine="372"/>
+      </w:pPr>
+      <w:r>
+        <w:t>Для корректировки параметров необходимо:</w:t>
+      </w:r>
+    </w:p>
+    <w:p>
+      <w:pPr>
+        <w:pStyle w:val="a8"/>
+        <w:numPr>
+          <w:ilvl w:val="3"/>
+          <w:numId w:val="20"/>
+        </w:numPr>
+        <w:ind w:left="1418"/>
+      </w:pPr>
+      <w:r>
+        <w:t xml:space="preserve">Выбрать </w:t>
+      </w:r>
+      <w:r>
+        <w:t>допустимый предел корректировки из выпадающего списка (рисунок 11)</w:t>
+      </w:r>
+    </w:p>
+    <w:p>
+      <w:pPr>
+        <w:pStyle w:val="a8"/>
+        <w:keepNext/>
+        <w:ind w:left="0"/>
+        <w:jc w:val="center"/>
+      </w:pPr>
+      <w:r>
+        <w:rPr>
+          <w:noProof/>
+          <w:lang w:eastAsia="ru-RU"/>
+        </w:rPr>
+        <w:lastRenderedPageBreak/>
+        <w:drawing>
+          <wp:inline distT="0" distB="0" distL="0" distR="0">
+            <wp:extent cx="4657725" cy="3671887"/>
+            <wp:effectExtent l="0" t="0" r="0" b="5080"/>
+            <wp:docPr id="11" name="Рисунок 11"/>
+            <wp:cNvGraphicFramePr>
+              <a:graphicFrameLocks xmlns:a="http://schemas.openxmlformats.org/drawingml/2006/main" noChangeAspect="1"/>
+            </wp:cNvGraphicFramePr>
+            <a:graphic xmlns:a="http://schemas.openxmlformats.org/drawingml/2006/main">
+              <a:graphicData uri="http://schemas.openxmlformats.org/drawingml/2006/picture">
+                <pic:pic xmlns:pic="http://schemas.openxmlformats.org/drawingml/2006/picture">
+                  <pic:nvPicPr>
+                    <pic:cNvPr id="11" name="2017-12-21_14-43-40.png"/>
+                    <pic:cNvPicPr/>
+                  </pic:nvPicPr>
+                  <pic:blipFill>
+                    <a:blip r:embed="rId18">
+                      <a:extLst>
+                        <a:ext uri="{28A0092B-C50C-407E-A947-70E740481C1C}">
+                          <a14:useLocalDpi xmlns:a14="http://schemas.microsoft.com/office/drawing/2010/main" val="0"/>
+                        </a:ext>
+                      </a:extLst>
+                    </a:blip>
+                    <a:stretch>
+                      <a:fillRect/>
+                    </a:stretch>
+                  </pic:blipFill>
+                  <pic:spPr>
+                    <a:xfrm>
+                      <a:off x="0" y="0"/>
+                      <a:ext cx="4673178" cy="3684069"/>
+                    </a:xfrm>
+                    <a:prstGeom prst="rect">
+                      <a:avLst/>
+                    </a:prstGeom>
+                  </pic:spPr>
+                </pic:pic>
+              </a:graphicData>
+            </a:graphic>
+          </wp:inline>
+        </w:drawing>
+      </w:r>
+    </w:p>
+    <w:p>
+      <w:pPr>
+        <w:pStyle w:val="ae"/>
+        <w:ind w:left="0"/>
+        <w:jc w:val="center"/>
+      </w:pPr>
+      <w:r>
+        <w:t xml:space="preserve">Рисунок </w:t>
+      </w:r>
+      <w:fldSimple w:instr=" SEQ Рисунок \* ARABIC ">
+        <w:r>
+          <w:rPr>
+            <w:noProof/>
+          </w:rPr>
+          <w:t>11</w:t>
+        </w:r>
+      </w:fldSimple>
+      <w:r>
+        <w:t>: Выбор предела допустимой коррекции</w:t>
+      </w:r>
+    </w:p>
+    <w:p>
+      <w:pPr>
+        <w:pStyle w:val="a8"/>
+        <w:numPr>
+          <w:ilvl w:val="3"/>
+          <w:numId w:val="20"/>
+        </w:numPr>
+        <w:ind w:left="1418"/>
+      </w:pPr>
+      <w:r>
+        <w:t>Нажать кнопку «</w:t>
+      </w:r>
+      <w:r>
+        <w:rPr>
+          <w:b/>
+        </w:rPr>
+        <w:t>П</w:t>
+      </w:r>
+      <w:r>
+        <w:rPr>
+          <w:b/>
+        </w:rPr>
+        <w:t>роизвести коррекцию</w:t>
+      </w:r>
+      <w:r>
+        <w:t>»</w:t>
+      </w:r>
+      <w:r>
+        <w:t xml:space="preserve"> (рисунок 12);</w:t>
+      </w:r>
+    </w:p>
+    <w:p>
+      <w:pPr>
+        <w:pStyle w:val="a8"/>
+        <w:ind w:left="1418"/>
+      </w:pPr>
+    </w:p>
+    <w:p>
+      <w:pPr>
+        <w:pStyle w:val="a8"/>
+        <w:keepNext/>
+        <w:ind w:left="0"/>
+        <w:jc w:val="center"/>
+      </w:pPr>
+      <w:r>
+        <w:rPr>
+          <w:noProof/>
+          <w:lang w:eastAsia="ru-RU"/>
+        </w:rPr>
+        <w:drawing>
+          <wp:inline distT="0" distB="0" distL="0" distR="0">
+            <wp:extent cx="4667250" cy="3679397"/>
+            <wp:effectExtent l="0" t="0" r="0" b="0"/>
+            <wp:docPr id="16" name="Рисунок 16"/>
+            <wp:cNvGraphicFramePr>
+              <a:graphicFrameLocks xmlns:a="http://schemas.openxmlformats.org/drawingml/2006/main" noChangeAspect="1"/>
+            </wp:cNvGraphicFramePr>
+            <a:graphic xmlns:a="http://schemas.openxmlformats.org/drawingml/2006/main">
+              <a:graphicData uri="http://schemas.openxmlformats.org/drawingml/2006/picture">
+                <pic:pic xmlns:pic="http://schemas.openxmlformats.org/drawingml/2006/picture">
+                  <pic:nvPicPr>
+                    <pic:cNvPr id="16" name="2017-12-21_14-46-32.png"/>
+                    <pic:cNvPicPr/>
+                  </pic:nvPicPr>
+                  <pic:blipFill>
+                    <a:blip r:embed="rId19">
+                      <a:extLst>
+                        <a:ext uri="{28A0092B-C50C-407E-A947-70E740481C1C}">
+                          <a14:useLocalDpi xmlns:a14="http://schemas.microsoft.com/office/drawing/2010/main" val="0"/>
+                        </a:ext>
+                      </a:extLst>
+                    </a:blip>
+                    <a:stretch>
+                      <a:fillRect/>
+                    </a:stretch>
+                  </pic:blipFill>
+                  <pic:spPr>
+                    <a:xfrm>
+                      <a:off x="0" y="0"/>
+                      <a:ext cx="4693248" cy="3699892"/>
+                    </a:xfrm>
+                    <a:prstGeom prst="rect">
+                      <a:avLst/>
+                    </a:prstGeom>
+                  </pic:spPr>
+                </pic:pic>
+              </a:graphicData>
+            </a:graphic>
+          </wp:inline>
+        </w:drawing>
+      </w:r>
+    </w:p>
+    <w:p>
+      <w:pPr>
+        <w:pStyle w:val="ae"/>
+        <w:ind w:left="0"/>
+        <w:jc w:val="center"/>
+      </w:pPr>
+      <w:r>
+        <w:t xml:space="preserve">Рисунок </w:t>
+      </w:r>
+      <w:fldSimple w:instr=" SEQ Рисунок \* ARABIC ">
+        <w:r>
+          <w:rPr>
+            <w:noProof/>
+          </w:rPr>
+          <w:t>12</w:t>
+        </w:r>
+      </w:fldSimple>
+      <w:r>
+        <w:t>: Запуск корректировки результатов параметра</w:t>
+      </w:r>
+    </w:p>
+    <w:p>
+      <w:pPr>
+        <w:pStyle w:val="a8"/>
+        <w:numPr>
+          <w:ilvl w:val="3"/>
+          <w:numId w:val="20"/>
+        </w:numPr>
+        <w:ind w:left="1418"/>
+      </w:pPr>
+      <w:r>
+        <w:t>Так как операция корректировки вносит необратимые изменения в результаты испытаний, после нажатия кнопки «</w:t>
+      </w:r>
+      <w:r>
+        <w:rPr>
+          <w:b/>
+        </w:rPr>
+        <w:t>Произвести коррекцию</w:t>
+      </w:r>
+      <w:r>
+        <w:t xml:space="preserve">» Вам будет </w:t>
+      </w:r>
+      <w:r>
+        <w:lastRenderedPageBreak/>
+        <w:t>предложено подтвердить операцию корректировки (рисунок 13)</w:t>
+      </w:r>
+      <w:r>
+        <w:t>. Нажав кнопку «</w:t>
+      </w:r>
+      <w:r>
+        <w:rPr>
+          <w:b/>
+        </w:rPr>
+        <w:t>Да</w:t>
+      </w:r>
+      <w:r>
+        <w:t>» окне подтверждения, Вы запустите автоматическую корректировку, если же нажмёте «</w:t>
+      </w:r>
+      <w:r>
+        <w:rPr>
+          <w:b/>
+        </w:rPr>
+        <w:t>Нет</w:t>
+      </w:r>
+      <w:r>
+        <w:t>» - корректировка производиться не будет</w:t>
+      </w:r>
+      <w:r>
+        <w:t>;</w:t>
+      </w:r>
+    </w:p>
+    <w:p>
+      <w:pPr>
+        <w:pStyle w:val="a8"/>
+        <w:ind w:left="1418"/>
+      </w:pPr>
+    </w:p>
+    <w:p>
+      <w:pPr>
+        <w:pStyle w:val="a8"/>
+        <w:keepNext/>
+        <w:ind w:left="0"/>
+        <w:jc w:val="center"/>
+      </w:pPr>
+      <w:r>
+        <w:rPr>
+          <w:noProof/>
+          <w:lang w:eastAsia="ru-RU"/>
+        </w:rPr>
+        <w:drawing>
+          <wp:inline distT="0" distB="0" distL="0" distR="0">
+            <wp:extent cx="4752975" cy="3746977"/>
+            <wp:effectExtent l="0" t="0" r="0" b="6350"/>
+            <wp:docPr id="18" name="Рисунок 18"/>
+            <wp:cNvGraphicFramePr>
+              <a:graphicFrameLocks xmlns:a="http://schemas.openxmlformats.org/drawingml/2006/main" noChangeAspect="1"/>
+            </wp:cNvGraphicFramePr>
+            <a:graphic xmlns:a="http://schemas.openxmlformats.org/drawingml/2006/main">
+              <a:graphicData uri="http://schemas.openxmlformats.org/drawingml/2006/picture">
+                <pic:pic xmlns:pic="http://schemas.openxmlformats.org/drawingml/2006/picture">
+                  <pic:nvPicPr>
+                    <pic:cNvPr id="18" name="2017-12-21_14-57-19.png"/>
+                    <pic:cNvPicPr/>
+                  </pic:nvPicPr>
+                  <pic:blipFill>
+                    <a:blip r:embed="rId20">
+                      <a:extLst>
+                        <a:ext uri="{28A0092B-C50C-407E-A947-70E740481C1C}">
+                          <a14:useLocalDpi xmlns:a14="http://schemas.microsoft.com/office/drawing/2010/main" val="0"/>
+                        </a:ext>
+                      </a:extLst>
+                    </a:blip>
+                    <a:stretch>
+                      <a:fillRect/>
+                    </a:stretch>
+                  </pic:blipFill>
+                  <pic:spPr>
+                    <a:xfrm>
+                      <a:off x="0" y="0"/>
+                      <a:ext cx="4779930" cy="3768227"/>
+                    </a:xfrm>
+                    <a:prstGeom prst="rect">
+                      <a:avLst/>
+                    </a:prstGeom>
+                  </pic:spPr>
+                </pic:pic>
+              </a:graphicData>
+            </a:graphic>
+          </wp:inline>
+        </w:drawing>
+      </w:r>
+    </w:p>
+    <w:p>
+      <w:pPr>
+        <w:pStyle w:val="ae"/>
+        <w:jc w:val="center"/>
+      </w:pPr>
+      <w:r>
+        <w:t xml:space="preserve">Рисунок </w:t>
+      </w:r>
+      <w:fldSimple w:instr=" SEQ Рисунок \* ARABIC ">
+        <w:r>
+          <w:rPr>
+            <w:noProof/>
+          </w:rPr>
+          <w:t>13</w:t>
+        </w:r>
+      </w:fldSimple>
+      <w:r>
+        <w:t>: Подтверждение корректировки результатов</w:t>
+      </w:r>
+    </w:p>
+    <w:p>
+      <w:pPr>
+        <w:pStyle w:val="a8"/>
+        <w:numPr>
+          <w:ilvl w:val="3"/>
+          <w:numId w:val="20"/>
+        </w:numPr>
+        <w:tabs>
+          <w:tab w:val="left" w:pos="4111"/>
+        </w:tabs>
+        <w:ind w:left="1418"/>
+      </w:pPr>
+      <w:r>
+        <w:t>По окончанию операции корректировки выйдет сообщение об успешном окончании коррекции (рисунок 14).</w:t>
+      </w:r>
+    </w:p>
+    <w:p>
+      <w:pPr>
+        <w:pStyle w:val="a8"/>
+        <w:tabs>
+          <w:tab w:val="left" w:pos="4111"/>
+        </w:tabs>
+        <w:ind w:left="1418"/>
+      </w:pPr>
+    </w:p>
+    <w:p>
+      <w:pPr>
+        <w:pStyle w:val="a8"/>
+        <w:keepNext/>
+        <w:tabs>
+          <w:tab w:val="left" w:pos="4111"/>
+        </w:tabs>
+        <w:ind w:left="0"/>
+        <w:jc w:val="center"/>
+      </w:pPr>
+      <w:r>
+        <w:rPr>
+          <w:noProof/>
+          <w:lang w:eastAsia="ru-RU"/>
+        </w:rPr>
+        <w:drawing>
+          <wp:inline distT="0" distB="0" distL="0" distR="0">
+            <wp:extent cx="4009323" cy="3160724"/>
+            <wp:effectExtent l="0" t="0" r="0" b="1905"/>
+            <wp:docPr id="19" name="Рисунок 19"/>
+            <wp:cNvGraphicFramePr>
+              <a:graphicFrameLocks xmlns:a="http://schemas.openxmlformats.org/drawingml/2006/main" noChangeAspect="1"/>
+            </wp:cNvGraphicFramePr>
+            <a:graphic xmlns:a="http://schemas.openxmlformats.org/drawingml/2006/main">
+              <a:graphicData uri="http://schemas.openxmlformats.org/drawingml/2006/picture">
+                <pic:pic xmlns:pic="http://schemas.openxmlformats.org/drawingml/2006/picture">
+                  <pic:nvPicPr>
+                    <pic:cNvPr id="19" name="2017-12-21_15-02-47.png"/>
+                    <pic:cNvPicPr/>
+                  </pic:nvPicPr>
+                  <pic:blipFill>
+                    <a:blip r:embed="rId21">
+                      <a:extLst>
+                        <a:ext uri="{28A0092B-C50C-407E-A947-70E740481C1C}">
+                          <a14:useLocalDpi xmlns:a14="http://schemas.microsoft.com/office/drawing/2010/main" val="0"/>
+                        </a:ext>
+                      </a:extLst>
+                    </a:blip>
+                    <a:stretch>
+                      <a:fillRect/>
+                    </a:stretch>
+                  </pic:blipFill>
+                  <pic:spPr>
+                    <a:xfrm>
+                      <a:off x="0" y="0"/>
+                      <a:ext cx="4042271" cy="3186698"/>
+                    </a:xfrm>
+                    <a:prstGeom prst="rect">
+                      <a:avLst/>
+                    </a:prstGeom>
+                  </pic:spPr>
+                </pic:pic>
+              </a:graphicData>
+            </a:graphic>
+          </wp:inline>
+        </w:drawing>
+      </w:r>
+    </w:p>
+    <w:p>
+      <w:pPr>
+        <w:pStyle w:val="ae"/>
+        <w:jc w:val="center"/>
+      </w:pPr>
+      <w:r>
+        <w:t xml:space="preserve">Рисунок </w:t>
+      </w:r>
+      <w:fldSimple w:instr=" SEQ Рисунок \* ARABIC ">
+        <w:r>
+          <w:rPr>
+            <w:noProof/>
+          </w:rPr>
+          <w:t>14</w:t>
+        </w:r>
+      </w:fldSimple>
+      <w:r>
+        <w:t>: Сообщение об окончании корректировки</w:t>
+      </w:r>
     </w:p>
     <w:p>
       <w:pPr>
@@ -3205,6 +3679,7 @@
       </w:pPr>
       <w:bookmarkStart w:id="10" w:name="_Toc501544482"/>
       <w:r>
+        <w:lastRenderedPageBreak/>
         <w:t xml:space="preserve">Формирование протокола в формате </w:t>
       </w:r>
       <w:r>
@@ -3218,21 +3693,352 @@
       </w:r>
       <w:bookmarkEnd w:id="10"/>
     </w:p>
-    <w:p/>
-    <w:p/>
-    <w:p>
-      <w:pPr>
+    <w:p>
+      <w:pPr>
+        <w:ind w:firstLine="372"/>
+      </w:pPr>
+      <w:r>
+        <w:t xml:space="preserve">Для экспорта протоколов в </w:t>
+      </w:r>
+      <w:r>
+        <w:rPr>
+          <w:lang w:val="en-US"/>
+        </w:rPr>
+        <w:t>PDF</w:t>
+      </w:r>
+      <w:r>
+        <w:t xml:space="preserve"> </w:t>
+      </w:r>
+      <w:r>
+        <w:t>файл, данная программа использует</w:t>
+      </w:r>
+      <w:r>
+        <w:t xml:space="preserve"> приложение </w:t>
+      </w:r>
+      <w:r>
+        <w:rPr>
+          <w:b/>
+          <w:lang w:val="en-US"/>
+        </w:rPr>
+        <w:t>Client</w:t>
+      </w:r>
+      <w:r>
+        <w:rPr>
+          <w:b/>
+        </w:rPr>
+        <w:t>3.</w:t>
+      </w:r>
+      <w:r>
+        <w:rPr>
+          <w:b/>
+          <w:lang w:val="en-US"/>
+        </w:rPr>
+        <w:t>exe</w:t>
+      </w:r>
+      <w:r>
+        <w:t>, входящую в поставляемое ПО с системами типа САК.</w:t>
+      </w:r>
+    </w:p>
+    <w:p>
+      <w:pPr>
+        <w:ind w:firstLine="372"/>
+      </w:pPr>
+      <w:r>
+        <w:t xml:space="preserve">Сформировать </w:t>
+      </w:r>
+      <w:r>
+        <w:rPr>
+          <w:lang w:val="en-US"/>
+        </w:rPr>
+        <w:t>PDF</w:t>
+      </w:r>
+      <w:r>
+        <w:t xml:space="preserve"> </w:t>
+      </w:r>
+      <w:r>
+        <w:t>протокол можно двумя способами:</w:t>
+      </w:r>
+    </w:p>
+    <w:p>
+      <w:pPr>
+        <w:pStyle w:val="a8"/>
+        <w:numPr>
+          <w:ilvl w:val="2"/>
+          <w:numId w:val="15"/>
+        </w:numPr>
+        <w:ind w:left="1418"/>
+        <w:rPr>
+          <w:b/>
+        </w:rPr>
+      </w:pPr>
+      <w:r>
+        <w:t xml:space="preserve"> В </w:t>
+      </w:r>
+      <w:r>
+        <w:rPr>
+          <w:b/>
+        </w:rPr>
+        <w:t>окне</w:t>
+      </w:r>
+      <w:r>
+        <w:rPr>
+          <w:b/>
+        </w:rPr>
+        <w:t xml:space="preserve"> поиска испытаний</w:t>
+      </w:r>
+      <w:r>
+        <w:rPr>
+          <w:b/>
+        </w:rPr>
+        <w:t xml:space="preserve"> </w:t>
+      </w:r>
+      <w:r>
+        <w:t>через контекстное меню (рисунок 15);</w:t>
+      </w:r>
+    </w:p>
+    <w:p>
+      <w:pPr>
+        <w:pStyle w:val="a8"/>
+        <w:ind w:left="1418"/>
+        <w:rPr>
+          <w:b/>
+        </w:rPr>
+      </w:pPr>
+    </w:p>
+    <w:p>
+      <w:pPr>
+        <w:pStyle w:val="a8"/>
+        <w:keepNext/>
         <w:ind w:left="0"/>
-      </w:pPr>
-    </w:p>
-    <w:p>
+        <w:jc w:val="center"/>
+      </w:pPr>
+      <w:r>
+        <w:rPr>
+          <w:b/>
+          <w:noProof/>
+          <w:lang w:eastAsia="ru-RU"/>
+        </w:rPr>
+        <w:drawing>
+          <wp:inline distT="0" distB="0" distL="0" distR="0">
+            <wp:extent cx="5291073" cy="3505200"/>
+            <wp:effectExtent l="0" t="0" r="5080" b="0"/>
+            <wp:docPr id="20" name="Рисунок 20"/>
+            <wp:cNvGraphicFramePr>
+              <a:graphicFrameLocks xmlns:a="http://schemas.openxmlformats.org/drawingml/2006/main" noChangeAspect="1"/>
+            </wp:cNvGraphicFramePr>
+            <a:graphic xmlns:a="http://schemas.openxmlformats.org/drawingml/2006/main">
+              <a:graphicData uri="http://schemas.openxmlformats.org/drawingml/2006/picture">
+                <pic:pic xmlns:pic="http://schemas.openxmlformats.org/drawingml/2006/picture">
+                  <pic:nvPicPr>
+                    <pic:cNvPr id="20" name="2017-12-21_15-36-03.png"/>
+                    <pic:cNvPicPr/>
+                  </pic:nvPicPr>
+                  <pic:blipFill>
+                    <a:blip r:embed="rId22">
+                      <a:extLst>
+                        <a:ext uri="{28A0092B-C50C-407E-A947-70E740481C1C}">
+                          <a14:useLocalDpi xmlns:a14="http://schemas.microsoft.com/office/drawing/2010/main" val="0"/>
+                        </a:ext>
+                      </a:extLst>
+                    </a:blip>
+                    <a:stretch>
+                      <a:fillRect/>
+                    </a:stretch>
+                  </pic:blipFill>
+                  <pic:spPr>
+                    <a:xfrm>
+                      <a:off x="0" y="0"/>
+                      <a:ext cx="5329583" cy="3530712"/>
+                    </a:xfrm>
+                    <a:prstGeom prst="rect">
+                      <a:avLst/>
+                    </a:prstGeom>
+                  </pic:spPr>
+                </pic:pic>
+              </a:graphicData>
+            </a:graphic>
+          </wp:inline>
+        </w:drawing>
+      </w:r>
+    </w:p>
+    <w:p>
+      <w:pPr>
+        <w:pStyle w:val="ae"/>
+        <w:ind w:left="0" w:hanging="1"/>
+        <w:jc w:val="center"/>
+        <w:rPr>
+          <w:b/>
+        </w:rPr>
+      </w:pPr>
+      <w:r>
+        <w:t xml:space="preserve">Рисунок </w:t>
+      </w:r>
+      <w:fldSimple w:instr=" SEQ Рисунок \* ARABIC ">
+        <w:r>
+          <w:rPr>
+            <w:noProof/>
+          </w:rPr>
+          <w:t>15</w:t>
+        </w:r>
+      </w:fldSimple>
+      <w:r>
+        <w:t xml:space="preserve">: Формирование </w:t>
+      </w:r>
+      <w:r>
+        <w:rPr>
+          <w:lang w:val="en-US"/>
+        </w:rPr>
+        <w:t>PDF</w:t>
+      </w:r>
       <w:r>
         <w:t xml:space="preserve"> </w:t>
       </w:r>
+      <w:r>
+        <w:t>протокола через контекстное меню в окне поиска испытаний</w:t>
+      </w:r>
+    </w:p>
+    <w:p>
+      <w:pPr>
+        <w:pStyle w:val="a8"/>
+        <w:numPr>
+          <w:ilvl w:val="2"/>
+          <w:numId w:val="15"/>
+        </w:numPr>
+        <w:ind w:left="1276"/>
+      </w:pPr>
+      <w:r>
+        <w:t xml:space="preserve">В окне </w:t>
+      </w:r>
+      <w:r>
+        <w:rPr>
+          <w:b/>
+        </w:rPr>
+        <w:t>просмотра информации об испытании</w:t>
+      </w:r>
+      <w:r>
+        <w:t>, путём нажатия на кнопку «</w:t>
+      </w:r>
+      <w:r>
+        <w:rPr>
+          <w:b/>
+        </w:rPr>
+        <w:t xml:space="preserve">экспорт в </w:t>
+      </w:r>
+      <w:r>
+        <w:rPr>
+          <w:b/>
+          <w:lang w:val="en-US"/>
+        </w:rPr>
+        <w:t>PDF</w:t>
+      </w:r>
+      <w:r>
+        <w:t>»</w:t>
+      </w:r>
+      <w:r>
+        <w:t xml:space="preserve"> (</w:t>
+      </w:r>
+      <w:r>
+        <w:t>рисунок 16</w:t>
+      </w:r>
+      <w:r>
+        <w:t>)</w:t>
+      </w:r>
+      <w:r>
+        <w:t>.</w:t>
+      </w:r>
+    </w:p>
+    <w:p>
+      <w:pPr>
+        <w:pStyle w:val="a8"/>
+        <w:keepNext/>
+        <w:ind w:left="0"/>
+        <w:jc w:val="center"/>
+      </w:pPr>
+      <w:r>
+        <w:rPr>
+          <w:noProof/>
+          <w:lang w:eastAsia="ru-RU"/>
+        </w:rPr>
+        <w:drawing>
+          <wp:inline distT="0" distB="0" distL="0" distR="0">
+            <wp:extent cx="5524500" cy="2362882"/>
+            <wp:effectExtent l="0" t="0" r="0" b="0"/>
+            <wp:docPr id="21" name="Рисунок 21"/>
+            <wp:cNvGraphicFramePr>
+              <a:graphicFrameLocks xmlns:a="http://schemas.openxmlformats.org/drawingml/2006/main" noChangeAspect="1"/>
+            </wp:cNvGraphicFramePr>
+            <a:graphic xmlns:a="http://schemas.openxmlformats.org/drawingml/2006/main">
+              <a:graphicData uri="http://schemas.openxmlformats.org/drawingml/2006/picture">
+                <pic:pic xmlns:pic="http://schemas.openxmlformats.org/drawingml/2006/picture">
+                  <pic:nvPicPr>
+                    <pic:cNvPr id="21" name="2017-12-21_15-44-40.png"/>
+                    <pic:cNvPicPr/>
+                  </pic:nvPicPr>
+                  <pic:blipFill>
+                    <a:blip r:embed="rId23">
+                      <a:extLst>
+                        <a:ext uri="{28A0092B-C50C-407E-A947-70E740481C1C}">
+                          <a14:useLocalDpi xmlns:a14="http://schemas.microsoft.com/office/drawing/2010/main" val="0"/>
+                        </a:ext>
+                      </a:extLst>
+                    </a:blip>
+                    <a:stretch>
+                      <a:fillRect/>
+                    </a:stretch>
+                  </pic:blipFill>
+                  <pic:spPr>
+                    <a:xfrm>
+                      <a:off x="0" y="0"/>
+                      <a:ext cx="5553254" cy="2375180"/>
+                    </a:xfrm>
+                    <a:prstGeom prst="rect">
+                      <a:avLst/>
+                    </a:prstGeom>
+                  </pic:spPr>
+                </pic:pic>
+              </a:graphicData>
+            </a:graphic>
+          </wp:inline>
+        </w:drawing>
+      </w:r>
+    </w:p>
+    <w:p>
+      <w:pPr>
+        <w:pStyle w:val="ae"/>
+        <w:ind w:left="0"/>
+        <w:jc w:val="center"/>
+      </w:pPr>
+      <w:r>
+        <w:t xml:space="preserve">Рисунок </w:t>
+      </w:r>
+      <w:fldSimple w:instr=" SEQ Рисунок \* ARABIC ">
+        <w:r>
+          <w:rPr>
+            <w:noProof/>
+          </w:rPr>
+          <w:t>16</w:t>
+        </w:r>
+      </w:fldSimple>
+      <w:r>
+        <w:t>: Формирование протокола испытаний в окне просмотра информации об испытании</w:t>
+      </w:r>
+    </w:p>
+    <w:p>
+      <w:pPr>
+        <w:ind w:left="0"/>
+      </w:pPr>
+    </w:p>
+    <w:p>
+      <w:r>
+        <w:lastRenderedPageBreak/>
+        <w:t xml:space="preserve"> </w:t>
+      </w:r>
+      <w:bookmarkStart w:id="11" w:name="_GoBack"/>
+      <w:bookmarkEnd w:id="11"/>
     </w:p>
     <w:sectPr>
-      <w:headerReference w:type="default" r:id="rId18"/>
-      <w:footerReference w:type="default" r:id="rId19"/>
+      <w:headerReference w:type="default" r:id="rId24"/>
+      <w:footerReference w:type="default" r:id="rId25"/>
       <w:pgSz w:w="11906" w:h="16838"/>
       <w:pgMar w:top="1560" w:right="850" w:bottom="1134" w:left="1276" w:header="708" w:footer="708" w:gutter="0"/>
       <w:cols w:space="708"/>
@@ -3278,6 +4084,7 @@
         <w:docPartUnique/>
       </w:docPartObj>
     </w:sdtPr>
+    <w:sdtEndPr/>
     <w:sdtContent>
       <w:p>
         <w:pPr>
@@ -3297,7 +4104,7 @@
           <w:rPr>
             <w:noProof/>
           </w:rPr>
-          <w:t>8</w:t>
+          <w:t>9</w:t>
         </w:r>
         <w:r>
           <w:fldChar w:fldCharType="end"/>
@@ -3345,11 +4152,19 @@
       <w:pStyle w:val="a4"/>
       <w:ind w:left="0"/>
     </w:pPr>
+    <w:proofErr w:type="spellStart"/>
     <w:r>
       <w:rPr>
         <w:lang w:val="en-US"/>
       </w:rPr>
-      <w:t xml:space="preserve">SAKProtocolManager </w:t>
+      <w:t>SAKProtocolManager</w:t>
+    </w:r>
+    <w:proofErr w:type="spellEnd"/>
+    <w:r>
+      <w:rPr>
+        <w:lang w:val="en-US"/>
+      </w:rPr>
+      <w:t xml:space="preserve"> </w:t>
     </w:r>
     <w:r>
       <w:t>версия 1.0</w:t>
@@ -3515,7 +4330,7 @@
   <w:abstractNum w:abstractNumId="1" w15:restartNumberingAfterBreak="0">
     <w:nsid w:val="11157B43"/>
     <w:multiLevelType w:val="hybridMultilevel"/>
-    <w:tmpl w:val="AE880AB4"/>
+    <w:tmpl w:val="CCF0C5FE"/>
     <w:lvl w:ilvl="0" w:tplc="9724E4E4">
       <w:start w:val="1"/>
       <w:numFmt w:val="decimal"/>
@@ -4584,7 +5399,7 @@
   <w:abstractNum w:abstractNumId="13" w15:restartNumberingAfterBreak="0">
     <w:nsid w:val="5C821EE6"/>
     <w:multiLevelType w:val="hybridMultilevel"/>
-    <w:tmpl w:val="237001C2"/>
+    <w:tmpl w:val="9E56C220"/>
     <w:lvl w:ilvl="0" w:tplc="9724E4E4">
       <w:start w:val="1"/>
       <w:numFmt w:val="decimal"/>
@@ -4609,14 +5424,18 @@
         <w:rFonts w:hint="default"/>
       </w:rPr>
     </w:lvl>
-    <w:lvl w:ilvl="2" w:tplc="0419001B" w:tentative="1">
-      <w:start w:val="1"/>
-      <w:numFmt w:val="lowerRoman"/>
-      <w:lvlText w:val="%3."/>
-      <w:lvlJc w:val="right"/>
-      <w:pPr>
-        <w:ind w:left="3240" w:hanging="180"/>
-      </w:pPr>
+    <w:lvl w:ilvl="2" w:tplc="E4A2B634">
+      <w:start w:val="1"/>
+      <w:numFmt w:val="decimal"/>
+      <w:lvlText w:val="%3)"/>
+      <w:lvlJc w:val="left"/>
+      <w:pPr>
+        <w:ind w:left="3420" w:hanging="360"/>
+      </w:pPr>
+      <w:rPr>
+        <w:rFonts w:hint="default"/>
+        <w:b w:val="0"/>
+      </w:rPr>
     </w:lvl>
     <w:lvl w:ilvl="3" w:tplc="0419000F" w:tentative="1">
       <w:start w:val="1"/>
@@ -4676,7 +5495,7 @@
   <w:abstractNum w:abstractNumId="14" w15:restartNumberingAfterBreak="0">
     <w:nsid w:val="64C17E58"/>
     <w:multiLevelType w:val="hybridMultilevel"/>
-    <w:tmpl w:val="64DCBD16"/>
+    <w:tmpl w:val="87C8A1FE"/>
     <w:lvl w:ilvl="0" w:tplc="0419000F">
       <w:start w:val="1"/>
       <w:numFmt w:val="decimal"/>
@@ -4710,14 +5529,17 @@
         <w:rFonts w:ascii="Symbol" w:hAnsi="Symbol" w:hint="default"/>
       </w:rPr>
     </w:lvl>
-    <w:lvl w:ilvl="3" w:tplc="0419000F" w:tentative="1">
-      <w:start w:val="1"/>
-      <w:numFmt w:val="decimal"/>
-      <w:lvlText w:val="%4."/>
+    <w:lvl w:ilvl="3" w:tplc="059EC912">
+      <w:start w:val="1"/>
+      <w:numFmt w:val="decimal"/>
+      <w:lvlText w:val="%4)"/>
       <w:lvlJc w:val="left"/>
       <w:pPr>
         <w:ind w:left="3588" w:hanging="360"/>
       </w:pPr>
+      <w:rPr>
+        <w:rFonts w:hint="default"/>
+      </w:rPr>
     </w:lvl>
     <w:lvl w:ilvl="4" w:tplc="04190019" w:tentative="1">
       <w:start w:val="1"/>
@@ -6381,7 +7203,7 @@
 </file>
 
 <file path=customXml/itemProps1.xml><?xml version="1.0" encoding="utf-8"?>
-<ds:datastoreItem xmlns:ds="http://schemas.openxmlformats.org/officeDocument/2006/customXml" ds:itemID="{0122E526-E8F0-48E0-9395-F49ACE2EBB52}">
+<ds:datastoreItem xmlns:ds="http://schemas.openxmlformats.org/officeDocument/2006/customXml" ds:itemID="{226AB023-F83C-44A3-A6A0-37978D0BBB58}">
   <ds:schemaRefs>
     <ds:schemaRef ds:uri="http://schemas.openxmlformats.org/officeDocument/2006/bibliography"/>
   </ds:schemaRefs>
